--- a/GP/GP-24.P1.E110.32JECH.docx
+++ b/GP/GP-24.P1.E110.32JECH.docx
@@ -56,6 +56,7 @@
             <w:rPr>
               <w:webHidden/>
               <w:rStyle w:val="IndexLink"/>
+              <w:vanish w:val="false"/>
             </w:rPr>
             <w:instrText xml:space="preserve"> TOC \z \o "1-9" \u \h</w:instrText>
           </w:r>
@@ -63,6 +64,7 @@
             <w:rPr>
               <w:webHidden/>
               <w:rStyle w:val="IndexLink"/>
+              <w:vanish w:val="false"/>
             </w:rPr>
             <w:fldChar w:fldCharType="separate"/>
           </w:r>
@@ -89,6 +91,7 @@
               <w:rPr>
                 <w:webHidden/>
                 <w:rStyle w:val="IndexLink"/>
+                <w:vanish w:val="false"/>
               </w:rPr>
               <w:t>1. Alcance</w:t>
               <w:tab/>
@@ -135,6 +138,7 @@
               <w:rPr>
                 <w:webHidden/>
                 <w:rStyle w:val="IndexLink"/>
+                <w:vanish w:val="false"/>
               </w:rPr>
               <w:t>1.1 Descripción de los objetivos</w:t>
               <w:tab/>
@@ -181,6 +185,7 @@
               <w:rPr>
                 <w:webHidden/>
                 <w:rStyle w:val="IndexLink"/>
+                <w:vanish w:val="false"/>
               </w:rPr>
               <w:t>2. Calendario y dedicaciones</w:t>
               <w:tab/>
@@ -227,6 +232,7 @@
               <w:rPr>
                 <w:webHidden/>
                 <w:rStyle w:val="IndexLink"/>
+                <w:vanish w:val="false"/>
               </w:rPr>
               <w:t>2.1 Hitos significativos</w:t>
               <w:tab/>
@@ -273,6 +279,7 @@
               <w:rPr>
                 <w:webHidden/>
                 <w:rStyle w:val="IndexLink"/>
+                <w:vanish w:val="false"/>
               </w:rPr>
               <w:t>2.2 Previsión y distribución de dedicaciones</w:t>
               <w:tab/>
@@ -319,6 +326,7 @@
               <w:rPr>
                 <w:webHidden/>
                 <w:rStyle w:val="IndexLink"/>
+                <w:vanish w:val="false"/>
               </w:rPr>
               <w:t>3. Análisis de riesgos</w:t>
               <w:tab/>
@@ -365,6 +373,7 @@
               <w:rPr>
                 <w:webHidden/>
                 <w:rStyle w:val="IndexLink"/>
+                <w:vanish w:val="false"/>
               </w:rPr>
               <w:t>4. Fuentes de información utilizadas</w:t>
               <w:tab/>
@@ -380,6 +389,7 @@
           <w:r>
             <w:rPr>
               <w:rStyle w:val="IndexLink"/>
+              <w:vanish w:val="false"/>
             </w:rPr>
             <w:fldChar w:fldCharType="end"/>
           </w:r>
@@ -516,16 +526,7 @@
           <w:color w:val="000000" w:themeColor="text1"/>
           <w:shd w:fill="auto" w:val="clear"/>
         </w:rPr>
-        <w:t xml:space="preserve">: </w:t>
-      </w:r>
-      <w:r>
-        <w:rPr>
-          <w:i/>
-          <w:iCs/>
-          <w:color w:val="000000" w:themeColor="text1"/>
-          <w:shd w:fill="auto" w:val="clear"/>
-        </w:rPr>
-        <w:t>asignatura de primero en la que nos centramos en expandir lo aprendido en análisis matemático (otra asignatura de primero).</w:t>
+        <w:t>: asignatura de primero en la que nos centramos en expandir lo aprendido en análisis matemático (otra asignatura de primero).</w:t>
       </w:r>
     </w:p>
     <w:p>
@@ -569,16 +570,7 @@
           <w:color w:val="000000" w:themeColor="text1"/>
           <w:shd w:fill="auto" w:val="clear"/>
         </w:rPr>
-        <w:t xml:space="preserve">:  </w:t>
-      </w:r>
-      <w:r>
-        <w:rPr>
-          <w:i/>
-          <w:iCs/>
-          <w:color w:val="000000" w:themeColor="text1"/>
-          <w:shd w:fill="auto" w:val="clear"/>
-        </w:rPr>
-        <w:t>asignatura de primero en la que nos centramos en la especificación de programas seguros y bien estructurados.</w:t>
+        <w:t>:  asignatura de primero en la que nos centramos en la especificación de programas seguros y bien estructurados.</w:t>
       </w:r>
     </w:p>
     <w:p>
@@ -622,16 +614,7 @@
           <w:color w:val="000000" w:themeColor="text1"/>
           <w:shd w:fill="auto" w:val="clear"/>
         </w:rPr>
-        <w:t xml:space="preserve">: </w:t>
-      </w:r>
-      <w:r>
-        <w:rPr>
-          <w:i/>
-          <w:iCs/>
-          <w:color w:val="000000" w:themeColor="text1"/>
-          <w:shd w:fill="auto" w:val="clear"/>
-        </w:rPr>
-        <w:t>asignatura de segundo en la que tratamos de encontrar valores óptimos para problemas con varias variables mediante el uso de matrices.</w:t>
+        <w:t>: asignatura de segundo en la que tratamos de encontrar valores óptimos para problemas con varias variables mediante el uso de matrices.</w:t>
       </w:r>
     </w:p>
     <w:p>
@@ -1013,23 +996,14 @@
           <w:color w:val="000000" w:themeColor="text1"/>
           <w:shd w:fill="auto" w:val="clear"/>
         </w:rPr>
-        <w:t xml:space="preserve">: </w:t>
-      </w:r>
-      <w:r>
-        <w:rPr>
-          <w:i/>
-          <w:iCs/>
-          <w:color w:val="000000" w:themeColor="text1"/>
-          <w:shd w:fill="auto" w:val="clear"/>
-        </w:rPr>
-        <w:t>asignatura de tercero en la cual nos van a enseñar a hacer proyectos de una manera mas organizada y mas eficiente que las formas a las que estamos acostumbrados a trabajar.</w:t>
+        <w:t>: asignatura de tercero en la cual nos van a enseñar a hacer proyectos de una manera mas organizada y mas eficiente que las formas a las que estamos acostumbrados a trabajar.</w:t>
       </w:r>
     </w:p>
     <w:p>
       <w:pPr>
         <w:pStyle w:val="ListParagraph"/>
         <w:spacing w:before="240" w:after="240"/>
-        <w:ind w:hanging="0"/>
+        <w:ind w:left="720" w:hanging="0"/>
         <w:contextualSpacing/>
         <w:rPr>
           <w:i/>
@@ -1040,8 +1014,9 @@
       </w:pPr>
       <w:r>
         <w:rPr>
-          <w:color w:themeColor="text1"/>
-          <w:shd w:fill="auto" w:val="clear"/>
+          <w:i/>
+          <w:iCs/>
+          <w:color w:val="000000"/>
         </w:rPr>
       </w:r>
     </w:p>
@@ -1049,7 +1024,7 @@
       <w:pPr>
         <w:pStyle w:val="ListParagraph"/>
         <w:spacing w:before="240" w:after="240"/>
-        <w:ind w:hanging="0"/>
+        <w:ind w:left="720" w:hanging="0"/>
         <w:contextualSpacing/>
         <w:rPr>
           <w:color w:themeColor="text1"/>
@@ -1064,16 +1039,7 @@
           <w:color w:val="000000" w:themeColor="text1"/>
           <w:shd w:fill="auto" w:val="clear"/>
         </w:rPr>
-        <w:t>A</w:t>
-      </w:r>
-      <w:r>
-        <w:rPr>
-          <w:i/>
-          <w:iCs/>
-          <w:color w:val="000000" w:themeColor="text1"/>
-          <w:shd w:fill="auto" w:val="clear"/>
-        </w:rPr>
-        <w:t>demás de estas asignaturas estoy cursando estudios extracurriculares los cuales también tendré en cuenta ya que son 5 horas semanales que me quitan tiempo.</w:t>
+        <w:t>Además de estas asignaturas estoy cursando estudios extracurriculares los cuales también tendré en cuenta ya que son 5 horas semanales que me quitan tiempo.</w:t>
       </w:r>
     </w:p>
     <w:p>
@@ -1204,7 +1170,12 @@
         </w:rPr>
       </w:pPr>
       <w:r>
-        <w:rPr/>
+        <w:rPr>
+          <w:i/>
+          <w:iCs/>
+          <w:color w:val="000000" w:themeColor="text1"/>
+          <w:shd w:fill="auto" w:val="clear"/>
+        </w:rPr>
       </w:r>
     </w:p>
     <w:p>
@@ -1293,23 +1264,23 @@
         </w:tblCellMar>
       </w:tblPr>
       <w:tblGrid>
-        <w:gridCol w:w="2880"/>
+        <w:gridCol w:w="2879"/>
         <w:gridCol w:w="360"/>
+        <w:gridCol w:w="361"/>
         <w:gridCol w:w="360"/>
+        <w:gridCol w:w="359"/>
         <w:gridCol w:w="360"/>
+        <w:gridCol w:w="361"/>
         <w:gridCol w:w="360"/>
+        <w:gridCol w:w="359"/>
         <w:gridCol w:w="360"/>
+        <w:gridCol w:w="361"/>
         <w:gridCol w:w="360"/>
+        <w:gridCol w:w="359"/>
         <w:gridCol w:w="360"/>
+        <w:gridCol w:w="361"/>
         <w:gridCol w:w="360"/>
-        <w:gridCol w:w="360"/>
-        <w:gridCol w:w="360"/>
-        <w:gridCol w:w="360"/>
-        <w:gridCol w:w="360"/>
-        <w:gridCol w:w="360"/>
-        <w:gridCol w:w="360"/>
-        <w:gridCol w:w="360"/>
-        <w:gridCol w:w="343"/>
+        <w:gridCol w:w="342"/>
         <w:gridCol w:w="507"/>
         <w:gridCol w:w="515"/>
       </w:tblGrid>
@@ -1317,12 +1288,13 @@
         <w:trPr/>
         <w:tc>
           <w:tcPr>
-            <w:tcW w:w="2880" w:type="dxa"/>
-            <w:tcBorders/>
-          </w:tcPr>
-          <w:p>
-            <w:pPr>
-              <w:pStyle w:val="TableContents"/>
+            <w:tcW w:w="2879" w:type="dxa"/>
+            <w:tcBorders/>
+          </w:tcPr>
+          <w:p>
+            <w:pPr>
+              <w:pStyle w:val="TableContents"/>
+              <w:widowControl w:val="false"/>
               <w:numPr>
                 <w:ilvl w:val="0"/>
                 <w:numId w:val="1"/>
@@ -1342,6 +1314,7 @@
           <w:p>
             <w:pPr>
               <w:pStyle w:val="TableContents"/>
+              <w:widowControl w:val="false"/>
               <w:numPr>
                 <w:ilvl w:val="0"/>
                 <w:numId w:val="1"/>
@@ -1356,21 +1329,64 @@
         </w:tc>
         <w:tc>
           <w:tcPr>
+            <w:tcW w:w="361" w:type="dxa"/>
+            <w:tcBorders/>
+          </w:tcPr>
+          <w:p>
+            <w:pPr>
+              <w:pStyle w:val="TableContents"/>
+              <w:widowControl w:val="false"/>
+              <w:numPr>
+                <w:ilvl w:val="0"/>
+                <w:numId w:val="1"/>
+              </w:numPr>
+              <w:rPr/>
+            </w:pPr>
+            <w:r>
+              <w:rPr/>
+              <w:t>2</w:t>
+            </w:r>
+          </w:p>
+        </w:tc>
+        <w:tc>
+          <w:tcPr>
             <w:tcW w:w="360" w:type="dxa"/>
             <w:tcBorders/>
           </w:tcPr>
           <w:p>
             <w:pPr>
               <w:pStyle w:val="TableContents"/>
-              <w:numPr>
-                <w:ilvl w:val="0"/>
-                <w:numId w:val="1"/>
-              </w:numPr>
-              <w:rPr/>
-            </w:pPr>
-            <w:r>
-              <w:rPr/>
-              <w:t>2</w:t>
+              <w:widowControl w:val="false"/>
+              <w:numPr>
+                <w:ilvl w:val="0"/>
+                <w:numId w:val="1"/>
+              </w:numPr>
+              <w:rPr/>
+            </w:pPr>
+            <w:r>
+              <w:rPr/>
+              <w:t>3</w:t>
+            </w:r>
+          </w:p>
+        </w:tc>
+        <w:tc>
+          <w:tcPr>
+            <w:tcW w:w="359" w:type="dxa"/>
+            <w:tcBorders/>
+          </w:tcPr>
+          <w:p>
+            <w:pPr>
+              <w:pStyle w:val="TableContents"/>
+              <w:widowControl w:val="false"/>
+              <w:numPr>
+                <w:ilvl w:val="0"/>
+                <w:numId w:val="1"/>
+              </w:numPr>
+              <w:rPr/>
+            </w:pPr>
+            <w:r>
+              <w:rPr/>
+              <w:t>4</w:t>
             </w:r>
           </w:p>
         </w:tc>
@@ -1382,15 +1398,37 @@
           <w:p>
             <w:pPr>
               <w:pStyle w:val="TableContents"/>
-              <w:numPr>
-                <w:ilvl w:val="0"/>
-                <w:numId w:val="1"/>
-              </w:numPr>
-              <w:rPr/>
-            </w:pPr>
-            <w:r>
-              <w:rPr/>
-              <w:t>3</w:t>
+              <w:widowControl w:val="false"/>
+              <w:numPr>
+                <w:ilvl w:val="0"/>
+                <w:numId w:val="1"/>
+              </w:numPr>
+              <w:rPr/>
+            </w:pPr>
+            <w:r>
+              <w:rPr/>
+              <w:t>5</w:t>
+            </w:r>
+          </w:p>
+        </w:tc>
+        <w:tc>
+          <w:tcPr>
+            <w:tcW w:w="361" w:type="dxa"/>
+            <w:tcBorders/>
+          </w:tcPr>
+          <w:p>
+            <w:pPr>
+              <w:pStyle w:val="TableContents"/>
+              <w:widowControl w:val="false"/>
+              <w:numPr>
+                <w:ilvl w:val="0"/>
+                <w:numId w:val="1"/>
+              </w:numPr>
+              <w:rPr/>
+            </w:pPr>
+            <w:r>
+              <w:rPr/>
+              <w:t>6</w:t>
             </w:r>
           </w:p>
         </w:tc>
@@ -1402,15 +1440,37 @@
           <w:p>
             <w:pPr>
               <w:pStyle w:val="TableContents"/>
-              <w:numPr>
-                <w:ilvl w:val="0"/>
-                <w:numId w:val="1"/>
-              </w:numPr>
-              <w:rPr/>
-            </w:pPr>
-            <w:r>
-              <w:rPr/>
-              <w:t>4</w:t>
+              <w:widowControl w:val="false"/>
+              <w:numPr>
+                <w:ilvl w:val="0"/>
+                <w:numId w:val="1"/>
+              </w:numPr>
+              <w:rPr/>
+            </w:pPr>
+            <w:r>
+              <w:rPr/>
+              <w:t>7</w:t>
+            </w:r>
+          </w:p>
+        </w:tc>
+        <w:tc>
+          <w:tcPr>
+            <w:tcW w:w="359" w:type="dxa"/>
+            <w:tcBorders/>
+          </w:tcPr>
+          <w:p>
+            <w:pPr>
+              <w:pStyle w:val="TableContents"/>
+              <w:widowControl w:val="false"/>
+              <w:numPr>
+                <w:ilvl w:val="0"/>
+                <w:numId w:val="1"/>
+              </w:numPr>
+              <w:rPr/>
+            </w:pPr>
+            <w:r>
+              <w:rPr/>
+              <w:t>8</w:t>
             </w:r>
           </w:p>
         </w:tc>
@@ -1422,15 +1482,37 @@
           <w:p>
             <w:pPr>
               <w:pStyle w:val="TableContents"/>
-              <w:numPr>
-                <w:ilvl w:val="0"/>
-                <w:numId w:val="1"/>
-              </w:numPr>
-              <w:rPr/>
-            </w:pPr>
-            <w:r>
-              <w:rPr/>
-              <w:t>5</w:t>
+              <w:widowControl w:val="false"/>
+              <w:numPr>
+                <w:ilvl w:val="0"/>
+                <w:numId w:val="1"/>
+              </w:numPr>
+              <w:rPr/>
+            </w:pPr>
+            <w:r>
+              <w:rPr/>
+              <w:t>9</w:t>
+            </w:r>
+          </w:p>
+        </w:tc>
+        <w:tc>
+          <w:tcPr>
+            <w:tcW w:w="361" w:type="dxa"/>
+            <w:tcBorders/>
+          </w:tcPr>
+          <w:p>
+            <w:pPr>
+              <w:pStyle w:val="TableContents"/>
+              <w:widowControl w:val="false"/>
+              <w:numPr>
+                <w:ilvl w:val="0"/>
+                <w:numId w:val="1"/>
+              </w:numPr>
+              <w:rPr/>
+            </w:pPr>
+            <w:r>
+              <w:rPr/>
+              <w:t>10</w:t>
             </w:r>
           </w:p>
         </w:tc>
@@ -1442,15 +1524,37 @@
           <w:p>
             <w:pPr>
               <w:pStyle w:val="TableContents"/>
-              <w:numPr>
-                <w:ilvl w:val="0"/>
-                <w:numId w:val="1"/>
-              </w:numPr>
-              <w:rPr/>
-            </w:pPr>
-            <w:r>
-              <w:rPr/>
-              <w:t>6</w:t>
+              <w:widowControl w:val="false"/>
+              <w:numPr>
+                <w:ilvl w:val="0"/>
+                <w:numId w:val="1"/>
+              </w:numPr>
+              <w:rPr/>
+            </w:pPr>
+            <w:r>
+              <w:rPr/>
+              <w:t>11</w:t>
+            </w:r>
+          </w:p>
+        </w:tc>
+        <w:tc>
+          <w:tcPr>
+            <w:tcW w:w="359" w:type="dxa"/>
+            <w:tcBorders/>
+          </w:tcPr>
+          <w:p>
+            <w:pPr>
+              <w:pStyle w:val="TableContents"/>
+              <w:widowControl w:val="false"/>
+              <w:numPr>
+                <w:ilvl w:val="0"/>
+                <w:numId w:val="1"/>
+              </w:numPr>
+              <w:rPr/>
+            </w:pPr>
+            <w:r>
+              <w:rPr/>
+              <w:t>12</w:t>
             </w:r>
           </w:p>
         </w:tc>
@@ -1462,15 +1566,37 @@
           <w:p>
             <w:pPr>
               <w:pStyle w:val="TableContents"/>
-              <w:numPr>
-                <w:ilvl w:val="0"/>
-                <w:numId w:val="1"/>
-              </w:numPr>
-              <w:rPr/>
-            </w:pPr>
-            <w:r>
-              <w:rPr/>
-              <w:t>7</w:t>
+              <w:widowControl w:val="false"/>
+              <w:numPr>
+                <w:ilvl w:val="0"/>
+                <w:numId w:val="1"/>
+              </w:numPr>
+              <w:rPr/>
+            </w:pPr>
+            <w:r>
+              <w:rPr/>
+              <w:t>13</w:t>
+            </w:r>
+          </w:p>
+        </w:tc>
+        <w:tc>
+          <w:tcPr>
+            <w:tcW w:w="361" w:type="dxa"/>
+            <w:tcBorders/>
+          </w:tcPr>
+          <w:p>
+            <w:pPr>
+              <w:pStyle w:val="TableContents"/>
+              <w:widowControl w:val="false"/>
+              <w:numPr>
+                <w:ilvl w:val="0"/>
+                <w:numId w:val="1"/>
+              </w:numPr>
+              <w:rPr/>
+            </w:pPr>
+            <w:r>
+              <w:rPr/>
+              <w:t>14</w:t>
             </w:r>
           </w:p>
         </w:tc>
@@ -1482,146 +1608,7 @@
           <w:p>
             <w:pPr>
               <w:pStyle w:val="TableContents"/>
-              <w:numPr>
-                <w:ilvl w:val="0"/>
-                <w:numId w:val="1"/>
-              </w:numPr>
-              <w:rPr/>
-            </w:pPr>
-            <w:r>
-              <w:rPr/>
-              <w:t>8</w:t>
-            </w:r>
-          </w:p>
-        </w:tc>
-        <w:tc>
-          <w:tcPr>
-            <w:tcW w:w="360" w:type="dxa"/>
-            <w:tcBorders/>
-          </w:tcPr>
-          <w:p>
-            <w:pPr>
-              <w:pStyle w:val="TableContents"/>
-              <w:numPr>
-                <w:ilvl w:val="0"/>
-                <w:numId w:val="1"/>
-              </w:numPr>
-              <w:rPr/>
-            </w:pPr>
-            <w:r>
-              <w:rPr/>
-              <w:t>9</w:t>
-            </w:r>
-          </w:p>
-        </w:tc>
-        <w:tc>
-          <w:tcPr>
-            <w:tcW w:w="360" w:type="dxa"/>
-            <w:tcBorders/>
-          </w:tcPr>
-          <w:p>
-            <w:pPr>
-              <w:pStyle w:val="TableContents"/>
-              <w:numPr>
-                <w:ilvl w:val="0"/>
-                <w:numId w:val="1"/>
-              </w:numPr>
-              <w:rPr/>
-            </w:pPr>
-            <w:r>
-              <w:rPr/>
-              <w:t>10</w:t>
-            </w:r>
-          </w:p>
-        </w:tc>
-        <w:tc>
-          <w:tcPr>
-            <w:tcW w:w="360" w:type="dxa"/>
-            <w:tcBorders/>
-          </w:tcPr>
-          <w:p>
-            <w:pPr>
-              <w:pStyle w:val="TableContents"/>
-              <w:numPr>
-                <w:ilvl w:val="0"/>
-                <w:numId w:val="1"/>
-              </w:numPr>
-              <w:rPr/>
-            </w:pPr>
-            <w:r>
-              <w:rPr/>
-              <w:t>11</w:t>
-            </w:r>
-          </w:p>
-        </w:tc>
-        <w:tc>
-          <w:tcPr>
-            <w:tcW w:w="360" w:type="dxa"/>
-            <w:tcBorders/>
-          </w:tcPr>
-          <w:p>
-            <w:pPr>
-              <w:pStyle w:val="TableContents"/>
-              <w:numPr>
-                <w:ilvl w:val="0"/>
-                <w:numId w:val="1"/>
-              </w:numPr>
-              <w:rPr/>
-            </w:pPr>
-            <w:r>
-              <w:rPr/>
-              <w:t>12</w:t>
-            </w:r>
-          </w:p>
-        </w:tc>
-        <w:tc>
-          <w:tcPr>
-            <w:tcW w:w="360" w:type="dxa"/>
-            <w:tcBorders/>
-          </w:tcPr>
-          <w:p>
-            <w:pPr>
-              <w:pStyle w:val="TableContents"/>
-              <w:numPr>
-                <w:ilvl w:val="0"/>
-                <w:numId w:val="1"/>
-              </w:numPr>
-              <w:rPr/>
-            </w:pPr>
-            <w:r>
-              <w:rPr/>
-              <w:t>13</w:t>
-            </w:r>
-          </w:p>
-        </w:tc>
-        <w:tc>
-          <w:tcPr>
-            <w:tcW w:w="360" w:type="dxa"/>
-            <w:tcBorders/>
-          </w:tcPr>
-          <w:p>
-            <w:pPr>
-              <w:pStyle w:val="TableContents"/>
-              <w:numPr>
-                <w:ilvl w:val="0"/>
-                <w:numId w:val="1"/>
-              </w:numPr>
-              <w:rPr/>
-            </w:pPr>
-            <w:r>
-              <w:rPr/>
-              <w:t>14</w:t>
-            </w:r>
-          </w:p>
-        </w:tc>
-        <w:tc>
-          <w:tcPr>
-            <w:tcW w:w="360" w:type="dxa"/>
-            <w:tcBorders/>
-          </w:tcPr>
-          <w:p>
-            <w:pPr>
-              <w:pStyle w:val="TableContents"/>
+              <w:widowControl w:val="false"/>
               <w:numPr>
                 <w:ilvl w:val="0"/>
                 <w:numId w:val="1"/>
@@ -1636,12 +1623,13 @@
         </w:tc>
         <w:tc>
           <w:tcPr>
-            <w:tcW w:w="343" w:type="dxa"/>
-            <w:tcBorders/>
-          </w:tcPr>
-          <w:p>
-            <w:pPr>
-              <w:pStyle w:val="TableContents"/>
+            <w:tcW w:w="342" w:type="dxa"/>
+            <w:tcBorders/>
+          </w:tcPr>
+          <w:p>
+            <w:pPr>
+              <w:pStyle w:val="TableContents"/>
+              <w:widowControl w:val="false"/>
               <w:numPr>
                 <w:ilvl w:val="0"/>
                 <w:numId w:val="1"/>
@@ -1662,6 +1650,7 @@
           <w:p>
             <w:pPr>
               <w:pStyle w:val="TableContents"/>
+              <w:widowControl w:val="false"/>
               <w:numPr>
                 <w:ilvl w:val="0"/>
                 <w:numId w:val="1"/>
@@ -1682,6 +1671,7 @@
           <w:p>
             <w:pPr>
               <w:pStyle w:val="TableContents"/>
+              <w:widowControl w:val="false"/>
               <w:numPr>
                 <w:ilvl w:val="0"/>
                 <w:numId w:val="1"/>
@@ -1699,12 +1689,13 @@
         <w:trPr/>
         <w:tc>
           <w:tcPr>
-            <w:tcW w:w="2880" w:type="dxa"/>
-            <w:tcBorders/>
-          </w:tcPr>
-          <w:p>
-            <w:pPr>
-              <w:pStyle w:val="TableContents"/>
+            <w:tcW w:w="2879" w:type="dxa"/>
+            <w:tcBorders/>
+          </w:tcPr>
+          <w:p>
+            <w:pPr>
+              <w:pStyle w:val="TableContents"/>
+              <w:widowControl w:val="false"/>
               <w:numPr>
                 <w:ilvl w:val="0"/>
                 <w:numId w:val="1"/>
@@ -1725,14 +1716,36 @@
           <w:p>
             <w:pPr>
               <w:pStyle w:val="TableContents"/>
-              <w:numPr>
-                <w:ilvl w:val="0"/>
-                <w:numId w:val="1"/>
-              </w:numPr>
-              <w:rPr/>
-            </w:pPr>
-            <w:r>
-              <w:rPr/>
+              <w:widowControl w:val="false"/>
+              <w:numPr>
+                <w:ilvl w:val="0"/>
+                <w:numId w:val="1"/>
+              </w:numPr>
+              <w:rPr/>
+            </w:pPr>
+            <w:r>
+              <w:rPr/>
+            </w:r>
+          </w:p>
+        </w:tc>
+        <w:tc>
+          <w:tcPr>
+            <w:tcW w:w="361" w:type="dxa"/>
+            <w:tcBorders/>
+          </w:tcPr>
+          <w:p>
+            <w:pPr>
+              <w:pStyle w:val="TableContents"/>
+              <w:widowControl w:val="false"/>
+              <w:numPr>
+                <w:ilvl w:val="0"/>
+                <w:numId w:val="1"/>
+              </w:numPr>
+              <w:rPr/>
+            </w:pPr>
+            <w:r>
+              <w:rPr/>
+              <w:t>x</w:t>
             </w:r>
           </w:p>
         </w:tc>
@@ -1744,6 +1757,27 @@
           <w:p>
             <w:pPr>
               <w:pStyle w:val="TableContents"/>
+              <w:widowControl w:val="false"/>
+              <w:numPr>
+                <w:ilvl w:val="0"/>
+                <w:numId w:val="1"/>
+              </w:numPr>
+              <w:rPr/>
+            </w:pPr>
+            <w:r>
+              <w:rPr/>
+            </w:r>
+          </w:p>
+        </w:tc>
+        <w:tc>
+          <w:tcPr>
+            <w:tcW w:w="359" w:type="dxa"/>
+            <w:tcBorders/>
+          </w:tcPr>
+          <w:p>
+            <w:pPr>
+              <w:pStyle w:val="TableContents"/>
+              <w:widowControl w:val="false"/>
               <w:numPr>
                 <w:ilvl w:val="0"/>
                 <w:numId w:val="1"/>
@@ -1764,6 +1798,27 @@
           <w:p>
             <w:pPr>
               <w:pStyle w:val="TableContents"/>
+              <w:widowControl w:val="false"/>
+              <w:numPr>
+                <w:ilvl w:val="0"/>
+                <w:numId w:val="1"/>
+              </w:numPr>
+              <w:rPr/>
+            </w:pPr>
+            <w:r>
+              <w:rPr/>
+            </w:r>
+          </w:p>
+        </w:tc>
+        <w:tc>
+          <w:tcPr>
+            <w:tcW w:w="361" w:type="dxa"/>
+            <w:tcBorders/>
+          </w:tcPr>
+          <w:p>
+            <w:pPr>
+              <w:pStyle w:val="TableContents"/>
+              <w:widowControl w:val="false"/>
               <w:numPr>
                 <w:ilvl w:val="0"/>
                 <w:numId w:val="1"/>
@@ -1783,6 +1838,27 @@
           <w:p>
             <w:pPr>
               <w:pStyle w:val="TableContents"/>
+              <w:widowControl w:val="false"/>
+              <w:numPr>
+                <w:ilvl w:val="0"/>
+                <w:numId w:val="1"/>
+              </w:numPr>
+              <w:rPr/>
+            </w:pPr>
+            <w:r>
+              <w:rPr/>
+            </w:r>
+          </w:p>
+        </w:tc>
+        <w:tc>
+          <w:tcPr>
+            <w:tcW w:w="359" w:type="dxa"/>
+            <w:tcBorders/>
+          </w:tcPr>
+          <w:p>
+            <w:pPr>
+              <w:pStyle w:val="TableContents"/>
+              <w:widowControl w:val="false"/>
               <w:numPr>
                 <w:ilvl w:val="0"/>
                 <w:numId w:val="1"/>
@@ -1803,6 +1879,28 @@
           <w:p>
             <w:pPr>
               <w:pStyle w:val="TableContents"/>
+              <w:widowControl w:val="false"/>
+              <w:numPr>
+                <w:ilvl w:val="0"/>
+                <w:numId w:val="1"/>
+              </w:numPr>
+              <w:rPr/>
+            </w:pPr>
+            <w:r>
+              <w:rPr/>
+              <w:t>x</w:t>
+            </w:r>
+          </w:p>
+        </w:tc>
+        <w:tc>
+          <w:tcPr>
+            <w:tcW w:w="361" w:type="dxa"/>
+            <w:tcBorders/>
+          </w:tcPr>
+          <w:p>
+            <w:pPr>
+              <w:pStyle w:val="TableContents"/>
+              <w:widowControl w:val="false"/>
               <w:numPr>
                 <w:ilvl w:val="0"/>
                 <w:numId w:val="1"/>
@@ -1822,6 +1920,27 @@
           <w:p>
             <w:pPr>
               <w:pStyle w:val="TableContents"/>
+              <w:widowControl w:val="false"/>
+              <w:numPr>
+                <w:ilvl w:val="0"/>
+                <w:numId w:val="1"/>
+              </w:numPr>
+              <w:rPr/>
+            </w:pPr>
+            <w:r>
+              <w:rPr/>
+            </w:r>
+          </w:p>
+        </w:tc>
+        <w:tc>
+          <w:tcPr>
+            <w:tcW w:w="359" w:type="dxa"/>
+            <w:tcBorders/>
+          </w:tcPr>
+          <w:p>
+            <w:pPr>
+              <w:pStyle w:val="TableContents"/>
+              <w:widowControl w:val="false"/>
               <w:numPr>
                 <w:ilvl w:val="0"/>
                 <w:numId w:val="1"/>
@@ -1841,14 +1960,36 @@
           <w:p>
             <w:pPr>
               <w:pStyle w:val="TableContents"/>
-              <w:numPr>
-                <w:ilvl w:val="0"/>
-                <w:numId w:val="1"/>
-              </w:numPr>
-              <w:rPr/>
-            </w:pPr>
-            <w:r>
-              <w:rPr/>
+              <w:widowControl w:val="false"/>
+              <w:numPr>
+                <w:ilvl w:val="0"/>
+                <w:numId w:val="1"/>
+              </w:numPr>
+              <w:rPr/>
+            </w:pPr>
+            <w:r>
+              <w:rPr/>
+            </w:r>
+          </w:p>
+        </w:tc>
+        <w:tc>
+          <w:tcPr>
+            <w:tcW w:w="361" w:type="dxa"/>
+            <w:tcBorders/>
+          </w:tcPr>
+          <w:p>
+            <w:pPr>
+              <w:pStyle w:val="TableContents"/>
+              <w:widowControl w:val="false"/>
+              <w:numPr>
+                <w:ilvl w:val="0"/>
+                <w:numId w:val="1"/>
+              </w:numPr>
+              <w:rPr/>
+            </w:pPr>
+            <w:r>
+              <w:rPr/>
+              <w:t>x</w:t>
             </w:r>
           </w:p>
         </w:tc>
@@ -1860,6 +2001,7 @@
           <w:p>
             <w:pPr>
               <w:pStyle w:val="TableContents"/>
+              <w:widowControl w:val="false"/>
               <w:numPr>
                 <w:ilvl w:val="0"/>
                 <w:numId w:val="1"/>
@@ -1874,148 +2016,13 @@
         </w:tc>
         <w:tc>
           <w:tcPr>
-            <w:tcW w:w="360" w:type="dxa"/>
-            <w:tcBorders/>
-          </w:tcPr>
-          <w:p>
-            <w:pPr>
-              <w:pStyle w:val="TableContents"/>
-              <w:numPr>
-                <w:ilvl w:val="0"/>
-                <w:numId w:val="1"/>
-              </w:numPr>
-              <w:rPr/>
-            </w:pPr>
-            <w:r>
-              <w:rPr/>
-              <w:t>x</w:t>
-            </w:r>
-          </w:p>
-        </w:tc>
-        <w:tc>
-          <w:tcPr>
-            <w:tcW w:w="360" w:type="dxa"/>
-            <w:tcBorders/>
-          </w:tcPr>
-          <w:p>
-            <w:pPr>
-              <w:pStyle w:val="TableContents"/>
-              <w:numPr>
-                <w:ilvl w:val="0"/>
-                <w:numId w:val="1"/>
-              </w:numPr>
-              <w:rPr/>
-            </w:pPr>
-            <w:r>
-              <w:rPr/>
-            </w:r>
-          </w:p>
-        </w:tc>
-        <w:tc>
-          <w:tcPr>
-            <w:tcW w:w="360" w:type="dxa"/>
-            <w:tcBorders/>
-          </w:tcPr>
-          <w:p>
-            <w:pPr>
-              <w:pStyle w:val="TableContents"/>
-              <w:numPr>
-                <w:ilvl w:val="0"/>
-                <w:numId w:val="1"/>
-              </w:numPr>
-              <w:rPr/>
-            </w:pPr>
-            <w:r>
-              <w:rPr/>
-            </w:r>
-          </w:p>
-        </w:tc>
-        <w:tc>
-          <w:tcPr>
-            <w:tcW w:w="360" w:type="dxa"/>
-            <w:tcBorders/>
-          </w:tcPr>
-          <w:p>
-            <w:pPr>
-              <w:pStyle w:val="TableContents"/>
-              <w:numPr>
-                <w:ilvl w:val="0"/>
-                <w:numId w:val="1"/>
-              </w:numPr>
-              <w:rPr/>
-            </w:pPr>
-            <w:r>
-              <w:rPr/>
-            </w:r>
-          </w:p>
-        </w:tc>
-        <w:tc>
-          <w:tcPr>
-            <w:tcW w:w="360" w:type="dxa"/>
-            <w:tcBorders/>
-          </w:tcPr>
-          <w:p>
-            <w:pPr>
-              <w:pStyle w:val="TableContents"/>
-              <w:numPr>
-                <w:ilvl w:val="0"/>
-                <w:numId w:val="1"/>
-              </w:numPr>
-              <w:rPr/>
-            </w:pPr>
-            <w:r>
-              <w:rPr/>
-            </w:r>
-          </w:p>
-        </w:tc>
-        <w:tc>
-          <w:tcPr>
-            <w:tcW w:w="360" w:type="dxa"/>
-            <w:tcBorders/>
-          </w:tcPr>
-          <w:p>
-            <w:pPr>
-              <w:pStyle w:val="TableContents"/>
-              <w:numPr>
-                <w:ilvl w:val="0"/>
-                <w:numId w:val="1"/>
-              </w:numPr>
-              <w:rPr/>
-            </w:pPr>
-            <w:r>
-              <w:rPr/>
-              <w:t>x</w:t>
-            </w:r>
-          </w:p>
-        </w:tc>
-        <w:tc>
-          <w:tcPr>
-            <w:tcW w:w="360" w:type="dxa"/>
-            <w:tcBorders/>
-          </w:tcPr>
-          <w:p>
-            <w:pPr>
-              <w:pStyle w:val="TableContents"/>
-              <w:numPr>
-                <w:ilvl w:val="0"/>
-                <w:numId w:val="1"/>
-              </w:numPr>
-              <w:rPr/>
-            </w:pPr>
-            <w:r>
-              <w:rPr/>
-              <w:t>x</w:t>
-            </w:r>
-          </w:p>
-        </w:tc>
-        <w:tc>
-          <w:tcPr>
-            <w:tcW w:w="343" w:type="dxa"/>
-            <w:tcBorders/>
-          </w:tcPr>
-          <w:p>
-            <w:pPr>
-              <w:pStyle w:val="TableContents"/>
+            <w:tcW w:w="342" w:type="dxa"/>
+            <w:tcBorders/>
+          </w:tcPr>
+          <w:p>
+            <w:pPr>
+              <w:pStyle w:val="TableContents"/>
+              <w:widowControl w:val="false"/>
               <w:numPr>
                 <w:ilvl w:val="0"/>
                 <w:numId w:val="1"/>
@@ -2035,6 +2042,7 @@
           <w:p>
             <w:pPr>
               <w:pStyle w:val="TableContents"/>
+              <w:widowControl w:val="false"/>
               <w:numPr>
                 <w:ilvl w:val="0"/>
                 <w:numId w:val="1"/>
@@ -2054,6 +2062,7 @@
           <w:p>
             <w:pPr>
               <w:pStyle w:val="TableContents"/>
+              <w:widowControl w:val="false"/>
               <w:numPr>
                 <w:ilvl w:val="0"/>
                 <w:numId w:val="1"/>
@@ -2070,12 +2079,13 @@
         <w:trPr/>
         <w:tc>
           <w:tcPr>
-            <w:tcW w:w="2880" w:type="dxa"/>
-            <w:tcBorders/>
-          </w:tcPr>
-          <w:p>
-            <w:pPr>
-              <w:pStyle w:val="TableContents"/>
+            <w:tcW w:w="2879" w:type="dxa"/>
+            <w:tcBorders/>
+          </w:tcPr>
+          <w:p>
+            <w:pPr>
+              <w:pStyle w:val="TableContents"/>
+              <w:widowControl w:val="false"/>
               <w:numPr>
                 <w:ilvl w:val="0"/>
                 <w:numId w:val="1"/>
@@ -2096,6 +2106,27 @@
           <w:p>
             <w:pPr>
               <w:pStyle w:val="TableContents"/>
+              <w:widowControl w:val="false"/>
+              <w:numPr>
+                <w:ilvl w:val="0"/>
+                <w:numId w:val="1"/>
+              </w:numPr>
+              <w:rPr/>
+            </w:pPr>
+            <w:r>
+              <w:rPr/>
+            </w:r>
+          </w:p>
+        </w:tc>
+        <w:tc>
+          <w:tcPr>
+            <w:tcW w:w="361" w:type="dxa"/>
+            <w:tcBorders/>
+          </w:tcPr>
+          <w:p>
+            <w:pPr>
+              <w:pStyle w:val="TableContents"/>
+              <w:widowControl w:val="false"/>
               <w:numPr>
                 <w:ilvl w:val="0"/>
                 <w:numId w:val="1"/>
@@ -2115,6 +2146,27 @@
           <w:p>
             <w:pPr>
               <w:pStyle w:val="TableContents"/>
+              <w:widowControl w:val="false"/>
+              <w:numPr>
+                <w:ilvl w:val="0"/>
+                <w:numId w:val="1"/>
+              </w:numPr>
+              <w:rPr/>
+            </w:pPr>
+            <w:r>
+              <w:rPr/>
+            </w:r>
+          </w:p>
+        </w:tc>
+        <w:tc>
+          <w:tcPr>
+            <w:tcW w:w="359" w:type="dxa"/>
+            <w:tcBorders/>
+          </w:tcPr>
+          <w:p>
+            <w:pPr>
+              <w:pStyle w:val="TableContents"/>
+              <w:widowControl w:val="false"/>
               <w:numPr>
                 <w:ilvl w:val="0"/>
                 <w:numId w:val="1"/>
@@ -2134,14 +2186,36 @@
           <w:p>
             <w:pPr>
               <w:pStyle w:val="TableContents"/>
-              <w:numPr>
-                <w:ilvl w:val="0"/>
-                <w:numId w:val="1"/>
-              </w:numPr>
-              <w:rPr/>
-            </w:pPr>
-            <w:r>
-              <w:rPr/>
+              <w:widowControl w:val="false"/>
+              <w:numPr>
+                <w:ilvl w:val="0"/>
+                <w:numId w:val="1"/>
+              </w:numPr>
+              <w:rPr/>
+            </w:pPr>
+            <w:r>
+              <w:rPr/>
+            </w:r>
+          </w:p>
+        </w:tc>
+        <w:tc>
+          <w:tcPr>
+            <w:tcW w:w="361" w:type="dxa"/>
+            <w:tcBorders/>
+          </w:tcPr>
+          <w:p>
+            <w:pPr>
+              <w:pStyle w:val="TableContents"/>
+              <w:widowControl w:val="false"/>
+              <w:numPr>
+                <w:ilvl w:val="0"/>
+                <w:numId w:val="1"/>
+              </w:numPr>
+              <w:rPr/>
+            </w:pPr>
+            <w:r>
+              <w:rPr/>
+              <w:t>x</w:t>
             </w:r>
           </w:p>
         </w:tc>
@@ -2153,6 +2227,27 @@
           <w:p>
             <w:pPr>
               <w:pStyle w:val="TableContents"/>
+              <w:widowControl w:val="false"/>
+              <w:numPr>
+                <w:ilvl w:val="0"/>
+                <w:numId w:val="1"/>
+              </w:numPr>
+              <w:rPr/>
+            </w:pPr>
+            <w:r>
+              <w:rPr/>
+            </w:r>
+          </w:p>
+        </w:tc>
+        <w:tc>
+          <w:tcPr>
+            <w:tcW w:w="359" w:type="dxa"/>
+            <w:tcBorders/>
+          </w:tcPr>
+          <w:p>
+            <w:pPr>
+              <w:pStyle w:val="TableContents"/>
+              <w:widowControl w:val="false"/>
               <w:numPr>
                 <w:ilvl w:val="0"/>
                 <w:numId w:val="1"/>
@@ -2172,6 +2267,27 @@
           <w:p>
             <w:pPr>
               <w:pStyle w:val="TableContents"/>
+              <w:widowControl w:val="false"/>
+              <w:numPr>
+                <w:ilvl w:val="0"/>
+                <w:numId w:val="1"/>
+              </w:numPr>
+              <w:rPr/>
+            </w:pPr>
+            <w:r>
+              <w:rPr/>
+            </w:r>
+          </w:p>
+        </w:tc>
+        <w:tc>
+          <w:tcPr>
+            <w:tcW w:w="361" w:type="dxa"/>
+            <w:tcBorders/>
+          </w:tcPr>
+          <w:p>
+            <w:pPr>
+              <w:pStyle w:val="TableContents"/>
+              <w:widowControl w:val="false"/>
               <w:numPr>
                 <w:ilvl w:val="0"/>
                 <w:numId w:val="1"/>
@@ -2191,6 +2307,27 @@
           <w:p>
             <w:pPr>
               <w:pStyle w:val="TableContents"/>
+              <w:widowControl w:val="false"/>
+              <w:numPr>
+                <w:ilvl w:val="0"/>
+                <w:numId w:val="1"/>
+              </w:numPr>
+              <w:rPr/>
+            </w:pPr>
+            <w:r>
+              <w:rPr/>
+            </w:r>
+          </w:p>
+        </w:tc>
+        <w:tc>
+          <w:tcPr>
+            <w:tcW w:w="359" w:type="dxa"/>
+            <w:tcBorders/>
+          </w:tcPr>
+          <w:p>
+            <w:pPr>
+              <w:pStyle w:val="TableContents"/>
+              <w:widowControl w:val="false"/>
               <w:numPr>
                 <w:ilvl w:val="0"/>
                 <w:numId w:val="1"/>
@@ -2211,6 +2348,27 @@
           <w:p>
             <w:pPr>
               <w:pStyle w:val="TableContents"/>
+              <w:widowControl w:val="false"/>
+              <w:numPr>
+                <w:ilvl w:val="0"/>
+                <w:numId w:val="1"/>
+              </w:numPr>
+              <w:rPr/>
+            </w:pPr>
+            <w:r>
+              <w:rPr/>
+            </w:r>
+          </w:p>
+        </w:tc>
+        <w:tc>
+          <w:tcPr>
+            <w:tcW w:w="361" w:type="dxa"/>
+            <w:tcBorders/>
+          </w:tcPr>
+          <w:p>
+            <w:pPr>
+              <w:pStyle w:val="TableContents"/>
+              <w:widowControl w:val="false"/>
               <w:numPr>
                 <w:ilvl w:val="0"/>
                 <w:numId w:val="1"/>
@@ -2230,82 +2388,47 @@
           <w:p>
             <w:pPr>
               <w:pStyle w:val="TableContents"/>
-              <w:numPr>
-                <w:ilvl w:val="0"/>
-                <w:numId w:val="1"/>
-              </w:numPr>
-              <w:rPr/>
-            </w:pPr>
-            <w:r>
-              <w:rPr/>
-            </w:r>
-          </w:p>
-        </w:tc>
-        <w:tc>
-          <w:tcPr>
-            <w:tcW w:w="360" w:type="dxa"/>
-            <w:tcBorders/>
-          </w:tcPr>
-          <w:p>
-            <w:pPr>
-              <w:pStyle w:val="TableContents"/>
-              <w:numPr>
-                <w:ilvl w:val="0"/>
-                <w:numId w:val="1"/>
-              </w:numPr>
-              <w:rPr/>
-            </w:pPr>
-            <w:r>
-              <w:rPr/>
-            </w:r>
-          </w:p>
-        </w:tc>
-        <w:tc>
-          <w:tcPr>
-            <w:tcW w:w="360" w:type="dxa"/>
-            <w:tcBorders/>
-          </w:tcPr>
-          <w:p>
-            <w:pPr>
-              <w:pStyle w:val="TableContents"/>
-              <w:numPr>
-                <w:ilvl w:val="0"/>
-                <w:numId w:val="1"/>
-              </w:numPr>
-              <w:rPr/>
-            </w:pPr>
-            <w:r>
-              <w:rPr/>
-            </w:r>
-          </w:p>
-        </w:tc>
-        <w:tc>
-          <w:tcPr>
-            <w:tcW w:w="360" w:type="dxa"/>
-            <w:tcBorders/>
-          </w:tcPr>
-          <w:p>
-            <w:pPr>
-              <w:pStyle w:val="TableContents"/>
-              <w:numPr>
-                <w:ilvl w:val="0"/>
-                <w:numId w:val="1"/>
-              </w:numPr>
-              <w:rPr/>
-            </w:pPr>
-            <w:r>
-              <w:rPr/>
-            </w:r>
-          </w:p>
-        </w:tc>
-        <w:tc>
-          <w:tcPr>
-            <w:tcW w:w="360" w:type="dxa"/>
-            <w:tcBorders/>
-          </w:tcPr>
-          <w:p>
-            <w:pPr>
-              <w:pStyle w:val="TableContents"/>
+              <w:widowControl w:val="false"/>
+              <w:numPr>
+                <w:ilvl w:val="0"/>
+                <w:numId w:val="1"/>
+              </w:numPr>
+              <w:rPr/>
+            </w:pPr>
+            <w:r>
+              <w:rPr/>
+            </w:r>
+          </w:p>
+        </w:tc>
+        <w:tc>
+          <w:tcPr>
+            <w:tcW w:w="342" w:type="dxa"/>
+            <w:tcBorders/>
+          </w:tcPr>
+          <w:p>
+            <w:pPr>
+              <w:pStyle w:val="TableContents"/>
+              <w:widowControl w:val="false"/>
+              <w:numPr>
+                <w:ilvl w:val="0"/>
+                <w:numId w:val="1"/>
+              </w:numPr>
+              <w:rPr/>
+            </w:pPr>
+            <w:r>
+              <w:rPr/>
+            </w:r>
+          </w:p>
+        </w:tc>
+        <w:tc>
+          <w:tcPr>
+            <w:tcW w:w="507" w:type="dxa"/>
+            <w:tcBorders/>
+          </w:tcPr>
+          <w:p>
+            <w:pPr>
+              <w:pStyle w:val="TableContents"/>
+              <w:widowControl w:val="false"/>
               <w:numPr>
                 <w:ilvl w:val="0"/>
                 <w:numId w:val="1"/>
@@ -2320,108 +2443,13 @@
         </w:tc>
         <w:tc>
           <w:tcPr>
-            <w:tcW w:w="360" w:type="dxa"/>
-            <w:tcBorders/>
-          </w:tcPr>
-          <w:p>
-            <w:pPr>
-              <w:pStyle w:val="TableContents"/>
-              <w:numPr>
-                <w:ilvl w:val="0"/>
-                <w:numId w:val="1"/>
-              </w:numPr>
-              <w:rPr/>
-            </w:pPr>
-            <w:r>
-              <w:rPr/>
-            </w:r>
-          </w:p>
-        </w:tc>
-        <w:tc>
-          <w:tcPr>
-            <w:tcW w:w="360" w:type="dxa"/>
-            <w:tcBorders/>
-          </w:tcPr>
-          <w:p>
-            <w:pPr>
-              <w:pStyle w:val="TableContents"/>
-              <w:numPr>
-                <w:ilvl w:val="0"/>
-                <w:numId w:val="1"/>
-              </w:numPr>
-              <w:rPr/>
-            </w:pPr>
-            <w:r>
-              <w:rPr/>
-            </w:r>
-          </w:p>
-        </w:tc>
-        <w:tc>
-          <w:tcPr>
-            <w:tcW w:w="360" w:type="dxa"/>
-            <w:tcBorders/>
-          </w:tcPr>
-          <w:p>
-            <w:pPr>
-              <w:pStyle w:val="TableContents"/>
-              <w:numPr>
-                <w:ilvl w:val="0"/>
-                <w:numId w:val="1"/>
-              </w:numPr>
-              <w:rPr/>
-            </w:pPr>
-            <w:r>
-              <w:rPr/>
-            </w:r>
-          </w:p>
-        </w:tc>
-        <w:tc>
-          <w:tcPr>
-            <w:tcW w:w="343" w:type="dxa"/>
-            <w:tcBorders/>
-          </w:tcPr>
-          <w:p>
-            <w:pPr>
-              <w:pStyle w:val="TableContents"/>
-              <w:numPr>
-                <w:ilvl w:val="0"/>
-                <w:numId w:val="1"/>
-              </w:numPr>
-              <w:rPr/>
-            </w:pPr>
-            <w:r>
-              <w:rPr/>
-            </w:r>
-          </w:p>
-        </w:tc>
-        <w:tc>
-          <w:tcPr>
-            <w:tcW w:w="507" w:type="dxa"/>
-            <w:tcBorders/>
-          </w:tcPr>
-          <w:p>
-            <w:pPr>
-              <w:pStyle w:val="TableContents"/>
-              <w:numPr>
-                <w:ilvl w:val="0"/>
-                <w:numId w:val="1"/>
-              </w:numPr>
-              <w:rPr/>
-            </w:pPr>
-            <w:r>
-              <w:rPr/>
-              <w:t>x</w:t>
-            </w:r>
-          </w:p>
-        </w:tc>
-        <w:tc>
-          <w:tcPr>
             <w:tcW w:w="515" w:type="dxa"/>
             <w:tcBorders/>
           </w:tcPr>
           <w:p>
             <w:pPr>
               <w:pStyle w:val="TableContents"/>
+              <w:widowControl w:val="false"/>
               <w:numPr>
                 <w:ilvl w:val="0"/>
                 <w:numId w:val="1"/>
@@ -2438,12 +2466,13 @@
         <w:trPr/>
         <w:tc>
           <w:tcPr>
-            <w:tcW w:w="2880" w:type="dxa"/>
-            <w:tcBorders/>
-          </w:tcPr>
-          <w:p>
-            <w:pPr>
-              <w:pStyle w:val="TableContents"/>
+            <w:tcW w:w="2879" w:type="dxa"/>
+            <w:tcBorders/>
+          </w:tcPr>
+          <w:p>
+            <w:pPr>
+              <w:pStyle w:val="TableContents"/>
+              <w:widowControl w:val="false"/>
               <w:numPr>
                 <w:ilvl w:val="0"/>
                 <w:numId w:val="1"/>
@@ -2464,6 +2493,27 @@
           <w:p>
             <w:pPr>
               <w:pStyle w:val="TableContents"/>
+              <w:widowControl w:val="false"/>
+              <w:numPr>
+                <w:ilvl w:val="0"/>
+                <w:numId w:val="1"/>
+              </w:numPr>
+              <w:rPr/>
+            </w:pPr>
+            <w:r>
+              <w:rPr/>
+            </w:r>
+          </w:p>
+        </w:tc>
+        <w:tc>
+          <w:tcPr>
+            <w:tcW w:w="361" w:type="dxa"/>
+            <w:tcBorders/>
+          </w:tcPr>
+          <w:p>
+            <w:pPr>
+              <w:pStyle w:val="TableContents"/>
+              <w:widowControl w:val="false"/>
               <w:numPr>
                 <w:ilvl w:val="0"/>
                 <w:numId w:val="1"/>
@@ -2483,6 +2533,27 @@
           <w:p>
             <w:pPr>
               <w:pStyle w:val="TableContents"/>
+              <w:widowControl w:val="false"/>
+              <w:numPr>
+                <w:ilvl w:val="0"/>
+                <w:numId w:val="1"/>
+              </w:numPr>
+              <w:rPr/>
+            </w:pPr>
+            <w:r>
+              <w:rPr/>
+            </w:r>
+          </w:p>
+        </w:tc>
+        <w:tc>
+          <w:tcPr>
+            <w:tcW w:w="359" w:type="dxa"/>
+            <w:tcBorders/>
+          </w:tcPr>
+          <w:p>
+            <w:pPr>
+              <w:pStyle w:val="TableContents"/>
+              <w:widowControl w:val="false"/>
               <w:numPr>
                 <w:ilvl w:val="0"/>
                 <w:numId w:val="1"/>
@@ -2502,14 +2573,36 @@
           <w:p>
             <w:pPr>
               <w:pStyle w:val="TableContents"/>
-              <w:numPr>
-                <w:ilvl w:val="0"/>
-                <w:numId w:val="1"/>
-              </w:numPr>
-              <w:rPr/>
-            </w:pPr>
-            <w:r>
-              <w:rPr/>
+              <w:widowControl w:val="false"/>
+              <w:numPr>
+                <w:ilvl w:val="0"/>
+                <w:numId w:val="1"/>
+              </w:numPr>
+              <w:rPr/>
+            </w:pPr>
+            <w:r>
+              <w:rPr/>
+            </w:r>
+          </w:p>
+        </w:tc>
+        <w:tc>
+          <w:tcPr>
+            <w:tcW w:w="361" w:type="dxa"/>
+            <w:tcBorders/>
+          </w:tcPr>
+          <w:p>
+            <w:pPr>
+              <w:pStyle w:val="TableContents"/>
+              <w:widowControl w:val="false"/>
+              <w:numPr>
+                <w:ilvl w:val="0"/>
+                <w:numId w:val="1"/>
+              </w:numPr>
+              <w:rPr/>
+            </w:pPr>
+            <w:r>
+              <w:rPr/>
+              <w:t>x</w:t>
             </w:r>
           </w:p>
         </w:tc>
@@ -2521,14 +2614,36 @@
           <w:p>
             <w:pPr>
               <w:pStyle w:val="TableContents"/>
-              <w:numPr>
-                <w:ilvl w:val="0"/>
-                <w:numId w:val="1"/>
-              </w:numPr>
-              <w:rPr/>
-            </w:pPr>
-            <w:r>
-              <w:rPr/>
+              <w:widowControl w:val="false"/>
+              <w:numPr>
+                <w:ilvl w:val="0"/>
+                <w:numId w:val="1"/>
+              </w:numPr>
+              <w:rPr/>
+            </w:pPr>
+            <w:r>
+              <w:rPr/>
+            </w:r>
+          </w:p>
+        </w:tc>
+        <w:tc>
+          <w:tcPr>
+            <w:tcW w:w="359" w:type="dxa"/>
+            <w:tcBorders/>
+          </w:tcPr>
+          <w:p>
+            <w:pPr>
+              <w:pStyle w:val="TableContents"/>
+              <w:widowControl w:val="false"/>
+              <w:numPr>
+                <w:ilvl w:val="0"/>
+                <w:numId w:val="1"/>
+              </w:numPr>
+              <w:rPr/>
+            </w:pPr>
+            <w:r>
+              <w:rPr/>
+              <w:t>x</w:t>
             </w:r>
           </w:p>
         </w:tc>
@@ -2540,6 +2655,27 @@
           <w:p>
             <w:pPr>
               <w:pStyle w:val="TableContents"/>
+              <w:widowControl w:val="false"/>
+              <w:numPr>
+                <w:ilvl w:val="0"/>
+                <w:numId w:val="1"/>
+              </w:numPr>
+              <w:rPr/>
+            </w:pPr>
+            <w:r>
+              <w:rPr/>
+            </w:r>
+          </w:p>
+        </w:tc>
+        <w:tc>
+          <w:tcPr>
+            <w:tcW w:w="361" w:type="dxa"/>
+            <w:tcBorders/>
+          </w:tcPr>
+          <w:p>
+            <w:pPr>
+              <w:pStyle w:val="TableContents"/>
+              <w:widowControl w:val="false"/>
               <w:numPr>
                 <w:ilvl w:val="0"/>
                 <w:numId w:val="1"/>
@@ -2559,6 +2695,27 @@
           <w:p>
             <w:pPr>
               <w:pStyle w:val="TableContents"/>
+              <w:widowControl w:val="false"/>
+              <w:numPr>
+                <w:ilvl w:val="0"/>
+                <w:numId w:val="1"/>
+              </w:numPr>
+              <w:rPr/>
+            </w:pPr>
+            <w:r>
+              <w:rPr/>
+            </w:r>
+          </w:p>
+        </w:tc>
+        <w:tc>
+          <w:tcPr>
+            <w:tcW w:w="359" w:type="dxa"/>
+            <w:tcBorders/>
+          </w:tcPr>
+          <w:p>
+            <w:pPr>
+              <w:pStyle w:val="TableContents"/>
+              <w:widowControl w:val="false"/>
               <w:numPr>
                 <w:ilvl w:val="0"/>
                 <w:numId w:val="1"/>
@@ -2579,6 +2736,27 @@
           <w:p>
             <w:pPr>
               <w:pStyle w:val="TableContents"/>
+              <w:widowControl w:val="false"/>
+              <w:numPr>
+                <w:ilvl w:val="0"/>
+                <w:numId w:val="1"/>
+              </w:numPr>
+              <w:rPr/>
+            </w:pPr>
+            <w:r>
+              <w:rPr/>
+            </w:r>
+          </w:p>
+        </w:tc>
+        <w:tc>
+          <w:tcPr>
+            <w:tcW w:w="361" w:type="dxa"/>
+            <w:tcBorders/>
+          </w:tcPr>
+          <w:p>
+            <w:pPr>
+              <w:pStyle w:val="TableContents"/>
+              <w:widowControl w:val="false"/>
               <w:numPr>
                 <w:ilvl w:val="0"/>
                 <w:numId w:val="1"/>
@@ -2598,160 +2776,27 @@
           <w:p>
             <w:pPr>
               <w:pStyle w:val="TableContents"/>
-              <w:numPr>
-                <w:ilvl w:val="0"/>
-                <w:numId w:val="1"/>
-              </w:numPr>
-              <w:rPr/>
-            </w:pPr>
-            <w:r>
-              <w:rPr/>
-              <w:t>x</w:t>
-            </w:r>
-          </w:p>
-        </w:tc>
-        <w:tc>
-          <w:tcPr>
-            <w:tcW w:w="360" w:type="dxa"/>
-            <w:tcBorders/>
-          </w:tcPr>
-          <w:p>
-            <w:pPr>
-              <w:pStyle w:val="TableContents"/>
-              <w:numPr>
-                <w:ilvl w:val="0"/>
-                <w:numId w:val="1"/>
-              </w:numPr>
-              <w:rPr/>
-            </w:pPr>
-            <w:r>
-              <w:rPr/>
-            </w:r>
-          </w:p>
-        </w:tc>
-        <w:tc>
-          <w:tcPr>
-            <w:tcW w:w="360" w:type="dxa"/>
-            <w:tcBorders/>
-          </w:tcPr>
-          <w:p>
-            <w:pPr>
-              <w:pStyle w:val="TableContents"/>
-              <w:numPr>
-                <w:ilvl w:val="0"/>
-                <w:numId w:val="1"/>
-              </w:numPr>
-              <w:rPr/>
-            </w:pPr>
-            <w:r>
-              <w:rPr/>
-            </w:r>
-          </w:p>
-        </w:tc>
-        <w:tc>
-          <w:tcPr>
-            <w:tcW w:w="360" w:type="dxa"/>
-            <w:tcBorders/>
-          </w:tcPr>
-          <w:p>
-            <w:pPr>
-              <w:pStyle w:val="TableContents"/>
-              <w:numPr>
-                <w:ilvl w:val="0"/>
-                <w:numId w:val="1"/>
-              </w:numPr>
-              <w:rPr/>
-            </w:pPr>
-            <w:r>
-              <w:rPr/>
-            </w:r>
-          </w:p>
-        </w:tc>
-        <w:tc>
-          <w:tcPr>
-            <w:tcW w:w="360" w:type="dxa"/>
-            <w:tcBorders/>
-          </w:tcPr>
-          <w:p>
-            <w:pPr>
-              <w:pStyle w:val="TableContents"/>
-              <w:numPr>
-                <w:ilvl w:val="0"/>
-                <w:numId w:val="1"/>
-              </w:numPr>
-              <w:rPr/>
-            </w:pPr>
-            <w:r>
-              <w:rPr/>
-              <w:t>x</w:t>
-            </w:r>
-          </w:p>
-        </w:tc>
-        <w:tc>
-          <w:tcPr>
-            <w:tcW w:w="360" w:type="dxa"/>
-            <w:tcBorders/>
-          </w:tcPr>
-          <w:p>
-            <w:pPr>
-              <w:pStyle w:val="TableContents"/>
-              <w:numPr>
-                <w:ilvl w:val="0"/>
-                <w:numId w:val="1"/>
-              </w:numPr>
-              <w:rPr/>
-            </w:pPr>
-            <w:r>
-              <w:rPr/>
-            </w:r>
-          </w:p>
-        </w:tc>
-        <w:tc>
-          <w:tcPr>
-            <w:tcW w:w="360" w:type="dxa"/>
-            <w:tcBorders/>
-          </w:tcPr>
-          <w:p>
-            <w:pPr>
-              <w:pStyle w:val="TableContents"/>
-              <w:numPr>
-                <w:ilvl w:val="0"/>
-                <w:numId w:val="1"/>
-              </w:numPr>
-              <w:rPr/>
-            </w:pPr>
-            <w:r>
-              <w:rPr/>
-            </w:r>
-          </w:p>
-        </w:tc>
-        <w:tc>
-          <w:tcPr>
-            <w:tcW w:w="360" w:type="dxa"/>
-            <w:tcBorders/>
-          </w:tcPr>
-          <w:p>
-            <w:pPr>
-              <w:pStyle w:val="TableContents"/>
-              <w:numPr>
-                <w:ilvl w:val="0"/>
-                <w:numId w:val="1"/>
-              </w:numPr>
-              <w:rPr/>
-            </w:pPr>
-            <w:r>
-              <w:rPr/>
-            </w:r>
-          </w:p>
-        </w:tc>
-        <w:tc>
-          <w:tcPr>
-            <w:tcW w:w="343" w:type="dxa"/>
-            <w:tcBorders/>
-          </w:tcPr>
-          <w:p>
-            <w:pPr>
-              <w:pStyle w:val="TableContents"/>
+              <w:widowControl w:val="false"/>
+              <w:numPr>
+                <w:ilvl w:val="0"/>
+                <w:numId w:val="1"/>
+              </w:numPr>
+              <w:rPr/>
+            </w:pPr>
+            <w:r>
+              <w:rPr/>
+            </w:r>
+          </w:p>
+        </w:tc>
+        <w:tc>
+          <w:tcPr>
+            <w:tcW w:w="342" w:type="dxa"/>
+            <w:tcBorders/>
+          </w:tcPr>
+          <w:p>
+            <w:pPr>
+              <w:pStyle w:val="TableContents"/>
+              <w:widowControl w:val="false"/>
               <w:numPr>
                 <w:ilvl w:val="0"/>
                 <w:numId w:val="1"/>
@@ -2771,6 +2816,7 @@
           <w:p>
             <w:pPr>
               <w:pStyle w:val="TableContents"/>
+              <w:widowControl w:val="false"/>
               <w:numPr>
                 <w:ilvl w:val="0"/>
                 <w:numId w:val="1"/>
@@ -2790,6 +2836,7 @@
           <w:p>
             <w:pPr>
               <w:pStyle w:val="TableContents"/>
+              <w:widowControl w:val="false"/>
               <w:numPr>
                 <w:ilvl w:val="0"/>
                 <w:numId w:val="1"/>
@@ -2807,12 +2854,13 @@
         <w:trPr/>
         <w:tc>
           <w:tcPr>
-            <w:tcW w:w="2880" w:type="dxa"/>
-            <w:tcBorders/>
-          </w:tcPr>
-          <w:p>
-            <w:pPr>
-              <w:pStyle w:val="TableContents"/>
+            <w:tcW w:w="2879" w:type="dxa"/>
+            <w:tcBorders/>
+          </w:tcPr>
+          <w:p>
+            <w:pPr>
+              <w:pStyle w:val="TableContents"/>
+              <w:widowControl w:val="false"/>
               <w:numPr>
                 <w:ilvl w:val="0"/>
                 <w:numId w:val="1"/>
@@ -2845,6 +2893,27 @@
           <w:p>
             <w:pPr>
               <w:pStyle w:val="TableContents"/>
+              <w:widowControl w:val="false"/>
+              <w:numPr>
+                <w:ilvl w:val="0"/>
+                <w:numId w:val="1"/>
+              </w:numPr>
+              <w:rPr/>
+            </w:pPr>
+            <w:r>
+              <w:rPr/>
+            </w:r>
+          </w:p>
+        </w:tc>
+        <w:tc>
+          <w:tcPr>
+            <w:tcW w:w="361" w:type="dxa"/>
+            <w:tcBorders/>
+          </w:tcPr>
+          <w:p>
+            <w:pPr>
+              <w:pStyle w:val="TableContents"/>
+              <w:widowControl w:val="false"/>
               <w:numPr>
                 <w:ilvl w:val="0"/>
                 <w:numId w:val="1"/>
@@ -2864,6 +2933,27 @@
           <w:p>
             <w:pPr>
               <w:pStyle w:val="TableContents"/>
+              <w:widowControl w:val="false"/>
+              <w:numPr>
+                <w:ilvl w:val="0"/>
+                <w:numId w:val="1"/>
+              </w:numPr>
+              <w:rPr/>
+            </w:pPr>
+            <w:r>
+              <w:rPr/>
+            </w:r>
+          </w:p>
+        </w:tc>
+        <w:tc>
+          <w:tcPr>
+            <w:tcW w:w="359" w:type="dxa"/>
+            <w:tcBorders/>
+          </w:tcPr>
+          <w:p>
+            <w:pPr>
+              <w:pStyle w:val="TableContents"/>
+              <w:widowControl w:val="false"/>
               <w:numPr>
                 <w:ilvl w:val="0"/>
                 <w:numId w:val="1"/>
@@ -2883,14 +2973,36 @@
           <w:p>
             <w:pPr>
               <w:pStyle w:val="TableContents"/>
-              <w:numPr>
-                <w:ilvl w:val="0"/>
-                <w:numId w:val="1"/>
-              </w:numPr>
-              <w:rPr/>
-            </w:pPr>
-            <w:r>
-              <w:rPr/>
+              <w:widowControl w:val="false"/>
+              <w:numPr>
+                <w:ilvl w:val="0"/>
+                <w:numId w:val="1"/>
+              </w:numPr>
+              <w:rPr/>
+            </w:pPr>
+            <w:r>
+              <w:rPr/>
+            </w:r>
+          </w:p>
+        </w:tc>
+        <w:tc>
+          <w:tcPr>
+            <w:tcW w:w="361" w:type="dxa"/>
+            <w:tcBorders/>
+          </w:tcPr>
+          <w:p>
+            <w:pPr>
+              <w:pStyle w:val="TableContents"/>
+              <w:widowControl w:val="false"/>
+              <w:numPr>
+                <w:ilvl w:val="0"/>
+                <w:numId w:val="1"/>
+              </w:numPr>
+              <w:rPr/>
+            </w:pPr>
+            <w:r>
+              <w:rPr/>
+              <w:t>x</w:t>
             </w:r>
           </w:p>
         </w:tc>
@@ -2902,6 +3014,27 @@
           <w:p>
             <w:pPr>
               <w:pStyle w:val="TableContents"/>
+              <w:widowControl w:val="false"/>
+              <w:numPr>
+                <w:ilvl w:val="0"/>
+                <w:numId w:val="1"/>
+              </w:numPr>
+              <w:rPr/>
+            </w:pPr>
+            <w:r>
+              <w:rPr/>
+            </w:r>
+          </w:p>
+        </w:tc>
+        <w:tc>
+          <w:tcPr>
+            <w:tcW w:w="359" w:type="dxa"/>
+            <w:tcBorders/>
+          </w:tcPr>
+          <w:p>
+            <w:pPr>
+              <w:pStyle w:val="TableContents"/>
+              <w:widowControl w:val="false"/>
               <w:numPr>
                 <w:ilvl w:val="0"/>
                 <w:numId w:val="1"/>
@@ -2921,6 +3054,28 @@
           <w:p>
             <w:pPr>
               <w:pStyle w:val="TableContents"/>
+              <w:widowControl w:val="false"/>
+              <w:numPr>
+                <w:ilvl w:val="0"/>
+                <w:numId w:val="1"/>
+              </w:numPr>
+              <w:rPr/>
+            </w:pPr>
+            <w:r>
+              <w:rPr/>
+              <w:t>x</w:t>
+            </w:r>
+          </w:p>
+        </w:tc>
+        <w:tc>
+          <w:tcPr>
+            <w:tcW w:w="361" w:type="dxa"/>
+            <w:tcBorders/>
+          </w:tcPr>
+          <w:p>
+            <w:pPr>
+              <w:pStyle w:val="TableContents"/>
+              <w:widowControl w:val="false"/>
               <w:numPr>
                 <w:ilvl w:val="0"/>
                 <w:numId w:val="1"/>
@@ -2940,6 +3095,47 @@
           <w:p>
             <w:pPr>
               <w:pStyle w:val="TableContents"/>
+              <w:widowControl w:val="false"/>
+              <w:numPr>
+                <w:ilvl w:val="0"/>
+                <w:numId w:val="1"/>
+              </w:numPr>
+              <w:rPr/>
+            </w:pPr>
+            <w:r>
+              <w:rPr/>
+            </w:r>
+          </w:p>
+        </w:tc>
+        <w:tc>
+          <w:tcPr>
+            <w:tcW w:w="359" w:type="dxa"/>
+            <w:tcBorders/>
+          </w:tcPr>
+          <w:p>
+            <w:pPr>
+              <w:pStyle w:val="TableContents"/>
+              <w:widowControl w:val="false"/>
+              <w:numPr>
+                <w:ilvl w:val="0"/>
+                <w:numId w:val="1"/>
+              </w:numPr>
+              <w:rPr/>
+            </w:pPr>
+            <w:r>
+              <w:rPr/>
+            </w:r>
+          </w:p>
+        </w:tc>
+        <w:tc>
+          <w:tcPr>
+            <w:tcW w:w="360" w:type="dxa"/>
+            <w:tcBorders/>
+          </w:tcPr>
+          <w:p>
+            <w:pPr>
+              <w:pStyle w:val="TableContents"/>
+              <w:widowControl w:val="false"/>
               <w:numPr>
                 <w:ilvl w:val="0"/>
                 <w:numId w:val="1"/>
@@ -2954,50 +3150,33 @@
         </w:tc>
         <w:tc>
           <w:tcPr>
+            <w:tcW w:w="361" w:type="dxa"/>
+            <w:tcBorders/>
+          </w:tcPr>
+          <w:p>
+            <w:pPr>
+              <w:pStyle w:val="TableContents"/>
+              <w:widowControl w:val="false"/>
+              <w:numPr>
+                <w:ilvl w:val="0"/>
+                <w:numId w:val="1"/>
+              </w:numPr>
+              <w:rPr/>
+            </w:pPr>
+            <w:r>
+              <w:rPr/>
+            </w:r>
+          </w:p>
+        </w:tc>
+        <w:tc>
+          <w:tcPr>
             <w:tcW w:w="360" w:type="dxa"/>
             <w:tcBorders/>
           </w:tcPr>
           <w:p>
             <w:pPr>
               <w:pStyle w:val="TableContents"/>
-              <w:numPr>
-                <w:ilvl w:val="0"/>
-                <w:numId w:val="1"/>
-              </w:numPr>
-              <w:rPr/>
-            </w:pPr>
-            <w:r>
-              <w:rPr/>
-            </w:r>
-          </w:p>
-        </w:tc>
-        <w:tc>
-          <w:tcPr>
-            <w:tcW w:w="360" w:type="dxa"/>
-            <w:tcBorders/>
-          </w:tcPr>
-          <w:p>
-            <w:pPr>
-              <w:pStyle w:val="TableContents"/>
-              <w:numPr>
-                <w:ilvl w:val="0"/>
-                <w:numId w:val="1"/>
-              </w:numPr>
-              <w:rPr/>
-            </w:pPr>
-            <w:r>
-              <w:rPr/>
-            </w:r>
-          </w:p>
-        </w:tc>
-        <w:tc>
-          <w:tcPr>
-            <w:tcW w:w="360" w:type="dxa"/>
-            <w:tcBorders/>
-          </w:tcPr>
-          <w:p>
-            <w:pPr>
-              <w:pStyle w:val="TableContents"/>
+              <w:widowControl w:val="false"/>
               <w:numPr>
                 <w:ilvl w:val="0"/>
                 <w:numId w:val="1"/>
@@ -3012,69 +3191,33 @@
         </w:tc>
         <w:tc>
           <w:tcPr>
-            <w:tcW w:w="360" w:type="dxa"/>
-            <w:tcBorders/>
-          </w:tcPr>
-          <w:p>
-            <w:pPr>
-              <w:pStyle w:val="TableContents"/>
-              <w:numPr>
-                <w:ilvl w:val="0"/>
-                <w:numId w:val="1"/>
-              </w:numPr>
-              <w:rPr/>
-            </w:pPr>
-            <w:r>
-              <w:rPr/>
-            </w:r>
-          </w:p>
-        </w:tc>
-        <w:tc>
-          <w:tcPr>
-            <w:tcW w:w="360" w:type="dxa"/>
-            <w:tcBorders/>
-          </w:tcPr>
-          <w:p>
-            <w:pPr>
-              <w:pStyle w:val="TableContents"/>
-              <w:numPr>
-                <w:ilvl w:val="0"/>
-                <w:numId w:val="1"/>
-              </w:numPr>
-              <w:rPr/>
-            </w:pPr>
-            <w:r>
-              <w:rPr/>
-            </w:r>
-          </w:p>
-        </w:tc>
-        <w:tc>
-          <w:tcPr>
-            <w:tcW w:w="360" w:type="dxa"/>
-            <w:tcBorders/>
-          </w:tcPr>
-          <w:p>
-            <w:pPr>
-              <w:pStyle w:val="TableContents"/>
-              <w:numPr>
-                <w:ilvl w:val="0"/>
-                <w:numId w:val="1"/>
-              </w:numPr>
-              <w:rPr/>
-            </w:pPr>
-            <w:r>
-              <w:rPr/>
-            </w:r>
-          </w:p>
-        </w:tc>
-        <w:tc>
-          <w:tcPr>
-            <w:tcW w:w="360" w:type="dxa"/>
-            <w:tcBorders/>
-          </w:tcPr>
-          <w:p>
-            <w:pPr>
-              <w:pStyle w:val="TableContents"/>
+            <w:tcW w:w="342" w:type="dxa"/>
+            <w:tcBorders/>
+          </w:tcPr>
+          <w:p>
+            <w:pPr>
+              <w:pStyle w:val="TableContents"/>
+              <w:widowControl w:val="false"/>
+              <w:numPr>
+                <w:ilvl w:val="0"/>
+                <w:numId w:val="1"/>
+              </w:numPr>
+              <w:rPr/>
+            </w:pPr>
+            <w:r>
+              <w:rPr/>
+            </w:r>
+          </w:p>
+        </w:tc>
+        <w:tc>
+          <w:tcPr>
+            <w:tcW w:w="507" w:type="dxa"/>
+            <w:tcBorders/>
+          </w:tcPr>
+          <w:p>
+            <w:pPr>
+              <w:pStyle w:val="TableContents"/>
+              <w:widowControl w:val="false"/>
               <w:numPr>
                 <w:ilvl w:val="0"/>
                 <w:numId w:val="1"/>
@@ -3089,90 +3232,13 @@
         </w:tc>
         <w:tc>
           <w:tcPr>
-            <w:tcW w:w="360" w:type="dxa"/>
-            <w:tcBorders/>
-          </w:tcPr>
-          <w:p>
-            <w:pPr>
-              <w:pStyle w:val="TableContents"/>
-              <w:numPr>
-                <w:ilvl w:val="0"/>
-                <w:numId w:val="1"/>
-              </w:numPr>
-              <w:rPr/>
-            </w:pPr>
-            <w:r>
-              <w:rPr/>
-            </w:r>
-          </w:p>
-        </w:tc>
-        <w:tc>
-          <w:tcPr>
-            <w:tcW w:w="360" w:type="dxa"/>
-            <w:tcBorders/>
-          </w:tcPr>
-          <w:p>
-            <w:pPr>
-              <w:pStyle w:val="TableContents"/>
-              <w:numPr>
-                <w:ilvl w:val="0"/>
-                <w:numId w:val="1"/>
-              </w:numPr>
-              <w:rPr/>
-            </w:pPr>
-            <w:r>
-              <w:rPr/>
-              <w:t>x</w:t>
-            </w:r>
-          </w:p>
-        </w:tc>
-        <w:tc>
-          <w:tcPr>
-            <w:tcW w:w="343" w:type="dxa"/>
-            <w:tcBorders/>
-          </w:tcPr>
-          <w:p>
-            <w:pPr>
-              <w:pStyle w:val="TableContents"/>
-              <w:numPr>
-                <w:ilvl w:val="0"/>
-                <w:numId w:val="1"/>
-              </w:numPr>
-              <w:rPr/>
-            </w:pPr>
-            <w:r>
-              <w:rPr/>
-            </w:r>
-          </w:p>
-        </w:tc>
-        <w:tc>
-          <w:tcPr>
-            <w:tcW w:w="507" w:type="dxa"/>
-            <w:tcBorders/>
-          </w:tcPr>
-          <w:p>
-            <w:pPr>
-              <w:pStyle w:val="TableContents"/>
-              <w:numPr>
-                <w:ilvl w:val="0"/>
-                <w:numId w:val="1"/>
-              </w:numPr>
-              <w:rPr/>
-            </w:pPr>
-            <w:r>
-              <w:rPr/>
-              <w:t>x</w:t>
-            </w:r>
-          </w:p>
-        </w:tc>
-        <w:tc>
-          <w:tcPr>
             <w:tcW w:w="515" w:type="dxa"/>
             <w:tcBorders/>
           </w:tcPr>
           <w:p>
             <w:pPr>
               <w:pStyle w:val="TableContents"/>
+              <w:widowControl w:val="false"/>
               <w:numPr>
                 <w:ilvl w:val="0"/>
                 <w:numId w:val="1"/>
@@ -3189,12 +3255,13 @@
         <w:trPr/>
         <w:tc>
           <w:tcPr>
-            <w:tcW w:w="2880" w:type="dxa"/>
-            <w:tcBorders/>
-          </w:tcPr>
-          <w:p>
-            <w:pPr>
-              <w:pStyle w:val="TableContents"/>
+            <w:tcW w:w="2879" w:type="dxa"/>
+            <w:tcBorders/>
+          </w:tcPr>
+          <w:p>
+            <w:pPr>
+              <w:pStyle w:val="TableContents"/>
+              <w:widowControl w:val="false"/>
               <w:numPr>
                 <w:ilvl w:val="0"/>
                 <w:numId w:val="1"/>
@@ -3215,6 +3282,27 @@
           <w:p>
             <w:pPr>
               <w:pStyle w:val="TableContents"/>
+              <w:widowControl w:val="false"/>
+              <w:numPr>
+                <w:ilvl w:val="0"/>
+                <w:numId w:val="1"/>
+              </w:numPr>
+              <w:rPr/>
+            </w:pPr>
+            <w:r>
+              <w:rPr/>
+            </w:r>
+          </w:p>
+        </w:tc>
+        <w:tc>
+          <w:tcPr>
+            <w:tcW w:w="361" w:type="dxa"/>
+            <w:tcBorders/>
+          </w:tcPr>
+          <w:p>
+            <w:pPr>
+              <w:pStyle w:val="TableContents"/>
+              <w:widowControl w:val="false"/>
               <w:numPr>
                 <w:ilvl w:val="0"/>
                 <w:numId w:val="1"/>
@@ -3234,6 +3322,27 @@
           <w:p>
             <w:pPr>
               <w:pStyle w:val="TableContents"/>
+              <w:widowControl w:val="false"/>
+              <w:numPr>
+                <w:ilvl w:val="0"/>
+                <w:numId w:val="1"/>
+              </w:numPr>
+              <w:rPr/>
+            </w:pPr>
+            <w:r>
+              <w:rPr/>
+            </w:r>
+          </w:p>
+        </w:tc>
+        <w:tc>
+          <w:tcPr>
+            <w:tcW w:w="359" w:type="dxa"/>
+            <w:tcBorders/>
+          </w:tcPr>
+          <w:p>
+            <w:pPr>
+              <w:pStyle w:val="TableContents"/>
+              <w:widowControl w:val="false"/>
               <w:numPr>
                 <w:ilvl w:val="0"/>
                 <w:numId w:val="1"/>
@@ -3253,6 +3362,27 @@
           <w:p>
             <w:pPr>
               <w:pStyle w:val="TableContents"/>
+              <w:widowControl w:val="false"/>
+              <w:numPr>
+                <w:ilvl w:val="0"/>
+                <w:numId w:val="1"/>
+              </w:numPr>
+              <w:rPr/>
+            </w:pPr>
+            <w:r>
+              <w:rPr/>
+            </w:r>
+          </w:p>
+        </w:tc>
+        <w:tc>
+          <w:tcPr>
+            <w:tcW w:w="361" w:type="dxa"/>
+            <w:tcBorders/>
+          </w:tcPr>
+          <w:p>
+            <w:pPr>
+              <w:pStyle w:val="TableContents"/>
+              <w:widowControl w:val="false"/>
               <w:numPr>
                 <w:ilvl w:val="0"/>
                 <w:numId w:val="1"/>
@@ -3272,6 +3402,27 @@
           <w:p>
             <w:pPr>
               <w:pStyle w:val="TableContents"/>
+              <w:widowControl w:val="false"/>
+              <w:numPr>
+                <w:ilvl w:val="0"/>
+                <w:numId w:val="1"/>
+              </w:numPr>
+              <w:rPr/>
+            </w:pPr>
+            <w:r>
+              <w:rPr/>
+            </w:r>
+          </w:p>
+        </w:tc>
+        <w:tc>
+          <w:tcPr>
+            <w:tcW w:w="359" w:type="dxa"/>
+            <w:tcBorders/>
+          </w:tcPr>
+          <w:p>
+            <w:pPr>
+              <w:pStyle w:val="TableContents"/>
+              <w:widowControl w:val="false"/>
               <w:numPr>
                 <w:ilvl w:val="0"/>
                 <w:numId w:val="1"/>
@@ -3291,6 +3442,27 @@
           <w:p>
             <w:pPr>
               <w:pStyle w:val="TableContents"/>
+              <w:widowControl w:val="false"/>
+              <w:numPr>
+                <w:ilvl w:val="0"/>
+                <w:numId w:val="1"/>
+              </w:numPr>
+              <w:rPr/>
+            </w:pPr>
+            <w:r>
+              <w:rPr/>
+            </w:r>
+          </w:p>
+        </w:tc>
+        <w:tc>
+          <w:tcPr>
+            <w:tcW w:w="361" w:type="dxa"/>
+            <w:tcBorders/>
+          </w:tcPr>
+          <w:p>
+            <w:pPr>
+              <w:pStyle w:val="TableContents"/>
+              <w:widowControl w:val="false"/>
               <w:numPr>
                 <w:ilvl w:val="0"/>
                 <w:numId w:val="1"/>
@@ -3310,6 +3482,27 @@
           <w:p>
             <w:pPr>
               <w:pStyle w:val="TableContents"/>
+              <w:widowControl w:val="false"/>
+              <w:numPr>
+                <w:ilvl w:val="0"/>
+                <w:numId w:val="1"/>
+              </w:numPr>
+              <w:rPr/>
+            </w:pPr>
+            <w:r>
+              <w:rPr/>
+            </w:r>
+          </w:p>
+        </w:tc>
+        <w:tc>
+          <w:tcPr>
+            <w:tcW w:w="359" w:type="dxa"/>
+            <w:tcBorders/>
+          </w:tcPr>
+          <w:p>
+            <w:pPr>
+              <w:pStyle w:val="TableContents"/>
+              <w:widowControl w:val="false"/>
               <w:numPr>
                 <w:ilvl w:val="0"/>
                 <w:numId w:val="1"/>
@@ -3329,6 +3522,27 @@
           <w:p>
             <w:pPr>
               <w:pStyle w:val="TableContents"/>
+              <w:widowControl w:val="false"/>
+              <w:numPr>
+                <w:ilvl w:val="0"/>
+                <w:numId w:val="1"/>
+              </w:numPr>
+              <w:rPr/>
+            </w:pPr>
+            <w:r>
+              <w:rPr/>
+            </w:r>
+          </w:p>
+        </w:tc>
+        <w:tc>
+          <w:tcPr>
+            <w:tcW w:w="361" w:type="dxa"/>
+            <w:tcBorders/>
+          </w:tcPr>
+          <w:p>
+            <w:pPr>
+              <w:pStyle w:val="TableContents"/>
+              <w:widowControl w:val="false"/>
               <w:numPr>
                 <w:ilvl w:val="0"/>
                 <w:numId w:val="1"/>
@@ -3348,158 +3562,27 @@
           <w:p>
             <w:pPr>
               <w:pStyle w:val="TableContents"/>
-              <w:numPr>
-                <w:ilvl w:val="0"/>
-                <w:numId w:val="1"/>
-              </w:numPr>
-              <w:rPr/>
-            </w:pPr>
-            <w:r>
-              <w:rPr/>
-            </w:r>
-          </w:p>
-        </w:tc>
-        <w:tc>
-          <w:tcPr>
-            <w:tcW w:w="360" w:type="dxa"/>
-            <w:tcBorders/>
-          </w:tcPr>
-          <w:p>
-            <w:pPr>
-              <w:pStyle w:val="TableContents"/>
-              <w:numPr>
-                <w:ilvl w:val="0"/>
-                <w:numId w:val="1"/>
-              </w:numPr>
-              <w:rPr/>
-            </w:pPr>
-            <w:r>
-              <w:rPr/>
-            </w:r>
-          </w:p>
-        </w:tc>
-        <w:tc>
-          <w:tcPr>
-            <w:tcW w:w="360" w:type="dxa"/>
-            <w:tcBorders/>
-          </w:tcPr>
-          <w:p>
-            <w:pPr>
-              <w:pStyle w:val="TableContents"/>
-              <w:numPr>
-                <w:ilvl w:val="0"/>
-                <w:numId w:val="1"/>
-              </w:numPr>
-              <w:rPr/>
-            </w:pPr>
-            <w:r>
-              <w:rPr/>
-            </w:r>
-          </w:p>
-        </w:tc>
-        <w:tc>
-          <w:tcPr>
-            <w:tcW w:w="360" w:type="dxa"/>
-            <w:tcBorders/>
-          </w:tcPr>
-          <w:p>
-            <w:pPr>
-              <w:pStyle w:val="TableContents"/>
-              <w:numPr>
-                <w:ilvl w:val="0"/>
-                <w:numId w:val="1"/>
-              </w:numPr>
-              <w:rPr/>
-            </w:pPr>
-            <w:r>
-              <w:rPr/>
-            </w:r>
-          </w:p>
-        </w:tc>
-        <w:tc>
-          <w:tcPr>
-            <w:tcW w:w="360" w:type="dxa"/>
-            <w:tcBorders/>
-          </w:tcPr>
-          <w:p>
-            <w:pPr>
-              <w:pStyle w:val="TableContents"/>
-              <w:numPr>
-                <w:ilvl w:val="0"/>
-                <w:numId w:val="1"/>
-              </w:numPr>
-              <w:rPr/>
-            </w:pPr>
-            <w:r>
-              <w:rPr/>
-            </w:r>
-          </w:p>
-        </w:tc>
-        <w:tc>
-          <w:tcPr>
-            <w:tcW w:w="360" w:type="dxa"/>
-            <w:tcBorders/>
-          </w:tcPr>
-          <w:p>
-            <w:pPr>
-              <w:pStyle w:val="TableContents"/>
-              <w:numPr>
-                <w:ilvl w:val="0"/>
-                <w:numId w:val="1"/>
-              </w:numPr>
-              <w:rPr/>
-            </w:pPr>
-            <w:r>
-              <w:rPr/>
-            </w:r>
-          </w:p>
-        </w:tc>
-        <w:tc>
-          <w:tcPr>
-            <w:tcW w:w="360" w:type="dxa"/>
-            <w:tcBorders/>
-          </w:tcPr>
-          <w:p>
-            <w:pPr>
-              <w:pStyle w:val="TableContents"/>
-              <w:numPr>
-                <w:ilvl w:val="0"/>
-                <w:numId w:val="1"/>
-              </w:numPr>
-              <w:rPr/>
-            </w:pPr>
-            <w:r>
-              <w:rPr/>
-            </w:r>
-          </w:p>
-        </w:tc>
-        <w:tc>
-          <w:tcPr>
-            <w:tcW w:w="360" w:type="dxa"/>
-            <w:tcBorders/>
-          </w:tcPr>
-          <w:p>
-            <w:pPr>
-              <w:pStyle w:val="TableContents"/>
-              <w:numPr>
-                <w:ilvl w:val="0"/>
-                <w:numId w:val="1"/>
-              </w:numPr>
-              <w:rPr/>
-            </w:pPr>
-            <w:r>
-              <w:rPr/>
-            </w:r>
-          </w:p>
-        </w:tc>
-        <w:tc>
-          <w:tcPr>
-            <w:tcW w:w="343" w:type="dxa"/>
-            <w:tcBorders/>
-          </w:tcPr>
-          <w:p>
-            <w:pPr>
-              <w:pStyle w:val="TableContents"/>
+              <w:widowControl w:val="false"/>
+              <w:numPr>
+                <w:ilvl w:val="0"/>
+                <w:numId w:val="1"/>
+              </w:numPr>
+              <w:rPr/>
+            </w:pPr>
+            <w:r>
+              <w:rPr/>
+            </w:r>
+          </w:p>
+        </w:tc>
+        <w:tc>
+          <w:tcPr>
+            <w:tcW w:w="342" w:type="dxa"/>
+            <w:tcBorders/>
+          </w:tcPr>
+          <w:p>
+            <w:pPr>
+              <w:pStyle w:val="TableContents"/>
+              <w:widowControl w:val="false"/>
               <w:numPr>
                 <w:ilvl w:val="0"/>
                 <w:numId w:val="1"/>
@@ -3519,6 +3602,7 @@
           <w:p>
             <w:pPr>
               <w:pStyle w:val="TableContents"/>
+              <w:widowControl w:val="false"/>
               <w:numPr>
                 <w:ilvl w:val="0"/>
                 <w:numId w:val="1"/>
@@ -3538,6 +3622,7 @@
           <w:p>
             <w:pPr>
               <w:pStyle w:val="TableContents"/>
+              <w:widowControl w:val="false"/>
               <w:numPr>
                 <w:ilvl w:val="0"/>
                 <w:numId w:val="1"/>
@@ -3586,19 +3671,7 @@
           <w:u w:val="single"/>
           <w:shd w:fill="auto" w:val="clear"/>
         </w:rPr>
-        <w:t>Metodología</w:t>
-      </w:r>
-      <w:r>
-        <w:rPr>
-          <w:b/>
-          <w:bCs/>
-          <w:i/>
-          <w:iCs/>
-          <w:color w:val="000000" w:themeColor="text1"/>
-          <w:u w:val="single"/>
-          <w:shd w:fill="auto" w:val="clear"/>
-        </w:rPr>
-        <w:t xml:space="preserve"> de la programación</w:t>
+        <w:t>Metodología de la programación</w:t>
       </w:r>
       <w:r>
         <w:rPr>
@@ -3711,16 +3784,7 @@
           <w:shd w:fill="auto" w:val="clear"/>
         </w:rPr>
         <w:tab/>
-        <w:t xml:space="preserve">- el punto que falta es entregar 13 ejercicios, 8 como mínimo, </w:t>
-      </w:r>
-      <w:r>
-        <w:rPr>
-          <w:i/>
-          <w:iCs/>
-          <w:color w:val="000000" w:themeColor="text1"/>
-          <w:shd w:fill="auto" w:val="clear"/>
-        </w:rPr>
-        <w:t>los cuales se hacen en clase.</w:t>
+        <w:t>- el punto que falta es entregar 13 ejercicios, 8 como mínimo, los cuales se hacen en clase.</w:t>
       </w:r>
     </w:p>
     <w:p>
@@ -3746,7 +3810,7 @@
           <w:shd w:fill="auto" w:val="clear"/>
         </w:rPr>
         <w:tab/>
-        <w:t>- labos entre el 2 y 3 parcial, todos el horario de labo</w:t>
+        <w:t>- labo</w:t>
       </w:r>
       <w:r>
         <w:rPr>
@@ -3764,34 +3828,7 @@
           <w:color w:val="000000" w:themeColor="text1"/>
           <w:shd w:fill="auto" w:val="clear"/>
         </w:rPr>
-        <w:t xml:space="preserve">s </w:t>
-      </w:r>
-      <w:r>
-        <w:rPr>
-          <w:i/>
-          <w:iCs/>
-          <w:color w:val="000000" w:themeColor="text1"/>
-          <w:shd w:fill="auto" w:val="clear"/>
-        </w:rPr>
-        <w:t>no se evalú</w:t>
-      </w:r>
-      <w:r>
-        <w:rPr>
-          <w:i/>
-          <w:iCs/>
-          <w:color w:val="000000" w:themeColor="text1"/>
-          <w:shd w:fill="auto" w:val="clear"/>
-        </w:rPr>
-        <w:t>a</w:t>
-      </w:r>
-      <w:r>
-        <w:rPr>
-          <w:i/>
-          <w:iCs/>
-          <w:color w:val="000000" w:themeColor="text1"/>
-          <w:shd w:fill="auto" w:val="clear"/>
-        </w:rPr>
-        <w:t xml:space="preserve"> nada, y es en horario lectivo.</w:t>
+        <w:t>s entre el 2 y 3 parcial, todos el horario de laboratorios no se evalúa nada, y es en horario lectivo.</w:t>
       </w:r>
     </w:p>
     <w:p>
@@ -3829,31 +3866,7 @@
           <w:u w:val="single"/>
           <w:shd w:fill="auto" w:val="clear"/>
         </w:rPr>
-        <w:t xml:space="preserve">GP </w:t>
-      </w:r>
-      <w:r>
-        <w:rPr>
-          <w:b/>
-          <w:bCs/>
-          <w:i/>
-          <w:iCs/>
-          <w:color w:val="000000" w:themeColor="text1"/>
-          <w:u w:val="single"/>
-          <w:shd w:fill="auto" w:val="clear"/>
-        </w:rPr>
-        <w:t>(Gestión de proyectos)</w:t>
-      </w:r>
-      <w:r>
-        <w:rPr>
-          <w:b/>
-          <w:bCs/>
-          <w:i/>
-          <w:iCs/>
-          <w:color w:val="000000" w:themeColor="text1"/>
-          <w:u w:val="single"/>
-          <w:shd w:fill="auto" w:val="clear"/>
-        </w:rPr>
-        <w:t>:</w:t>
+        <w:t>GP (Gestión de proyectos):</w:t>
       </w:r>
     </w:p>
     <w:p>
@@ -3978,8 +3991,9 @@
       </w:pPr>
       <w:r>
         <w:rPr>
-          <w:color w:themeColor="text1"/>
-          <w:shd w:fill="auto" w:val="clear"/>
+          <w:i/>
+          <w:iCs/>
+          <w:color w:val="000000"/>
         </w:rPr>
       </w:r>
     </w:p>
@@ -4017,31 +4031,7 @@
           <w:u w:val="single"/>
           <w:shd w:fill="auto" w:val="clear"/>
         </w:rPr>
-        <w:t xml:space="preserve">IO </w:t>
-      </w:r>
-      <w:r>
-        <w:rPr>
-          <w:b/>
-          <w:bCs/>
-          <w:i/>
-          <w:iCs/>
-          <w:color w:val="000000" w:themeColor="text1"/>
-          <w:u w:val="single"/>
-          <w:shd w:fill="auto" w:val="clear"/>
-        </w:rPr>
-        <w:t>(Investigación operativa)</w:t>
-      </w:r>
-      <w:r>
-        <w:rPr>
-          <w:b/>
-          <w:bCs/>
-          <w:i/>
-          <w:iCs/>
-          <w:color w:val="000000" w:themeColor="text1"/>
-          <w:u w:val="single"/>
-          <w:shd w:fill="auto" w:val="clear"/>
-        </w:rPr>
-        <w:t>:</w:t>
+        <w:t>IO (Investigación operativa):</w:t>
       </w:r>
     </w:p>
     <w:p>
@@ -4067,7 +4057,25 @@
           <w:shd w:fill="auto" w:val="clear"/>
         </w:rPr>
         <w:tab/>
-        <w:t>- semana 6 entrega lab 10%</w:t>
+        <w:t>- semana 6 entrega lab</w:t>
+      </w:r>
+      <w:r>
+        <w:rPr>
+          <w:i/>
+          <w:iCs/>
+          <w:color w:val="000000" w:themeColor="text1"/>
+          <w:shd w:fill="auto" w:val="clear"/>
+        </w:rPr>
+        <w:t>oratorio</w:t>
+      </w:r>
+      <w:r>
+        <w:rPr>
+          <w:i/>
+          <w:iCs/>
+          <w:color w:val="000000" w:themeColor="text1"/>
+          <w:shd w:fill="auto" w:val="clear"/>
+        </w:rPr>
+        <w:t xml:space="preserve"> 10%</w:t>
       </w:r>
     </w:p>
     <w:p>
@@ -4093,7 +4101,25 @@
           <w:shd w:fill="auto" w:val="clear"/>
         </w:rPr>
         <w:tab/>
-        <w:t xml:space="preserve">- semana 8 entrega lab 10% </w:t>
+        <w:t>- semana 8 entrega lab</w:t>
+      </w:r>
+      <w:r>
+        <w:rPr>
+          <w:i/>
+          <w:iCs/>
+          <w:color w:val="000000" w:themeColor="text1"/>
+          <w:shd w:fill="auto" w:val="clear"/>
+        </w:rPr>
+        <w:t>oratorio</w:t>
+      </w:r>
+      <w:r>
+        <w:rPr>
+          <w:i/>
+          <w:iCs/>
+          <w:color w:val="000000" w:themeColor="text1"/>
+          <w:shd w:fill="auto" w:val="clear"/>
+        </w:rPr>
+        <w:t xml:space="preserve"> 10% </w:t>
       </w:r>
     </w:p>
     <w:p>
@@ -4145,7 +4171,25 @@
           <w:shd w:fill="auto" w:val="clear"/>
         </w:rPr>
         <w:tab/>
-        <w:t>- semana 18 examen lab 20%</w:t>
+        <w:t>- semana 18 examen lab</w:t>
+      </w:r>
+      <w:r>
+        <w:rPr>
+          <w:i/>
+          <w:iCs/>
+          <w:color w:val="000000" w:themeColor="text1"/>
+          <w:shd w:fill="auto" w:val="clear"/>
+        </w:rPr>
+        <w:t>oratorio</w:t>
+      </w:r>
+      <w:r>
+        <w:rPr>
+          <w:i/>
+          <w:iCs/>
+          <w:color w:val="000000" w:themeColor="text1"/>
+          <w:shd w:fill="auto" w:val="clear"/>
+        </w:rPr>
+        <w:t xml:space="preserve"> 20%</w:t>
       </w:r>
     </w:p>
     <w:p>
@@ -4166,8 +4210,9 @@
       </w:pPr>
       <w:r>
         <w:rPr>
-          <w:color w:themeColor="text1"/>
-          <w:shd w:fill="auto" w:val="clear"/>
+          <w:i/>
+          <w:iCs/>
+          <w:color w:val="000000"/>
         </w:rPr>
       </w:r>
     </w:p>
@@ -4205,19 +4250,7 @@
           <w:u w:val="single"/>
           <w:shd w:fill="auto" w:val="clear"/>
         </w:rPr>
-        <w:t>Redes (Introcduction to computer networks)</w:t>
-      </w:r>
-      <w:r>
-        <w:rPr>
-          <w:b/>
-          <w:bCs/>
-          <w:i/>
-          <w:iCs/>
-          <w:color w:val="000000" w:themeColor="text1"/>
-          <w:u w:val="single"/>
-          <w:shd w:fill="auto" w:val="clear"/>
-        </w:rPr>
-        <w:t>:</w:t>
+        <w:t>Redes (Introcduction to computer networks):</w:t>
       </w:r>
     </w:p>
     <w:p>
@@ -4243,25 +4276,7 @@
           <w:shd w:fill="auto" w:val="clear"/>
         </w:rPr>
         <w:tab/>
-        <w:t xml:space="preserve">- semana 6 examen1 </w:t>
-      </w:r>
-      <w:r>
-        <w:rPr>
-          <w:i/>
-          <w:iCs/>
-          <w:color w:val="000000" w:themeColor="text1"/>
-          <w:shd w:fill="auto" w:val="clear"/>
-        </w:rPr>
-        <w:t xml:space="preserve">temas </w:t>
-      </w:r>
-      <w:r>
-        <w:rPr>
-          <w:i/>
-          <w:iCs/>
-          <w:color w:val="000000" w:themeColor="text1"/>
-          <w:shd w:fill="auto" w:val="clear"/>
-        </w:rPr>
-        <w:t>1-2</w:t>
+        <w:t>- semana 6 examen1 temas 1-2</w:t>
       </w:r>
     </w:p>
     <w:p>
@@ -4287,7 +4302,25 @@
           <w:shd w:fill="auto" w:val="clear"/>
         </w:rPr>
         <w:tab/>
-        <w:t>- semana 9 examen lab1</w:t>
+        <w:t>- semana 9 examen lab</w:t>
+      </w:r>
+      <w:r>
+        <w:rPr>
+          <w:i/>
+          <w:iCs/>
+          <w:color w:val="000000" w:themeColor="text1"/>
+          <w:shd w:fill="auto" w:val="clear"/>
+        </w:rPr>
+        <w:t>oratorio</w:t>
+      </w:r>
+      <w:r>
+        <w:rPr>
+          <w:i/>
+          <w:iCs/>
+          <w:color w:val="000000" w:themeColor="text1"/>
+          <w:shd w:fill="auto" w:val="clear"/>
+        </w:rPr>
+        <w:t xml:space="preserve"> 1</w:t>
       </w:r>
     </w:p>
     <w:p>
@@ -4339,7 +4372,25 @@
           <w:shd w:fill="auto" w:val="clear"/>
         </w:rPr>
         <w:tab/>
-        <w:t>- semana 15 examen lab 2</w:t>
+        <w:t>- semana 15 examen lab</w:t>
+      </w:r>
+      <w:r>
+        <w:rPr>
+          <w:i/>
+          <w:iCs/>
+          <w:color w:val="000000" w:themeColor="text1"/>
+          <w:shd w:fill="auto" w:val="clear"/>
+        </w:rPr>
+        <w:t>oratorio</w:t>
+      </w:r>
+      <w:r>
+        <w:rPr>
+          <w:i/>
+          <w:iCs/>
+          <w:color w:val="000000" w:themeColor="text1"/>
+          <w:shd w:fill="auto" w:val="clear"/>
+        </w:rPr>
+        <w:t xml:space="preserve"> 2</w:t>
       </w:r>
     </w:p>
     <w:p>
@@ -4390,8 +4441,12 @@
       </w:pPr>
       <w:r>
         <w:rPr>
-          <w:color w:themeColor="text1"/>
-          <w:shd w:fill="auto" w:val="clear"/>
+          <w:b/>
+          <w:bCs/>
+          <w:i/>
+          <w:iCs/>
+          <w:color w:val="000000"/>
+          <w:u w:val="single"/>
         </w:rPr>
       </w:r>
     </w:p>
@@ -4429,19 +4484,7 @@
           <w:u w:val="single"/>
           <w:shd w:fill="auto" w:val="clear"/>
         </w:rPr>
-        <w:t>Cá</w:t>
-      </w:r>
-      <w:r>
-        <w:rPr>
-          <w:b/>
-          <w:bCs/>
-          <w:i/>
-          <w:iCs/>
-          <w:color w:val="000000" w:themeColor="text1"/>
-          <w:u w:val="single"/>
-          <w:shd w:fill="auto" w:val="clear"/>
-        </w:rPr>
-        <w:t>lculo:</w:t>
+        <w:t>Cálculo:</w:t>
       </w:r>
     </w:p>
     <w:p>
@@ -4493,7 +4536,25 @@
           <w:shd w:fill="auto" w:val="clear"/>
         </w:rPr>
         <w:tab/>
-        <w:t>- 3 labs de 1.5h, con cuestionario, 24% los tres juntos</w:t>
+        <w:t>- 3 lab</w:t>
+      </w:r>
+      <w:r>
+        <w:rPr>
+          <w:i/>
+          <w:iCs/>
+          <w:color w:val="000000" w:themeColor="text1"/>
+          <w:shd w:fill="auto" w:val="clear"/>
+        </w:rPr>
+        <w:t>oratorios</w:t>
+      </w:r>
+      <w:r>
+        <w:rPr>
+          <w:i/>
+          <w:iCs/>
+          <w:color w:val="000000" w:themeColor="text1"/>
+          <w:shd w:fill="auto" w:val="clear"/>
+        </w:rPr>
+        <w:t xml:space="preserve"> de 1.5h, con cuestionario, 24% los tres juntos</w:t>
       </w:r>
     </w:p>
     <w:p>
@@ -4530,7 +4591,7 @@
           <w:numId w:val="1"/>
         </w:numPr>
         <w:spacing w:before="240" w:after="240"/>
-        <w:ind w:hanging="0"/>
+        <w:ind w:left="432" w:hanging="0"/>
         <w:contextualSpacing/>
         <w:rPr>
           <w:color w:val="000000" w:themeColor="text1" w:themeShade="ff" w:themeTint="ff"/>
@@ -4551,7 +4612,7 @@
       <w:pPr>
         <w:pStyle w:val="Heading2"/>
         <w:spacing w:before="60" w:after="60"/>
-        <w:ind w:hanging="0"/>
+        <w:ind w:left="576" w:hanging="0"/>
         <w:rPr>
           <w:color w:val="000000" w:themeColor="text1" w:themeShade="ff" w:themeTint="ff"/>
         </w:rPr>
@@ -4610,7 +4671,12 @@
         </w:rPr>
       </w:pPr>
       <w:r>
-        <w:rPr/>
+        <w:rPr>
+          <w:i/>
+          <w:iCs/>
+          <w:color w:val="000000" w:themeColor="text1"/>
+          <w:highlight w:val="yellow"/>
+        </w:rPr>
       </w:r>
     </w:p>
     <w:p>
@@ -4637,25 +4703,7 @@
           <w:color w:val="000000" w:themeColor="text1"/>
           <w:shd w:fill="auto" w:val="clear"/>
         </w:rPr>
-        <w:t>- Metodología</w:t>
-      </w:r>
-      <w:r>
-        <w:rPr>
-          <w:i/>
-          <w:iCs/>
-          <w:color w:val="000000" w:themeColor="text1"/>
-          <w:shd w:fill="auto" w:val="clear"/>
-        </w:rPr>
-        <w:t xml:space="preserve"> de la programación</w:t>
-      </w:r>
-      <w:r>
-        <w:rPr>
-          <w:i/>
-          <w:iCs/>
-          <w:color w:val="000000" w:themeColor="text1"/>
-          <w:shd w:fill="auto" w:val="clear"/>
-        </w:rPr>
-        <w:t>:</w:t>
+        <w:t>- Metodología de la programación:</w:t>
       </w:r>
     </w:p>
     <w:p>
@@ -4681,16 +4729,7 @@
           <w:shd w:fill="auto" w:val="clear"/>
         </w:rPr>
         <w:tab/>
-        <w:t xml:space="preserve">- parcial1 </w:t>
-      </w:r>
-      <w:r>
-        <w:rPr>
-          <w:i/>
-          <w:iCs/>
-          <w:color w:val="000000" w:themeColor="text1"/>
-          <w:shd w:fill="auto" w:val="clear"/>
-        </w:rPr>
-        <w:t>unas 4.5horas de estudio previstas.</w:t>
+        <w:t>- parcial1 unas 4.5horas de estudio previstas.</w:t>
       </w:r>
     </w:p>
     <w:p>
@@ -4716,16 +4755,7 @@
           <w:shd w:fill="auto" w:val="clear"/>
         </w:rPr>
         <w:tab/>
-        <w:t xml:space="preserve">- parcial2 </w:t>
-      </w:r>
-      <w:r>
-        <w:rPr>
-          <w:i/>
-          <w:iCs/>
-          <w:color w:val="000000" w:themeColor="text1"/>
-          <w:shd w:fill="auto" w:val="clear"/>
-        </w:rPr>
-        <w:t>unas 10 horas de estudio previstas</w:t>
+        <w:t>- parcial2 unas 10 horas de estudio previstas</w:t>
       </w:r>
     </w:p>
     <w:p>
@@ -4751,16 +4781,7 @@
           <w:shd w:fill="auto" w:val="clear"/>
         </w:rPr>
         <w:tab/>
-        <w:t xml:space="preserve">- examen final/parcial3 </w:t>
-      </w:r>
-      <w:r>
-        <w:rPr>
-          <w:i/>
-          <w:iCs/>
-          <w:color w:val="000000" w:themeColor="text1"/>
-          <w:shd w:fill="auto" w:val="clear"/>
-        </w:rPr>
-        <w:t>unas 7 horas de estudio previstas</w:t>
+        <w:t>- examen final/parcial3 unas 7 horas de estudio previstas</w:t>
       </w:r>
     </w:p>
     <w:p>
@@ -4786,16 +4807,7 @@
           <w:shd w:fill="auto" w:val="clear"/>
         </w:rPr>
         <w:tab/>
-        <w:t xml:space="preserve">- 13 ejercicios, 8 como mínimo, </w:t>
-      </w:r>
-      <w:r>
-        <w:rPr>
-          <w:i/>
-          <w:iCs/>
-          <w:color w:val="000000" w:themeColor="text1"/>
-          <w:shd w:fill="auto" w:val="clear"/>
-        </w:rPr>
-        <w:t>los cuales se hacen en clase.</w:t>
+        <w:t>- 13 ejercicios, 8 como mínimo, los cuales se hacen en clase.</w:t>
       </w:r>
     </w:p>
     <w:p>
@@ -4832,43 +4844,7 @@
           <w:u w:val="single"/>
           <w:shd w:fill="auto" w:val="clear"/>
         </w:rPr>
-        <w:t xml:space="preserve">- </w:t>
-      </w:r>
-      <w:r>
-        <w:rPr>
-          <w:b/>
-          <w:bCs/>
-          <w:i/>
-          <w:iCs/>
-          <w:color w:val="000000" w:themeColor="text1"/>
-          <w:u w:val="single"/>
-          <w:shd w:fill="auto" w:val="clear"/>
-        </w:rPr>
-        <w:t xml:space="preserve">horas previstas totales durante el cuatrimestre </w:t>
-      </w:r>
-      <w:r>
-        <w:rPr>
-          <w:b/>
-          <w:bCs/>
-          <w:i/>
-          <w:iCs/>
-          <w:color w:val="000000" w:themeColor="text1"/>
-          <w:u w:val="single"/>
-          <w:shd w:fill="auto" w:val="clear"/>
-        </w:rPr>
-        <w:t>3</w:t>
-      </w:r>
-      <w:r>
-        <w:rPr>
-          <w:b/>
-          <w:bCs/>
-          <w:i/>
-          <w:iCs/>
-          <w:color w:val="000000" w:themeColor="text1"/>
-          <w:u w:val="single"/>
-          <w:shd w:fill="auto" w:val="clear"/>
-        </w:rPr>
-        <w:t>0.</w:t>
+        <w:t>- horas previstas totales durante el cuatrimestre 30.</w:t>
       </w:r>
     </w:p>
     <w:p>
@@ -4893,8 +4869,12 @@
       </w:pPr>
       <w:r>
         <w:rPr>
-          <w:color w:themeColor="text1"/>
-          <w:shd w:fill="auto" w:val="clear"/>
+          <w:b/>
+          <w:bCs/>
+          <w:i/>
+          <w:iCs/>
+          <w:color w:val="000000"/>
+          <w:u w:val="single"/>
         </w:rPr>
       </w:r>
     </w:p>
@@ -4920,25 +4900,7 @@
           <w:color w:val="000000" w:themeColor="text1"/>
           <w:shd w:fill="auto" w:val="clear"/>
         </w:rPr>
-        <w:t xml:space="preserve">- GP </w:t>
-      </w:r>
-      <w:r>
-        <w:rPr>
-          <w:i/>
-          <w:iCs/>
-          <w:color w:val="000000" w:themeColor="text1"/>
-          <w:shd w:fill="auto" w:val="clear"/>
-        </w:rPr>
-        <w:t>(Gestión de proyectos)</w:t>
-      </w:r>
-      <w:r>
-        <w:rPr>
-          <w:i/>
-          <w:iCs/>
-          <w:color w:val="000000" w:themeColor="text1"/>
-          <w:shd w:fill="auto" w:val="clear"/>
-        </w:rPr>
-        <w:t>:</w:t>
+        <w:t>- GP (Gestión de proyectos):</w:t>
       </w:r>
     </w:p>
     <w:p>
@@ -4964,16 +4926,7 @@
           <w:shd w:fill="auto" w:val="clear"/>
         </w:rPr>
         <w:tab/>
-        <w:t xml:space="preserve">- prueba de inscripción en continua </w:t>
-      </w:r>
-      <w:r>
-        <w:rPr>
-          <w:i/>
-          <w:iCs/>
-          <w:color w:val="000000" w:themeColor="text1"/>
-          <w:shd w:fill="auto" w:val="clear"/>
-        </w:rPr>
-        <w:t>5 horas.</w:t>
+        <w:t>- prueba de inscripción en continua 5 horas.</w:t>
       </w:r>
     </w:p>
     <w:p>
@@ -4999,16 +4952,7 @@
           <w:shd w:fill="auto" w:val="clear"/>
         </w:rPr>
         <w:tab/>
-        <w:t xml:space="preserve">- proyecto incremental, y después, prueba individual </w:t>
-      </w:r>
-      <w:r>
-        <w:rPr>
-          <w:i/>
-          <w:iCs/>
-          <w:color w:val="000000" w:themeColor="text1"/>
-          <w:shd w:fill="auto" w:val="clear"/>
-        </w:rPr>
-        <w:t>30 horas</w:t>
+        <w:t>- proyecto incremental, y después, prueba individual 30 horas</w:t>
       </w:r>
     </w:p>
     <w:p>
@@ -5034,16 +4978,7 @@
           <w:shd w:fill="auto" w:val="clear"/>
         </w:rPr>
         <w:tab/>
-        <w:t xml:space="preserve">- proyecto y prueba individual </w:t>
-      </w:r>
-      <w:r>
-        <w:rPr>
-          <w:i/>
-          <w:iCs/>
-          <w:color w:val="000000" w:themeColor="text1"/>
-          <w:shd w:fill="auto" w:val="clear"/>
-        </w:rPr>
-        <w:t>30 horas</w:t>
+        <w:t>- proyecto y prueba individual 30 horas</w:t>
       </w:r>
     </w:p>
     <w:p>
@@ -5069,16 +5004,7 @@
           <w:shd w:fill="auto" w:val="clear"/>
         </w:rPr>
         <w:tab/>
-        <w:t xml:space="preserve">- p1, p2 y p3, semana 2, 4, 8 y 14 </w:t>
-      </w:r>
-      <w:r>
-        <w:rPr>
-          <w:i/>
-          <w:iCs/>
-          <w:color w:val="000000" w:themeColor="text1"/>
-          <w:shd w:fill="auto" w:val="clear"/>
-        </w:rPr>
-        <w:t>en total unas 20 horas</w:t>
+        <w:t>- p1, p2 y p3, semana 2, 4, 8 y 14 en total unas 20 horas</w:t>
       </w:r>
     </w:p>
     <w:p>
@@ -5137,8 +5063,9 @@
       </w:pPr>
       <w:r>
         <w:rPr>
-          <w:color w:themeColor="text1"/>
-          <w:shd w:fill="auto" w:val="clear"/>
+          <w:i/>
+          <w:iCs/>
+          <w:color w:val="000000"/>
         </w:rPr>
       </w:r>
     </w:p>
@@ -5164,25 +5091,7 @@
           <w:color w:val="000000" w:themeColor="text1"/>
           <w:shd w:fill="auto" w:val="clear"/>
         </w:rPr>
-        <w:t xml:space="preserve">- IO </w:t>
-      </w:r>
-      <w:r>
-        <w:rPr>
-          <w:i/>
-          <w:iCs/>
-          <w:color w:val="000000" w:themeColor="text1"/>
-          <w:shd w:fill="auto" w:val="clear"/>
-        </w:rPr>
-        <w:t>(Investigación operativa)</w:t>
-      </w:r>
-      <w:r>
-        <w:rPr>
-          <w:i/>
-          <w:iCs/>
-          <w:color w:val="000000" w:themeColor="text1"/>
-          <w:shd w:fill="auto" w:val="clear"/>
-        </w:rPr>
-        <w:t>:</w:t>
+        <w:t>- IO (Investigación operativa):</w:t>
       </w:r>
     </w:p>
     <w:p>
@@ -5208,16 +5117,25 @@
           <w:shd w:fill="auto" w:val="clear"/>
         </w:rPr>
         <w:tab/>
-        <w:t xml:space="preserve">- entrega lab </w:t>
-      </w:r>
-      <w:r>
-        <w:rPr>
-          <w:i/>
-          <w:iCs/>
-          <w:color w:val="000000" w:themeColor="text1"/>
-          <w:shd w:fill="auto" w:val="clear"/>
-        </w:rPr>
-        <w:t>1.5horas de trabajo</w:t>
+        <w:t>- entrega lab</w:t>
+      </w:r>
+      <w:r>
+        <w:rPr>
+          <w:i/>
+          <w:iCs/>
+          <w:color w:val="000000" w:themeColor="text1"/>
+          <w:shd w:fill="auto" w:val="clear"/>
+        </w:rPr>
+        <w:t>oratorio</w:t>
+      </w:r>
+      <w:r>
+        <w:rPr>
+          <w:i/>
+          <w:iCs/>
+          <w:color w:val="000000" w:themeColor="text1"/>
+          <w:shd w:fill="auto" w:val="clear"/>
+        </w:rPr>
+        <w:t xml:space="preserve"> 1.5horas de trabajo</w:t>
       </w:r>
     </w:p>
     <w:p>
@@ -5243,16 +5161,25 @@
           <w:shd w:fill="auto" w:val="clear"/>
         </w:rPr>
         <w:tab/>
-        <w:t xml:space="preserve">- entrega lab </w:t>
-      </w:r>
-      <w:r>
-        <w:rPr>
-          <w:i/>
-          <w:iCs/>
-          <w:color w:val="000000" w:themeColor="text1"/>
-          <w:shd w:fill="auto" w:val="clear"/>
-        </w:rPr>
-        <w:t>1.5 horas de trabajo</w:t>
+        <w:t>- entrega lab</w:t>
+      </w:r>
+      <w:r>
+        <w:rPr>
+          <w:i/>
+          <w:iCs/>
+          <w:color w:val="000000" w:themeColor="text1"/>
+          <w:shd w:fill="auto" w:val="clear"/>
+        </w:rPr>
+        <w:t>oratorio</w:t>
+      </w:r>
+      <w:r>
+        <w:rPr>
+          <w:i/>
+          <w:iCs/>
+          <w:color w:val="000000" w:themeColor="text1"/>
+          <w:shd w:fill="auto" w:val="clear"/>
+        </w:rPr>
+        <w:t xml:space="preserve"> 1.5 horas de trabajo</w:t>
       </w:r>
     </w:p>
     <w:p>
@@ -5278,34 +5205,7 @@
           <w:shd w:fill="auto" w:val="clear"/>
         </w:rPr>
         <w:tab/>
-        <w:t xml:space="preserve">- control </w:t>
-      </w:r>
-      <w:r>
-        <w:rPr>
-          <w:i/>
-          <w:iCs/>
-          <w:color w:val="000000" w:themeColor="text1"/>
-          <w:shd w:fill="auto" w:val="clear"/>
-        </w:rPr>
-        <w:t xml:space="preserve">unas </w:t>
-      </w:r>
-      <w:r>
-        <w:rPr>
-          <w:i/>
-          <w:iCs/>
-          <w:color w:val="000000" w:themeColor="text1"/>
-          <w:shd w:fill="auto" w:val="clear"/>
-        </w:rPr>
-        <w:t>20</w:t>
-      </w:r>
-      <w:r>
-        <w:rPr>
-          <w:i/>
-          <w:iCs/>
-          <w:color w:val="000000" w:themeColor="text1"/>
-          <w:shd w:fill="auto" w:val="clear"/>
-        </w:rPr>
-        <w:t>horas previstas de estudio</w:t>
+        <w:t>- control unas 20horas previstas de estudio</w:t>
       </w:r>
     </w:p>
     <w:p>
@@ -5331,16 +5231,25 @@
           <w:shd w:fill="auto" w:val="clear"/>
         </w:rPr>
         <w:tab/>
-        <w:t xml:space="preserve">- examen lab 20% </w:t>
-      </w:r>
-      <w:r>
-        <w:rPr>
-          <w:i/>
-          <w:iCs/>
-          <w:color w:val="000000" w:themeColor="text1"/>
-          <w:shd w:fill="auto" w:val="clear"/>
-        </w:rPr>
-        <w:t>unas 6 horas previstas de estudio</w:t>
+        <w:t>- examen lab</w:t>
+      </w:r>
+      <w:r>
+        <w:rPr>
+          <w:i/>
+          <w:iCs/>
+          <w:color w:val="000000" w:themeColor="text1"/>
+          <w:shd w:fill="auto" w:val="clear"/>
+        </w:rPr>
+        <w:t>oratorio</w:t>
+      </w:r>
+      <w:r>
+        <w:rPr>
+          <w:i/>
+          <w:iCs/>
+          <w:color w:val="000000" w:themeColor="text1"/>
+          <w:shd w:fill="auto" w:val="clear"/>
+        </w:rPr>
+        <w:t xml:space="preserve"> 20% unas 6 horas previstas de estudio</w:t>
       </w:r>
     </w:p>
     <w:p>
@@ -5411,8 +5320,12 @@
       </w:pPr>
       <w:r>
         <w:rPr>
-          <w:color w:themeColor="text1"/>
-          <w:shd w:fill="auto" w:val="clear"/>
+          <w:b/>
+          <w:bCs/>
+          <w:i/>
+          <w:iCs/>
+          <w:color w:val="000000"/>
+          <w:u w:val="single"/>
         </w:rPr>
       </w:r>
     </w:p>
@@ -5438,16 +5351,7 @@
           <w:color w:val="000000" w:themeColor="text1"/>
           <w:shd w:fill="auto" w:val="clear"/>
         </w:rPr>
-        <w:t xml:space="preserve">- </w:t>
-      </w:r>
-      <w:r>
-        <w:rPr>
-          <w:i/>
-          <w:iCs/>
-          <w:color w:val="000000" w:themeColor="text1"/>
-          <w:shd w:fill="auto" w:val="clear"/>
-        </w:rPr>
-        <w:t>Redes (</w:t>
+        <w:t>- Redes (</w:t>
       </w:r>
       <w:r>
         <w:rPr>
@@ -5504,16 +5408,7 @@
           <w:color w:val="000000" w:themeColor="text1"/>
           <w:shd w:fill="auto" w:val="clear"/>
         </w:rPr>
-        <w:t>)</w:t>
-      </w:r>
-      <w:r>
-        <w:rPr>
-          <w:i/>
-          <w:iCs/>
-          <w:color w:val="000000" w:themeColor="text1"/>
-          <w:shd w:fill="auto" w:val="clear"/>
-        </w:rPr>
-        <w:t>:</w:t>
+        <w:t>):</w:t>
       </w:r>
     </w:p>
     <w:p>
@@ -5539,34 +5434,7 @@
           <w:shd w:fill="auto" w:val="clear"/>
         </w:rPr>
         <w:tab/>
-        <w:t xml:space="preserve">- semana 6 examen1 </w:t>
-      </w:r>
-      <w:r>
-        <w:rPr>
-          <w:i/>
-          <w:iCs/>
-          <w:color w:val="000000" w:themeColor="text1"/>
-          <w:shd w:fill="auto" w:val="clear"/>
-        </w:rPr>
-        <w:t xml:space="preserve">temas </w:t>
-      </w:r>
-      <w:r>
-        <w:rPr>
-          <w:i/>
-          <w:iCs/>
-          <w:color w:val="000000" w:themeColor="text1"/>
-          <w:shd w:fill="auto" w:val="clear"/>
-        </w:rPr>
-        <w:t xml:space="preserve">1-2, </w:t>
-      </w:r>
-      <w:r>
-        <w:rPr>
-          <w:i/>
-          <w:iCs/>
-          <w:color w:val="000000" w:themeColor="text1"/>
-          <w:shd w:fill="auto" w:val="clear"/>
-        </w:rPr>
-        <w:t xml:space="preserve">5 horas </w:t>
+        <w:t xml:space="preserve">- semana 6 examen1 temas 1-2, 5 horas </w:t>
       </w:r>
     </w:p>
     <w:p>
@@ -5592,16 +5460,7 @@
           <w:shd w:fill="auto" w:val="clear"/>
         </w:rPr>
         <w:tab/>
-        <w:t xml:space="preserve">- semana 9 examen lab1, </w:t>
-      </w:r>
-      <w:r>
-        <w:rPr>
-          <w:i/>
-          <w:iCs/>
-          <w:color w:val="000000" w:themeColor="text1"/>
-          <w:shd w:fill="auto" w:val="clear"/>
-        </w:rPr>
-        <w:t>7 horas</w:t>
+        <w:t>- semana 9 examen lab1, 7 horas</w:t>
       </w:r>
     </w:p>
     <w:p>
@@ -5627,25 +5486,7 @@
           <w:shd w:fill="auto" w:val="clear"/>
         </w:rPr>
         <w:tab/>
-        <w:t xml:space="preserve">- semana 13 examen2 1-3, </w:t>
-      </w:r>
-      <w:r>
-        <w:rPr>
-          <w:i/>
-          <w:iCs/>
-          <w:color w:val="000000" w:themeColor="text1"/>
-          <w:shd w:fill="auto" w:val="clear"/>
-        </w:rPr>
-        <w:t>5 horas</w:t>
-      </w:r>
-      <w:r>
-        <w:rPr>
-          <w:i/>
-          <w:iCs/>
-          <w:color w:val="000000" w:themeColor="text1"/>
-          <w:shd w:fill="auto" w:val="clear"/>
-        </w:rPr>
-        <w:t xml:space="preserve"> </w:t>
+        <w:t xml:space="preserve">- semana 13 examen2 1-3, 5 horas </w:t>
       </w:r>
     </w:p>
     <w:p>
@@ -5671,16 +5512,25 @@
           <w:shd w:fill="auto" w:val="clear"/>
         </w:rPr>
         <w:tab/>
-        <w:t xml:space="preserve">- semana 15 examen lab 2, </w:t>
-      </w:r>
-      <w:r>
-        <w:rPr>
-          <w:i/>
-          <w:iCs/>
-          <w:color w:val="000000" w:themeColor="text1"/>
-          <w:shd w:fill="auto" w:val="clear"/>
-        </w:rPr>
-        <w:t>10 horas</w:t>
+        <w:t>- semana 15 examen lab</w:t>
+      </w:r>
+      <w:r>
+        <w:rPr>
+          <w:i/>
+          <w:iCs/>
+          <w:color w:val="000000" w:themeColor="text1"/>
+          <w:shd w:fill="auto" w:val="clear"/>
+        </w:rPr>
+        <w:t>oratorio</w:t>
+      </w:r>
+      <w:r>
+        <w:rPr>
+          <w:i/>
+          <w:iCs/>
+          <w:color w:val="000000" w:themeColor="text1"/>
+          <w:shd w:fill="auto" w:val="clear"/>
+        </w:rPr>
+        <w:t xml:space="preserve"> 2, 10 horas</w:t>
       </w:r>
     </w:p>
     <w:p>
@@ -5706,16 +5556,7 @@
           <w:shd w:fill="auto" w:val="clear"/>
         </w:rPr>
         <w:tab/>
-        <w:t xml:space="preserve">- semana 17 examen3 4-5 y ejercicios 4-5, </w:t>
-      </w:r>
-      <w:r>
-        <w:rPr>
-          <w:i/>
-          <w:iCs/>
-          <w:color w:val="000000" w:themeColor="text1"/>
-          <w:shd w:fill="auto" w:val="clear"/>
-        </w:rPr>
-        <w:t>20 horas</w:t>
+        <w:t>- semana 17 examen3 4-5 y ejercicios 4-5, 20 horas</w:t>
       </w:r>
     </w:p>
     <w:p>
@@ -5786,8 +5627,12 @@
       </w:pPr>
       <w:r>
         <w:rPr>
-          <w:color w:themeColor="text1"/>
-          <w:shd w:fill="auto" w:val="clear"/>
+          <w:b/>
+          <w:bCs/>
+          <w:i/>
+          <w:iCs/>
+          <w:color w:val="000000"/>
+          <w:u w:val="single"/>
         </w:rPr>
       </w:r>
     </w:p>
@@ -5813,25 +5658,7 @@
           <w:color w:val="000000" w:themeColor="text1"/>
           <w:shd w:fill="auto" w:val="clear"/>
         </w:rPr>
-        <w:t xml:space="preserve">- </w:t>
-      </w:r>
-      <w:r>
-        <w:rPr>
-          <w:i/>
-          <w:iCs/>
-          <w:color w:val="000000" w:themeColor="text1"/>
-          <w:shd w:fill="auto" w:val="clear"/>
-        </w:rPr>
-        <w:t>Cá</w:t>
-      </w:r>
-      <w:r>
-        <w:rPr>
-          <w:i/>
-          <w:iCs/>
-          <w:color w:val="000000" w:themeColor="text1"/>
-          <w:shd w:fill="auto" w:val="clear"/>
-        </w:rPr>
-        <w:t>lculo:</w:t>
+        <w:t>- Cálculo:</w:t>
       </w:r>
     </w:p>
     <w:p>
@@ -5883,16 +5710,25 @@
           <w:shd w:fill="auto" w:val="clear"/>
         </w:rPr>
         <w:tab/>
-        <w:t xml:space="preserve">- 3 labs de 1.5h, con cuestionario, </w:t>
-      </w:r>
-      <w:r>
-        <w:rPr>
-          <w:i/>
-          <w:iCs/>
-          <w:color w:val="000000" w:themeColor="text1"/>
-          <w:shd w:fill="auto" w:val="clear"/>
-        </w:rPr>
-        <w:t>total de 10 horas</w:t>
+        <w:t>- 3 lab</w:t>
+      </w:r>
+      <w:r>
+        <w:rPr>
+          <w:i/>
+          <w:iCs/>
+          <w:color w:val="000000" w:themeColor="text1"/>
+          <w:shd w:fill="auto" w:val="clear"/>
+        </w:rPr>
+        <w:t>oratorios</w:t>
+      </w:r>
+      <w:r>
+        <w:rPr>
+          <w:i/>
+          <w:iCs/>
+          <w:color w:val="000000" w:themeColor="text1"/>
+          <w:shd w:fill="auto" w:val="clear"/>
+        </w:rPr>
+        <w:t xml:space="preserve"> de 1.5h, con cuestionario, total de 10 horas</w:t>
       </w:r>
     </w:p>
     <w:p>
@@ -5918,16 +5754,7 @@
           <w:shd w:fill="auto" w:val="clear"/>
         </w:rPr>
         <w:tab/>
-        <w:t xml:space="preserve">- ejercicios especiales 36% </w:t>
-      </w:r>
-      <w:r>
-        <w:rPr>
-          <w:i/>
-          <w:iCs/>
-          <w:color w:val="000000" w:themeColor="text1"/>
-          <w:shd w:fill="auto" w:val="clear"/>
-        </w:rPr>
-        <w:t xml:space="preserve">15 horas </w:t>
+        <w:t xml:space="preserve">- ejercicios especiales 36% 15 horas </w:t>
       </w:r>
     </w:p>
     <w:p>
@@ -5953,16 +5780,7 @@
           <w:shd w:fill="auto" w:val="clear"/>
         </w:rPr>
         <w:tab/>
-        <w:t xml:space="preserve">- examen final </w:t>
-      </w:r>
-      <w:r>
-        <w:rPr>
-          <w:i/>
-          <w:iCs/>
-          <w:color w:val="000000" w:themeColor="text1"/>
-          <w:shd w:fill="auto" w:val="clear"/>
-        </w:rPr>
-        <w:t>60 horas</w:t>
+        <w:t>- examen final 60 horas</w:t>
       </w:r>
     </w:p>
     <w:p>
@@ -6033,8 +5851,12 @@
       </w:pPr>
       <w:r>
         <w:rPr>
-          <w:color w:themeColor="text1"/>
-          <w:shd w:fill="auto" w:val="clear"/>
+          <w:b/>
+          <w:bCs/>
+          <w:i/>
+          <w:iCs/>
+          <w:color w:val="000000"/>
+          <w:u w:val="single"/>
         </w:rPr>
       </w:r>
     </w:p>
@@ -6049,11 +5871,7 @@
       </w:pPr>
       <w:r>
         <w:rPr/>
-        <w:t>Modelo Semana</w:t>
-      </w:r>
-      <w:r>
-        <w:rPr/>
-        <w:t>l</w:t>
+        <w:t>Modelo Semanal</w:t>
       </w:r>
     </w:p>
     <w:tbl>
@@ -6070,15 +5888,39 @@
         </w:tblCellMar>
       </w:tblPr>
       <w:tblGrid>
+        <w:gridCol w:w="1605"/>
         <w:gridCol w:w="1606"/>
-        <w:gridCol w:w="1606"/>
-        <w:gridCol w:w="1828"/>
-        <w:gridCol w:w="1385"/>
-        <w:gridCol w:w="1606"/>
-        <w:gridCol w:w="1614"/>
+        <w:gridCol w:w="1829"/>
+        <w:gridCol w:w="1384"/>
+        <w:gridCol w:w="1607"/>
+        <w:gridCol w:w="1613"/>
       </w:tblGrid>
       <w:tr>
         <w:trPr/>
+        <w:tc>
+          <w:tcPr>
+            <w:tcW w:w="1605" w:type="dxa"/>
+            <w:tcBorders>
+              <w:top w:val="single" w:sz="4" w:space="0" w:color="000000"/>
+              <w:left w:val="single" w:sz="4" w:space="0" w:color="000000"/>
+              <w:bottom w:val="single" w:sz="4" w:space="0" w:color="000000"/>
+            </w:tcBorders>
+          </w:tcPr>
+          <w:p>
+            <w:pPr>
+              <w:pStyle w:val="TableContents"/>
+              <w:widowControl w:val="false"/>
+              <w:numPr>
+                <w:ilvl w:val="0"/>
+                <w:numId w:val="1"/>
+              </w:numPr>
+              <w:rPr/>
+            </w:pPr>
+            <w:r>
+              <w:rPr/>
+            </w:r>
+          </w:p>
+        </w:tc>
         <w:tc>
           <w:tcPr>
             <w:tcW w:w="1606" w:type="dxa"/>
@@ -6091,20 +5933,22 @@
           <w:p>
             <w:pPr>
               <w:pStyle w:val="TableContents"/>
-              <w:numPr>
-                <w:ilvl w:val="0"/>
-                <w:numId w:val="1"/>
-              </w:numPr>
-              <w:rPr/>
-            </w:pPr>
-            <w:r>
-              <w:rPr/>
-            </w:r>
-          </w:p>
-        </w:tc>
-        <w:tc>
-          <w:tcPr>
-            <w:tcW w:w="1606" w:type="dxa"/>
+              <w:widowControl w:val="false"/>
+              <w:numPr>
+                <w:ilvl w:val="0"/>
+                <w:numId w:val="1"/>
+              </w:numPr>
+              <w:rPr/>
+            </w:pPr>
+            <w:r>
+              <w:rPr/>
+              <w:t>Lunes</w:t>
+            </w:r>
+          </w:p>
+        </w:tc>
+        <w:tc>
+          <w:tcPr>
+            <w:tcW w:w="1829" w:type="dxa"/>
             <w:tcBorders>
               <w:top w:val="single" w:sz="4" w:space="0" w:color="000000"/>
               <w:left w:val="single" w:sz="4" w:space="0" w:color="000000"/>
@@ -6114,21 +5958,22 @@
           <w:p>
             <w:pPr>
               <w:pStyle w:val="TableContents"/>
-              <w:numPr>
-                <w:ilvl w:val="0"/>
-                <w:numId w:val="1"/>
-              </w:numPr>
-              <w:rPr/>
-            </w:pPr>
-            <w:r>
-              <w:rPr/>
-              <w:t>Lunes</w:t>
-            </w:r>
-          </w:p>
-        </w:tc>
-        <w:tc>
-          <w:tcPr>
-            <w:tcW w:w="1828" w:type="dxa"/>
+              <w:widowControl w:val="false"/>
+              <w:numPr>
+                <w:ilvl w:val="0"/>
+                <w:numId w:val="1"/>
+              </w:numPr>
+              <w:rPr/>
+            </w:pPr>
+            <w:r>
+              <w:rPr/>
+              <w:t>Martes</w:t>
+            </w:r>
+          </w:p>
+        </w:tc>
+        <w:tc>
+          <w:tcPr>
+            <w:tcW w:w="1384" w:type="dxa"/>
             <w:tcBorders>
               <w:top w:val="single" w:sz="4" w:space="0" w:color="000000"/>
               <w:left w:val="single" w:sz="4" w:space="0" w:color="000000"/>
@@ -6138,21 +5983,22 @@
           <w:p>
             <w:pPr>
               <w:pStyle w:val="TableContents"/>
-              <w:numPr>
-                <w:ilvl w:val="0"/>
-                <w:numId w:val="1"/>
-              </w:numPr>
-              <w:rPr/>
-            </w:pPr>
-            <w:r>
-              <w:rPr/>
-              <w:t>Martes</w:t>
-            </w:r>
-          </w:p>
-        </w:tc>
-        <w:tc>
-          <w:tcPr>
-            <w:tcW w:w="1385" w:type="dxa"/>
+              <w:widowControl w:val="false"/>
+              <w:numPr>
+                <w:ilvl w:val="0"/>
+                <w:numId w:val="1"/>
+              </w:numPr>
+              <w:rPr/>
+            </w:pPr>
+            <w:r>
+              <w:rPr/>
+              <w:t>Miércoles</w:t>
+            </w:r>
+          </w:p>
+        </w:tc>
+        <w:tc>
+          <w:tcPr>
+            <w:tcW w:w="1607" w:type="dxa"/>
             <w:tcBorders>
               <w:top w:val="single" w:sz="4" w:space="0" w:color="000000"/>
               <w:left w:val="single" w:sz="4" w:space="0" w:color="000000"/>
@@ -6162,30 +6008,7 @@
           <w:p>
             <w:pPr>
               <w:pStyle w:val="TableContents"/>
-              <w:numPr>
-                <w:ilvl w:val="0"/>
-                <w:numId w:val="1"/>
-              </w:numPr>
-              <w:rPr/>
-            </w:pPr>
-            <w:r>
-              <w:rPr/>
-              <w:t>Miércoles</w:t>
-            </w:r>
-          </w:p>
-        </w:tc>
-        <w:tc>
-          <w:tcPr>
-            <w:tcW w:w="1606" w:type="dxa"/>
-            <w:tcBorders>
-              <w:top w:val="single" w:sz="4" w:space="0" w:color="000000"/>
-              <w:left w:val="single" w:sz="4" w:space="0" w:color="000000"/>
-              <w:bottom w:val="single" w:sz="4" w:space="0" w:color="000000"/>
-            </w:tcBorders>
-          </w:tcPr>
-          <w:p>
-            <w:pPr>
-              <w:pStyle w:val="TableContents"/>
+              <w:widowControl w:val="false"/>
               <w:numPr>
                 <w:ilvl w:val="0"/>
                 <w:numId w:val="1"/>
@@ -6200,7 +6023,7 @@
         </w:tc>
         <w:tc>
           <w:tcPr>
-            <w:tcW w:w="1614" w:type="dxa"/>
+            <w:tcW w:w="1613" w:type="dxa"/>
             <w:tcBorders>
               <w:top w:val="single" w:sz="4" w:space="0" w:color="000000"/>
               <w:left w:val="single" w:sz="4" w:space="0" w:color="000000"/>
@@ -6211,6 +6034,7 @@
           <w:p>
             <w:pPr>
               <w:pStyle w:val="TableContents"/>
+              <w:widowControl w:val="false"/>
               <w:numPr>
                 <w:ilvl w:val="0"/>
                 <w:numId w:val="1"/>
@@ -6226,6 +6050,30 @@
       </w:tr>
       <w:tr>
         <w:trPr/>
+        <w:tc>
+          <w:tcPr>
+            <w:tcW w:w="1605" w:type="dxa"/>
+            <w:tcBorders>
+              <w:left w:val="single" w:sz="4" w:space="0" w:color="000000"/>
+              <w:bottom w:val="single" w:sz="4" w:space="0" w:color="000000"/>
+            </w:tcBorders>
+          </w:tcPr>
+          <w:p>
+            <w:pPr>
+              <w:pStyle w:val="TableContents"/>
+              <w:widowControl w:val="false"/>
+              <w:numPr>
+                <w:ilvl w:val="0"/>
+                <w:numId w:val="1"/>
+              </w:numPr>
+              <w:rPr/>
+            </w:pPr>
+            <w:r>
+              <w:rPr/>
+              <w:t>9:00-10:30</w:t>
+            </w:r>
+          </w:p>
+        </w:tc>
         <w:tc>
           <w:tcPr>
             <w:tcW w:w="1606" w:type="dxa"/>
@@ -6237,15 +6085,139 @@
           <w:p>
             <w:pPr>
               <w:pStyle w:val="TableContents"/>
-              <w:numPr>
-                <w:ilvl w:val="0"/>
-                <w:numId w:val="1"/>
-              </w:numPr>
-              <w:rPr/>
-            </w:pPr>
-            <w:r>
-              <w:rPr/>
-              <w:t>9:00-10:30</w:t>
+              <w:widowControl w:val="false"/>
+              <w:numPr>
+                <w:ilvl w:val="0"/>
+                <w:numId w:val="1"/>
+              </w:numPr>
+              <w:rPr/>
+            </w:pPr>
+            <w:r>
+              <w:rPr/>
+              <w:t>MP/Redes</w:t>
+            </w:r>
+          </w:p>
+        </w:tc>
+        <w:tc>
+          <w:tcPr>
+            <w:tcW w:w="1829" w:type="dxa"/>
+            <w:tcBorders>
+              <w:left w:val="single" w:sz="4" w:space="0" w:color="000000"/>
+              <w:bottom w:val="single" w:sz="4" w:space="0" w:color="000000"/>
+            </w:tcBorders>
+          </w:tcPr>
+          <w:p>
+            <w:pPr>
+              <w:pStyle w:val="TableContents"/>
+              <w:widowControl w:val="false"/>
+              <w:numPr>
+                <w:ilvl w:val="0"/>
+                <w:numId w:val="1"/>
+              </w:numPr>
+              <w:rPr/>
+            </w:pPr>
+            <w:r>
+              <w:rPr/>
+            </w:r>
+          </w:p>
+        </w:tc>
+        <w:tc>
+          <w:tcPr>
+            <w:tcW w:w="1384" w:type="dxa"/>
+            <w:tcBorders>
+              <w:left w:val="single" w:sz="4" w:space="0" w:color="000000"/>
+              <w:bottom w:val="single" w:sz="4" w:space="0" w:color="000000"/>
+            </w:tcBorders>
+          </w:tcPr>
+          <w:p>
+            <w:pPr>
+              <w:pStyle w:val="TableContents"/>
+              <w:widowControl w:val="false"/>
+              <w:numPr>
+                <w:ilvl w:val="0"/>
+                <w:numId w:val="1"/>
+              </w:numPr>
+              <w:rPr/>
+            </w:pPr>
+            <w:r>
+              <w:rPr/>
+              <w:t>GP</w:t>
+            </w:r>
+          </w:p>
+        </w:tc>
+        <w:tc>
+          <w:tcPr>
+            <w:tcW w:w="1607" w:type="dxa"/>
+            <w:tcBorders>
+              <w:left w:val="single" w:sz="4" w:space="0" w:color="000000"/>
+              <w:bottom w:val="single" w:sz="4" w:space="0" w:color="000000"/>
+            </w:tcBorders>
+          </w:tcPr>
+          <w:p>
+            <w:pPr>
+              <w:pStyle w:val="TableContents"/>
+              <w:widowControl w:val="false"/>
+              <w:numPr>
+                <w:ilvl w:val="0"/>
+                <w:numId w:val="1"/>
+              </w:numPr>
+              <w:rPr/>
+            </w:pPr>
+            <w:r>
+              <w:rPr/>
+              <w:t>IO</w:t>
+            </w:r>
+          </w:p>
+        </w:tc>
+        <w:tc>
+          <w:tcPr>
+            <w:tcW w:w="1613" w:type="dxa"/>
+            <w:tcBorders>
+              <w:left w:val="single" w:sz="4" w:space="0" w:color="000000"/>
+              <w:bottom w:val="single" w:sz="4" w:space="0" w:color="000000"/>
+              <w:right w:val="single" w:sz="4" w:space="0" w:color="000000"/>
+            </w:tcBorders>
+          </w:tcPr>
+          <w:p>
+            <w:pPr>
+              <w:pStyle w:val="TableContents"/>
+              <w:widowControl w:val="false"/>
+              <w:numPr>
+                <w:ilvl w:val="0"/>
+                <w:numId w:val="1"/>
+              </w:numPr>
+              <w:rPr/>
+            </w:pPr>
+            <w:r>
+              <w:rPr/>
+              <w:t>Calculo</w:t>
+            </w:r>
+          </w:p>
+        </w:tc>
+      </w:tr>
+      <w:tr>
+        <w:trPr/>
+        <w:tc>
+          <w:tcPr>
+            <w:tcW w:w="1605" w:type="dxa"/>
+            <w:tcBorders>
+              <w:left w:val="single" w:sz="4" w:space="0" w:color="000000"/>
+              <w:bottom w:val="single" w:sz="4" w:space="0" w:color="000000"/>
+            </w:tcBorders>
+          </w:tcPr>
+          <w:p>
+            <w:pPr>
+              <w:pStyle w:val="TableContents"/>
+              <w:widowControl w:val="false"/>
+              <w:numPr>
+                <w:ilvl w:val="0"/>
+                <w:numId w:val="1"/>
+              </w:numPr>
+              <w:rPr/>
+            </w:pPr>
+            <w:r>
+              <w:rPr/>
+              <w:t>10:30-12:00</w:t>
             </w:r>
           </w:p>
         </w:tc>
@@ -6260,21 +6232,22 @@
           <w:p>
             <w:pPr>
               <w:pStyle w:val="TableContents"/>
-              <w:numPr>
-                <w:ilvl w:val="0"/>
-                <w:numId w:val="1"/>
-              </w:numPr>
-              <w:rPr/>
-            </w:pPr>
-            <w:r>
-              <w:rPr/>
-              <w:t>MP/Redes</w:t>
-            </w:r>
-          </w:p>
-        </w:tc>
-        <w:tc>
-          <w:tcPr>
-            <w:tcW w:w="1828" w:type="dxa"/>
+              <w:widowControl w:val="false"/>
+              <w:numPr>
+                <w:ilvl w:val="0"/>
+                <w:numId w:val="1"/>
+              </w:numPr>
+              <w:rPr/>
+            </w:pPr>
+            <w:r>
+              <w:rPr/>
+              <w:t>Biblioteca</w:t>
+            </w:r>
+          </w:p>
+        </w:tc>
+        <w:tc>
+          <w:tcPr>
+            <w:tcW w:w="1829" w:type="dxa"/>
             <w:tcBorders>
               <w:left w:val="single" w:sz="4" w:space="0" w:color="000000"/>
               <w:bottom w:val="single" w:sz="4" w:space="0" w:color="000000"/>
@@ -6283,20 +6256,22 @@
           <w:p>
             <w:pPr>
               <w:pStyle w:val="TableContents"/>
-              <w:numPr>
-                <w:ilvl w:val="0"/>
-                <w:numId w:val="1"/>
-              </w:numPr>
-              <w:rPr/>
-            </w:pPr>
-            <w:r>
-              <w:rPr/>
-            </w:r>
-          </w:p>
-        </w:tc>
-        <w:tc>
-          <w:tcPr>
-            <w:tcW w:w="1385" w:type="dxa"/>
+              <w:widowControl w:val="false"/>
+              <w:numPr>
+                <w:ilvl w:val="0"/>
+                <w:numId w:val="1"/>
+              </w:numPr>
+              <w:rPr/>
+            </w:pPr>
+            <w:r>
+              <w:rPr/>
+              <w:t>MP/Redes</w:t>
+            </w:r>
+          </w:p>
+        </w:tc>
+        <w:tc>
+          <w:tcPr>
+            <w:tcW w:w="1384" w:type="dxa"/>
             <w:tcBorders>
               <w:left w:val="single" w:sz="4" w:space="0" w:color="000000"/>
               <w:bottom w:val="single" w:sz="4" w:space="0" w:color="000000"/>
@@ -6305,6 +6280,31 @@
           <w:p>
             <w:pPr>
               <w:pStyle w:val="TableContents"/>
+              <w:widowControl w:val="false"/>
+              <w:numPr>
+                <w:ilvl w:val="0"/>
+                <w:numId w:val="1"/>
+              </w:numPr>
+              <w:rPr/>
+            </w:pPr>
+            <w:r>
+              <w:rPr/>
+              <w:t>Calculo</w:t>
+            </w:r>
+          </w:p>
+        </w:tc>
+        <w:tc>
+          <w:tcPr>
+            <w:tcW w:w="1607" w:type="dxa"/>
+            <w:tcBorders>
+              <w:left w:val="single" w:sz="4" w:space="0" w:color="000000"/>
+              <w:bottom w:val="single" w:sz="4" w:space="0" w:color="000000"/>
+            </w:tcBorders>
+          </w:tcPr>
+          <w:p>
+            <w:pPr>
+              <w:pStyle w:val="TableContents"/>
+              <w:widowControl w:val="false"/>
               <w:numPr>
                 <w:ilvl w:val="0"/>
                 <w:numId w:val="1"/>
@@ -6314,6 +6314,58 @@
             <w:r>
               <w:rPr/>
               <w:t>GP</w:t>
+            </w:r>
+          </w:p>
+        </w:tc>
+        <w:tc>
+          <w:tcPr>
+            <w:tcW w:w="1613" w:type="dxa"/>
+            <w:tcBorders>
+              <w:left w:val="single" w:sz="4" w:space="0" w:color="000000"/>
+              <w:bottom w:val="single" w:sz="4" w:space="0" w:color="000000"/>
+              <w:right w:val="single" w:sz="4" w:space="0" w:color="000000"/>
+            </w:tcBorders>
+          </w:tcPr>
+          <w:p>
+            <w:pPr>
+              <w:pStyle w:val="TableContents"/>
+              <w:widowControl w:val="false"/>
+              <w:numPr>
+                <w:ilvl w:val="0"/>
+                <w:numId w:val="1"/>
+              </w:numPr>
+              <w:rPr/>
+            </w:pPr>
+            <w:r>
+              <w:rPr/>
+              <w:t>IO</w:t>
+            </w:r>
+          </w:p>
+        </w:tc>
+      </w:tr>
+      <w:tr>
+        <w:trPr/>
+        <w:tc>
+          <w:tcPr>
+            <w:tcW w:w="1605" w:type="dxa"/>
+            <w:tcBorders>
+              <w:left w:val="single" w:sz="4" w:space="0" w:color="000000"/>
+              <w:bottom w:val="single" w:sz="4" w:space="0" w:color="000000"/>
+            </w:tcBorders>
+          </w:tcPr>
+          <w:p>
+            <w:pPr>
+              <w:pStyle w:val="TableContents"/>
+              <w:widowControl w:val="false"/>
+              <w:numPr>
+                <w:ilvl w:val="0"/>
+                <w:numId w:val="1"/>
+              </w:numPr>
+              <w:rPr/>
+            </w:pPr>
+            <w:r>
+              <w:rPr/>
+              <w:t>12:00-13:30</w:t>
             </w:r>
           </w:p>
         </w:tc>
@@ -6328,6 +6380,7 @@
           <w:p>
             <w:pPr>
               <w:pStyle w:val="TableContents"/>
+              <w:widowControl w:val="false"/>
               <w:numPr>
                 <w:ilvl w:val="0"/>
                 <w:numId w:val="1"/>
@@ -6342,7 +6395,79 @@
         </w:tc>
         <w:tc>
           <w:tcPr>
-            <w:tcW w:w="1614" w:type="dxa"/>
+            <w:tcW w:w="1829" w:type="dxa"/>
+            <w:tcBorders>
+              <w:left w:val="single" w:sz="4" w:space="0" w:color="000000"/>
+              <w:bottom w:val="single" w:sz="4" w:space="0" w:color="000000"/>
+            </w:tcBorders>
+          </w:tcPr>
+          <w:p>
+            <w:pPr>
+              <w:pStyle w:val="TableContents"/>
+              <w:widowControl w:val="false"/>
+              <w:numPr>
+                <w:ilvl w:val="0"/>
+                <w:numId w:val="1"/>
+              </w:numPr>
+              <w:rPr/>
+            </w:pPr>
+            <w:r>
+              <w:rPr/>
+              <w:t>Calculo</w:t>
+            </w:r>
+          </w:p>
+        </w:tc>
+        <w:tc>
+          <w:tcPr>
+            <w:tcW w:w="1384" w:type="dxa"/>
+            <w:tcBorders>
+              <w:left w:val="single" w:sz="4" w:space="0" w:color="000000"/>
+              <w:bottom w:val="single" w:sz="4" w:space="0" w:color="000000"/>
+            </w:tcBorders>
+          </w:tcPr>
+          <w:p>
+            <w:pPr>
+              <w:pStyle w:val="TableContents"/>
+              <w:widowControl w:val="false"/>
+              <w:numPr>
+                <w:ilvl w:val="0"/>
+                <w:numId w:val="1"/>
+              </w:numPr>
+              <w:rPr/>
+            </w:pPr>
+            <w:r>
+              <w:rPr/>
+              <w:t>Redes</w:t>
+            </w:r>
+          </w:p>
+        </w:tc>
+        <w:tc>
+          <w:tcPr>
+            <w:tcW w:w="1607" w:type="dxa"/>
+            <w:tcBorders>
+              <w:left w:val="single" w:sz="4" w:space="0" w:color="000000"/>
+              <w:bottom w:val="single" w:sz="4" w:space="0" w:color="000000"/>
+            </w:tcBorders>
+          </w:tcPr>
+          <w:p>
+            <w:pPr>
+              <w:pStyle w:val="TableContents"/>
+              <w:widowControl w:val="false"/>
+              <w:numPr>
+                <w:ilvl w:val="0"/>
+                <w:numId w:val="1"/>
+              </w:numPr>
+              <w:rPr/>
+            </w:pPr>
+            <w:r>
+              <w:rPr/>
+              <w:t>MP</w:t>
+            </w:r>
+          </w:p>
+        </w:tc>
+        <w:tc>
+          <w:tcPr>
+            <w:tcW w:w="1613" w:type="dxa"/>
             <w:tcBorders>
               <w:left w:val="single" w:sz="4" w:space="0" w:color="000000"/>
               <w:bottom w:val="single" w:sz="4" w:space="0" w:color="000000"/>
@@ -6352,21 +6477,46 @@
           <w:p>
             <w:pPr>
               <w:pStyle w:val="TableContents"/>
-              <w:numPr>
-                <w:ilvl w:val="0"/>
-                <w:numId w:val="1"/>
-              </w:numPr>
-              <w:rPr/>
-            </w:pPr>
-            <w:r>
-              <w:rPr/>
-              <w:t>Calculo</w:t>
+              <w:widowControl w:val="false"/>
+              <w:numPr>
+                <w:ilvl w:val="0"/>
+                <w:numId w:val="1"/>
+              </w:numPr>
+              <w:rPr/>
+            </w:pPr>
+            <w:r>
+              <w:rPr/>
+              <w:t>GP</w:t>
             </w:r>
           </w:p>
         </w:tc>
       </w:tr>
       <w:tr>
         <w:trPr/>
+        <w:tc>
+          <w:tcPr>
+            <w:tcW w:w="1605" w:type="dxa"/>
+            <w:tcBorders>
+              <w:left w:val="single" w:sz="4" w:space="0" w:color="000000"/>
+              <w:bottom w:val="single" w:sz="4" w:space="0" w:color="000000"/>
+            </w:tcBorders>
+          </w:tcPr>
+          <w:p>
+            <w:pPr>
+              <w:pStyle w:val="TableContents"/>
+              <w:widowControl w:val="false"/>
+              <w:numPr>
+                <w:ilvl w:val="0"/>
+                <w:numId w:val="1"/>
+              </w:numPr>
+              <w:rPr/>
+            </w:pPr>
+            <w:r>
+              <w:rPr/>
+              <w:t>13:30-16:30</w:t>
+            </w:r>
+          </w:p>
+        </w:tc>
         <w:tc>
           <w:tcPr>
             <w:tcW w:w="1606" w:type="dxa"/>
@@ -6378,15 +6528,135 @@
           <w:p>
             <w:pPr>
               <w:pStyle w:val="TableContents"/>
-              <w:numPr>
-                <w:ilvl w:val="0"/>
-                <w:numId w:val="1"/>
-              </w:numPr>
-              <w:rPr/>
-            </w:pPr>
-            <w:r>
-              <w:rPr/>
-              <w:t>10:30-12:00</w:t>
+              <w:widowControl w:val="false"/>
+              <w:numPr>
+                <w:ilvl w:val="0"/>
+                <w:numId w:val="1"/>
+              </w:numPr>
+              <w:rPr/>
+            </w:pPr>
+            <w:r>
+              <w:rPr/>
+            </w:r>
+          </w:p>
+        </w:tc>
+        <w:tc>
+          <w:tcPr>
+            <w:tcW w:w="1829" w:type="dxa"/>
+            <w:tcBorders>
+              <w:left w:val="single" w:sz="4" w:space="0" w:color="000000"/>
+              <w:bottom w:val="single" w:sz="4" w:space="0" w:color="000000"/>
+            </w:tcBorders>
+          </w:tcPr>
+          <w:p>
+            <w:pPr>
+              <w:pStyle w:val="TableContents"/>
+              <w:widowControl w:val="false"/>
+              <w:numPr>
+                <w:ilvl w:val="0"/>
+                <w:numId w:val="1"/>
+              </w:numPr>
+              <w:rPr/>
+            </w:pPr>
+            <w:r>
+              <w:rPr/>
+            </w:r>
+          </w:p>
+        </w:tc>
+        <w:tc>
+          <w:tcPr>
+            <w:tcW w:w="1384" w:type="dxa"/>
+            <w:tcBorders>
+              <w:left w:val="single" w:sz="4" w:space="0" w:color="000000"/>
+              <w:bottom w:val="single" w:sz="4" w:space="0" w:color="000000"/>
+            </w:tcBorders>
+          </w:tcPr>
+          <w:p>
+            <w:pPr>
+              <w:pStyle w:val="TableContents"/>
+              <w:widowControl w:val="false"/>
+              <w:numPr>
+                <w:ilvl w:val="0"/>
+                <w:numId w:val="1"/>
+              </w:numPr>
+              <w:rPr/>
+            </w:pPr>
+            <w:r>
+              <w:rPr/>
+            </w:r>
+          </w:p>
+        </w:tc>
+        <w:tc>
+          <w:tcPr>
+            <w:tcW w:w="1607" w:type="dxa"/>
+            <w:tcBorders>
+              <w:left w:val="single" w:sz="4" w:space="0" w:color="000000"/>
+              <w:bottom w:val="single" w:sz="4" w:space="0" w:color="000000"/>
+            </w:tcBorders>
+          </w:tcPr>
+          <w:p>
+            <w:pPr>
+              <w:pStyle w:val="TableContents"/>
+              <w:widowControl w:val="false"/>
+              <w:numPr>
+                <w:ilvl w:val="0"/>
+                <w:numId w:val="1"/>
+              </w:numPr>
+              <w:rPr/>
+            </w:pPr>
+            <w:r>
+              <w:rPr/>
+            </w:r>
+          </w:p>
+        </w:tc>
+        <w:tc>
+          <w:tcPr>
+            <w:tcW w:w="1613" w:type="dxa"/>
+            <w:tcBorders>
+              <w:left w:val="single" w:sz="4" w:space="0" w:color="000000"/>
+              <w:bottom w:val="single" w:sz="4" w:space="0" w:color="000000"/>
+              <w:right w:val="single" w:sz="4" w:space="0" w:color="000000"/>
+            </w:tcBorders>
+          </w:tcPr>
+          <w:p>
+            <w:pPr>
+              <w:pStyle w:val="TableContents"/>
+              <w:widowControl w:val="false"/>
+              <w:numPr>
+                <w:ilvl w:val="0"/>
+                <w:numId w:val="1"/>
+              </w:numPr>
+              <w:rPr/>
+            </w:pPr>
+            <w:r>
+              <w:rPr/>
+            </w:r>
+          </w:p>
+        </w:tc>
+      </w:tr>
+      <w:tr>
+        <w:trPr/>
+        <w:tc>
+          <w:tcPr>
+            <w:tcW w:w="1605" w:type="dxa"/>
+            <w:tcBorders>
+              <w:left w:val="single" w:sz="4" w:space="0" w:color="000000"/>
+              <w:bottom w:val="single" w:sz="4" w:space="0" w:color="000000"/>
+            </w:tcBorders>
+          </w:tcPr>
+          <w:p>
+            <w:pPr>
+              <w:pStyle w:val="TableContents"/>
+              <w:widowControl w:val="false"/>
+              <w:numPr>
+                <w:ilvl w:val="0"/>
+                <w:numId w:val="1"/>
+              </w:numPr>
+              <w:rPr/>
+            </w:pPr>
+            <w:r>
+              <w:rPr/>
+              <w:t>16:30-18:30</w:t>
             </w:r>
           </w:p>
         </w:tc>
@@ -6401,21 +6671,22 @@
           <w:p>
             <w:pPr>
               <w:pStyle w:val="TableContents"/>
-              <w:numPr>
-                <w:ilvl w:val="0"/>
-                <w:numId w:val="1"/>
-              </w:numPr>
-              <w:rPr/>
-            </w:pPr>
-            <w:r>
-              <w:rPr/>
-              <w:t>Biblioteca</w:t>
-            </w:r>
-          </w:p>
-        </w:tc>
-        <w:tc>
-          <w:tcPr>
-            <w:tcW w:w="1828" w:type="dxa"/>
+              <w:widowControl w:val="false"/>
+              <w:numPr>
+                <w:ilvl w:val="0"/>
+                <w:numId w:val="1"/>
+              </w:numPr>
+              <w:rPr/>
+            </w:pPr>
+            <w:r>
+              <w:rPr/>
+              <w:t>Estudio/apuntes</w:t>
+            </w:r>
+          </w:p>
+        </w:tc>
+        <w:tc>
+          <w:tcPr>
+            <w:tcW w:w="1829" w:type="dxa"/>
             <w:tcBorders>
               <w:left w:val="single" w:sz="4" w:space="0" w:color="000000"/>
               <w:bottom w:val="single" w:sz="4" w:space="0" w:color="000000"/>
@@ -6424,21 +6695,22 @@
           <w:p>
             <w:pPr>
               <w:pStyle w:val="TableContents"/>
-              <w:numPr>
-                <w:ilvl w:val="0"/>
-                <w:numId w:val="1"/>
-              </w:numPr>
-              <w:rPr/>
-            </w:pPr>
-            <w:r>
-              <w:rPr/>
-              <w:t>MP/Redes</w:t>
-            </w:r>
-          </w:p>
-        </w:tc>
-        <w:tc>
-          <w:tcPr>
-            <w:tcW w:w="1385" w:type="dxa"/>
+              <w:widowControl w:val="false"/>
+              <w:numPr>
+                <w:ilvl w:val="0"/>
+                <w:numId w:val="1"/>
+              </w:numPr>
+              <w:rPr/>
+            </w:pPr>
+            <w:r>
+              <w:rPr/>
+              <w:t>Estudio/apuntes</w:t>
+            </w:r>
+          </w:p>
+        </w:tc>
+        <w:tc>
+          <w:tcPr>
+            <w:tcW w:w="1384" w:type="dxa"/>
             <w:tcBorders>
               <w:left w:val="single" w:sz="4" w:space="0" w:color="000000"/>
               <w:bottom w:val="single" w:sz="4" w:space="0" w:color="000000"/>
@@ -6447,15 +6719,106 @@
           <w:p>
             <w:pPr>
               <w:pStyle w:val="TableContents"/>
-              <w:numPr>
-                <w:ilvl w:val="0"/>
-                <w:numId w:val="1"/>
-              </w:numPr>
-              <w:rPr/>
-            </w:pPr>
-            <w:r>
-              <w:rPr/>
-              <w:t>Calculo</w:t>
+              <w:widowControl w:val="false"/>
+              <w:numPr>
+                <w:ilvl w:val="0"/>
+                <w:numId w:val="1"/>
+              </w:numPr>
+              <w:rPr/>
+            </w:pPr>
+            <w:r>
+              <w:rPr/>
+              <w:t>Estudio</w:t>
+            </w:r>
+          </w:p>
+          <w:p>
+            <w:pPr>
+              <w:pStyle w:val="TableContents"/>
+              <w:widowControl w:val="false"/>
+              <w:numPr>
+                <w:ilvl w:val="0"/>
+                <w:numId w:val="1"/>
+              </w:numPr>
+              <w:rPr/>
+            </w:pPr>
+            <w:r>
+              <w:rPr/>
+              <w:t>/apuntes</w:t>
+            </w:r>
+          </w:p>
+        </w:tc>
+        <w:tc>
+          <w:tcPr>
+            <w:tcW w:w="1607" w:type="dxa"/>
+            <w:tcBorders>
+              <w:left w:val="single" w:sz="4" w:space="0" w:color="000000"/>
+              <w:bottom w:val="single" w:sz="4" w:space="0" w:color="000000"/>
+            </w:tcBorders>
+          </w:tcPr>
+          <w:p>
+            <w:pPr>
+              <w:pStyle w:val="TableContents"/>
+              <w:widowControl w:val="false"/>
+              <w:numPr>
+                <w:ilvl w:val="0"/>
+                <w:numId w:val="1"/>
+              </w:numPr>
+              <w:rPr/>
+            </w:pPr>
+            <w:r>
+              <w:rPr/>
+            </w:r>
+          </w:p>
+        </w:tc>
+        <w:tc>
+          <w:tcPr>
+            <w:tcW w:w="1613" w:type="dxa"/>
+            <w:tcBorders>
+              <w:left w:val="single" w:sz="4" w:space="0" w:color="000000"/>
+              <w:bottom w:val="single" w:sz="4" w:space="0" w:color="000000"/>
+              <w:right w:val="single" w:sz="4" w:space="0" w:color="000000"/>
+            </w:tcBorders>
+          </w:tcPr>
+          <w:p>
+            <w:pPr>
+              <w:pStyle w:val="TableContents"/>
+              <w:widowControl w:val="false"/>
+              <w:numPr>
+                <w:ilvl w:val="0"/>
+                <w:numId w:val="1"/>
+              </w:numPr>
+              <w:rPr/>
+            </w:pPr>
+            <w:r>
+              <w:rPr/>
+              <w:t>Estudio/apuntes</w:t>
+            </w:r>
+          </w:p>
+        </w:tc>
+      </w:tr>
+      <w:tr>
+        <w:trPr/>
+        <w:tc>
+          <w:tcPr>
+            <w:tcW w:w="1605" w:type="dxa"/>
+            <w:tcBorders>
+              <w:left w:val="single" w:sz="4" w:space="0" w:color="000000"/>
+              <w:bottom w:val="single" w:sz="4" w:space="0" w:color="000000"/>
+            </w:tcBorders>
+          </w:tcPr>
+          <w:p>
+            <w:pPr>
+              <w:pStyle w:val="TableContents"/>
+              <w:widowControl w:val="false"/>
+              <w:numPr>
+                <w:ilvl w:val="0"/>
+                <w:numId w:val="1"/>
+              </w:numPr>
+              <w:rPr/>
+            </w:pPr>
+            <w:r>
+              <w:rPr/>
+              <w:t>18:30:21:30</w:t>
             </w:r>
           </w:p>
         </w:tc>
@@ -6470,21 +6833,92 @@
           <w:p>
             <w:pPr>
               <w:pStyle w:val="TableContents"/>
-              <w:numPr>
-                <w:ilvl w:val="0"/>
-                <w:numId w:val="1"/>
-              </w:numPr>
-              <w:rPr/>
-            </w:pPr>
-            <w:r>
-              <w:rPr/>
-              <w:t>GP</w:t>
-            </w:r>
-          </w:p>
-        </w:tc>
-        <w:tc>
-          <w:tcPr>
-            <w:tcW w:w="1614" w:type="dxa"/>
+              <w:widowControl w:val="false"/>
+              <w:numPr>
+                <w:ilvl w:val="0"/>
+                <w:numId w:val="1"/>
+              </w:numPr>
+              <w:rPr/>
+            </w:pPr>
+            <w:r>
+              <w:rPr/>
+            </w:r>
+          </w:p>
+        </w:tc>
+        <w:tc>
+          <w:tcPr>
+            <w:tcW w:w="1829" w:type="dxa"/>
+            <w:tcBorders>
+              <w:left w:val="single" w:sz="4" w:space="0" w:color="000000"/>
+              <w:bottom w:val="single" w:sz="4" w:space="0" w:color="000000"/>
+            </w:tcBorders>
+          </w:tcPr>
+          <w:p>
+            <w:pPr>
+              <w:pStyle w:val="TableContents"/>
+              <w:widowControl w:val="false"/>
+              <w:numPr>
+                <w:ilvl w:val="0"/>
+                <w:numId w:val="1"/>
+              </w:numPr>
+              <w:rPr/>
+            </w:pPr>
+            <w:r>
+              <w:rPr/>
+              <w:t>Estudio extracurricular</w:t>
+            </w:r>
+          </w:p>
+        </w:tc>
+        <w:tc>
+          <w:tcPr>
+            <w:tcW w:w="1384" w:type="dxa"/>
+            <w:tcBorders>
+              <w:left w:val="single" w:sz="4" w:space="0" w:color="000000"/>
+              <w:bottom w:val="single" w:sz="4" w:space="0" w:color="000000"/>
+            </w:tcBorders>
+          </w:tcPr>
+          <w:p>
+            <w:pPr>
+              <w:pStyle w:val="TableContents"/>
+              <w:widowControl w:val="false"/>
+              <w:numPr>
+                <w:ilvl w:val="0"/>
+                <w:numId w:val="1"/>
+              </w:numPr>
+              <w:rPr/>
+            </w:pPr>
+            <w:r>
+              <w:rPr/>
+            </w:r>
+          </w:p>
+        </w:tc>
+        <w:tc>
+          <w:tcPr>
+            <w:tcW w:w="1607" w:type="dxa"/>
+            <w:tcBorders>
+              <w:left w:val="single" w:sz="4" w:space="0" w:color="000000"/>
+              <w:bottom w:val="single" w:sz="4" w:space="0" w:color="000000"/>
+            </w:tcBorders>
+          </w:tcPr>
+          <w:p>
+            <w:pPr>
+              <w:pStyle w:val="TableContents"/>
+              <w:widowControl w:val="false"/>
+              <w:numPr>
+                <w:ilvl w:val="0"/>
+                <w:numId w:val="1"/>
+              </w:numPr>
+              <w:rPr/>
+            </w:pPr>
+            <w:r>
+              <w:rPr/>
+              <w:t>Estudio extracurricular</w:t>
+            </w:r>
+          </w:p>
+        </w:tc>
+        <w:tc>
+          <w:tcPr>
+            <w:tcW w:w="1613" w:type="dxa"/>
             <w:tcBorders>
               <w:left w:val="single" w:sz="4" w:space="0" w:color="000000"/>
               <w:bottom w:val="single" w:sz="4" w:space="0" w:color="000000"/>
@@ -6494,21 +6928,45 @@
           <w:p>
             <w:pPr>
               <w:pStyle w:val="TableContents"/>
-              <w:numPr>
-                <w:ilvl w:val="0"/>
-                <w:numId w:val="1"/>
-              </w:numPr>
-              <w:rPr/>
-            </w:pPr>
-            <w:r>
-              <w:rPr/>
-              <w:t>IO</w:t>
+              <w:widowControl w:val="false"/>
+              <w:numPr>
+                <w:ilvl w:val="0"/>
+                <w:numId w:val="1"/>
+              </w:numPr>
+              <w:rPr/>
+            </w:pPr>
+            <w:r>
+              <w:rPr/>
             </w:r>
           </w:p>
         </w:tc>
       </w:tr>
       <w:tr>
         <w:trPr/>
+        <w:tc>
+          <w:tcPr>
+            <w:tcW w:w="1605" w:type="dxa"/>
+            <w:tcBorders>
+              <w:left w:val="single" w:sz="4" w:space="0" w:color="000000"/>
+              <w:bottom w:val="single" w:sz="4" w:space="0" w:color="000000"/>
+            </w:tcBorders>
+          </w:tcPr>
+          <w:p>
+            <w:pPr>
+              <w:pStyle w:val="TableContents"/>
+              <w:widowControl w:val="false"/>
+              <w:numPr>
+                <w:ilvl w:val="0"/>
+                <w:numId w:val="1"/>
+              </w:numPr>
+              <w:rPr/>
+            </w:pPr>
+            <w:r>
+              <w:rPr/>
+              <w:t>21:30-22:30</w:t>
+            </w:r>
+          </w:p>
+        </w:tc>
         <w:tc>
           <w:tcPr>
             <w:tcW w:w="1606" w:type="dxa"/>
@@ -6520,21 +6978,22 @@
           <w:p>
             <w:pPr>
               <w:pStyle w:val="TableContents"/>
-              <w:numPr>
-                <w:ilvl w:val="0"/>
-                <w:numId w:val="1"/>
-              </w:numPr>
-              <w:rPr/>
-            </w:pPr>
-            <w:r>
-              <w:rPr/>
-              <w:t>12:00-13:30</w:t>
-            </w:r>
-          </w:p>
-        </w:tc>
-        <w:tc>
-          <w:tcPr>
-            <w:tcW w:w="1606" w:type="dxa"/>
+              <w:widowControl w:val="false"/>
+              <w:numPr>
+                <w:ilvl w:val="0"/>
+                <w:numId w:val="1"/>
+              </w:numPr>
+              <w:rPr/>
+            </w:pPr>
+            <w:r>
+              <w:rPr/>
+              <w:t>Leer apuntes</w:t>
+            </w:r>
+          </w:p>
+        </w:tc>
+        <w:tc>
+          <w:tcPr>
+            <w:tcW w:w="1829" w:type="dxa"/>
             <w:tcBorders>
               <w:left w:val="single" w:sz="4" w:space="0" w:color="000000"/>
               <w:bottom w:val="single" w:sz="4" w:space="0" w:color="000000"/>
@@ -6543,21 +7002,21 @@
           <w:p>
             <w:pPr>
               <w:pStyle w:val="TableContents"/>
-              <w:numPr>
-                <w:ilvl w:val="0"/>
-                <w:numId w:val="1"/>
-              </w:numPr>
-              <w:rPr/>
-            </w:pPr>
-            <w:r>
-              <w:rPr/>
-              <w:t>IO</w:t>
-            </w:r>
-          </w:p>
-        </w:tc>
-        <w:tc>
-          <w:tcPr>
-            <w:tcW w:w="1828" w:type="dxa"/>
+              <w:widowControl w:val="false"/>
+              <w:numPr>
+                <w:ilvl w:val="0"/>
+                <w:numId w:val="1"/>
+              </w:numPr>
+              <w:rPr/>
+            </w:pPr>
+            <w:r>
+              <w:rPr/>
+            </w:r>
+          </w:p>
+        </w:tc>
+        <w:tc>
+          <w:tcPr>
+            <w:tcW w:w="1384" w:type="dxa"/>
             <w:tcBorders>
               <w:left w:val="single" w:sz="4" w:space="0" w:color="000000"/>
               <w:bottom w:val="single" w:sz="4" w:space="0" w:color="000000"/>
@@ -6566,21 +7025,22 @@
           <w:p>
             <w:pPr>
               <w:pStyle w:val="TableContents"/>
-              <w:numPr>
-                <w:ilvl w:val="0"/>
-                <w:numId w:val="1"/>
-              </w:numPr>
-              <w:rPr/>
-            </w:pPr>
-            <w:r>
-              <w:rPr/>
-              <w:t>Calculo</w:t>
-            </w:r>
-          </w:p>
-        </w:tc>
-        <w:tc>
-          <w:tcPr>
-            <w:tcW w:w="1385" w:type="dxa"/>
+              <w:widowControl w:val="false"/>
+              <w:numPr>
+                <w:ilvl w:val="0"/>
+                <w:numId w:val="1"/>
+              </w:numPr>
+              <w:rPr/>
+            </w:pPr>
+            <w:r>
+              <w:rPr/>
+              <w:t>Leer apuntes</w:t>
+            </w:r>
+          </w:p>
+        </w:tc>
+        <w:tc>
+          <w:tcPr>
+            <w:tcW w:w="1607" w:type="dxa"/>
             <w:tcBorders>
               <w:left w:val="single" w:sz="4" w:space="0" w:color="000000"/>
               <w:bottom w:val="single" w:sz="4" w:space="0" w:color="000000"/>
@@ -6589,44 +7049,21 @@
           <w:p>
             <w:pPr>
               <w:pStyle w:val="TableContents"/>
-              <w:numPr>
-                <w:ilvl w:val="0"/>
-                <w:numId w:val="1"/>
-              </w:numPr>
-              <w:rPr/>
-            </w:pPr>
-            <w:r>
-              <w:rPr/>
-              <w:t>Redes</w:t>
-            </w:r>
-          </w:p>
-        </w:tc>
-        <w:tc>
-          <w:tcPr>
-            <w:tcW w:w="1606" w:type="dxa"/>
-            <w:tcBorders>
-              <w:left w:val="single" w:sz="4" w:space="0" w:color="000000"/>
-              <w:bottom w:val="single" w:sz="4" w:space="0" w:color="000000"/>
-            </w:tcBorders>
-          </w:tcPr>
-          <w:p>
-            <w:pPr>
-              <w:pStyle w:val="TableContents"/>
-              <w:numPr>
-                <w:ilvl w:val="0"/>
-                <w:numId w:val="1"/>
-              </w:numPr>
-              <w:rPr/>
-            </w:pPr>
-            <w:r>
-              <w:rPr/>
-              <w:t>MP</w:t>
-            </w:r>
-          </w:p>
-        </w:tc>
-        <w:tc>
-          <w:tcPr>
-            <w:tcW w:w="1614" w:type="dxa"/>
+              <w:widowControl w:val="false"/>
+              <w:numPr>
+                <w:ilvl w:val="0"/>
+                <w:numId w:val="1"/>
+              </w:numPr>
+              <w:rPr/>
+            </w:pPr>
+            <w:r>
+              <w:rPr/>
+            </w:r>
+          </w:p>
+        </w:tc>
+        <w:tc>
+          <w:tcPr>
+            <w:tcW w:w="1613" w:type="dxa"/>
             <w:tcBorders>
               <w:left w:val="single" w:sz="4" w:space="0" w:color="000000"/>
               <w:bottom w:val="single" w:sz="4" w:space="0" w:color="000000"/>
@@ -6636,593 +7073,7 @@
           <w:p>
             <w:pPr>
               <w:pStyle w:val="TableContents"/>
-              <w:numPr>
-                <w:ilvl w:val="0"/>
-                <w:numId w:val="1"/>
-              </w:numPr>
-              <w:rPr/>
-            </w:pPr>
-            <w:r>
-              <w:rPr/>
-              <w:t>GP</w:t>
-            </w:r>
-          </w:p>
-        </w:tc>
-      </w:tr>
-      <w:tr>
-        <w:trPr/>
-        <w:tc>
-          <w:tcPr>
-            <w:tcW w:w="1606" w:type="dxa"/>
-            <w:tcBorders>
-              <w:left w:val="single" w:sz="4" w:space="0" w:color="000000"/>
-              <w:bottom w:val="single" w:sz="4" w:space="0" w:color="000000"/>
-            </w:tcBorders>
-          </w:tcPr>
-          <w:p>
-            <w:pPr>
-              <w:pStyle w:val="TableContents"/>
-              <w:numPr>
-                <w:ilvl w:val="0"/>
-                <w:numId w:val="1"/>
-              </w:numPr>
-              <w:rPr/>
-            </w:pPr>
-            <w:r>
-              <w:rPr/>
-              <w:t>1</w:t>
-            </w:r>
-            <w:r>
-              <w:rPr/>
-              <w:t>3</w:t>
-            </w:r>
-            <w:r>
-              <w:rPr/>
-              <w:t>:</w:t>
-            </w:r>
-            <w:r>
-              <w:rPr/>
-              <w:t>3</w:t>
-            </w:r>
-            <w:r>
-              <w:rPr/>
-              <w:t>0-16:30</w:t>
-            </w:r>
-          </w:p>
-        </w:tc>
-        <w:tc>
-          <w:tcPr>
-            <w:tcW w:w="1606" w:type="dxa"/>
-            <w:tcBorders>
-              <w:left w:val="single" w:sz="4" w:space="0" w:color="000000"/>
-              <w:bottom w:val="single" w:sz="4" w:space="0" w:color="000000"/>
-            </w:tcBorders>
-          </w:tcPr>
-          <w:p>
-            <w:pPr>
-              <w:pStyle w:val="TableContents"/>
-              <w:numPr>
-                <w:ilvl w:val="0"/>
-                <w:numId w:val="1"/>
-              </w:numPr>
-              <w:rPr/>
-            </w:pPr>
-            <w:r>
-              <w:rPr/>
-            </w:r>
-          </w:p>
-        </w:tc>
-        <w:tc>
-          <w:tcPr>
-            <w:tcW w:w="1828" w:type="dxa"/>
-            <w:tcBorders>
-              <w:left w:val="single" w:sz="4" w:space="0" w:color="000000"/>
-              <w:bottom w:val="single" w:sz="4" w:space="0" w:color="000000"/>
-            </w:tcBorders>
-          </w:tcPr>
-          <w:p>
-            <w:pPr>
-              <w:pStyle w:val="TableContents"/>
-              <w:numPr>
-                <w:ilvl w:val="0"/>
-                <w:numId w:val="1"/>
-              </w:numPr>
-              <w:rPr/>
-            </w:pPr>
-            <w:r>
-              <w:rPr/>
-            </w:r>
-          </w:p>
-        </w:tc>
-        <w:tc>
-          <w:tcPr>
-            <w:tcW w:w="1385" w:type="dxa"/>
-            <w:tcBorders>
-              <w:left w:val="single" w:sz="4" w:space="0" w:color="000000"/>
-              <w:bottom w:val="single" w:sz="4" w:space="0" w:color="000000"/>
-            </w:tcBorders>
-          </w:tcPr>
-          <w:p>
-            <w:pPr>
-              <w:pStyle w:val="TableContents"/>
-              <w:numPr>
-                <w:ilvl w:val="0"/>
-                <w:numId w:val="1"/>
-              </w:numPr>
-              <w:rPr/>
-            </w:pPr>
-            <w:r>
-              <w:rPr/>
-            </w:r>
-          </w:p>
-        </w:tc>
-        <w:tc>
-          <w:tcPr>
-            <w:tcW w:w="1606" w:type="dxa"/>
-            <w:tcBorders>
-              <w:left w:val="single" w:sz="4" w:space="0" w:color="000000"/>
-              <w:bottom w:val="single" w:sz="4" w:space="0" w:color="000000"/>
-            </w:tcBorders>
-          </w:tcPr>
-          <w:p>
-            <w:pPr>
-              <w:pStyle w:val="TableContents"/>
-              <w:numPr>
-                <w:ilvl w:val="0"/>
-                <w:numId w:val="1"/>
-              </w:numPr>
-              <w:rPr/>
-            </w:pPr>
-            <w:r>
-              <w:rPr/>
-            </w:r>
-          </w:p>
-        </w:tc>
-        <w:tc>
-          <w:tcPr>
-            <w:tcW w:w="1614" w:type="dxa"/>
-            <w:tcBorders>
-              <w:left w:val="single" w:sz="4" w:space="0" w:color="000000"/>
-              <w:bottom w:val="single" w:sz="4" w:space="0" w:color="000000"/>
-              <w:right w:val="single" w:sz="4" w:space="0" w:color="000000"/>
-            </w:tcBorders>
-          </w:tcPr>
-          <w:p>
-            <w:pPr>
-              <w:pStyle w:val="TableContents"/>
-              <w:numPr>
-                <w:ilvl w:val="0"/>
-                <w:numId w:val="1"/>
-              </w:numPr>
-              <w:rPr/>
-            </w:pPr>
-            <w:r>
-              <w:rPr/>
-            </w:r>
-          </w:p>
-        </w:tc>
-      </w:tr>
-      <w:tr>
-        <w:trPr/>
-        <w:tc>
-          <w:tcPr>
-            <w:tcW w:w="1606" w:type="dxa"/>
-            <w:tcBorders>
-              <w:left w:val="single" w:sz="4" w:space="0" w:color="000000"/>
-              <w:bottom w:val="single" w:sz="4" w:space="0" w:color="000000"/>
-            </w:tcBorders>
-          </w:tcPr>
-          <w:p>
-            <w:pPr>
-              <w:pStyle w:val="TableContents"/>
-              <w:numPr>
-                <w:ilvl w:val="0"/>
-                <w:numId w:val="1"/>
-              </w:numPr>
-              <w:rPr/>
-            </w:pPr>
-            <w:r>
-              <w:rPr/>
-              <w:t>16:30-18:30</w:t>
-            </w:r>
-          </w:p>
-        </w:tc>
-        <w:tc>
-          <w:tcPr>
-            <w:tcW w:w="1606" w:type="dxa"/>
-            <w:tcBorders>
-              <w:left w:val="single" w:sz="4" w:space="0" w:color="000000"/>
-              <w:bottom w:val="single" w:sz="4" w:space="0" w:color="000000"/>
-            </w:tcBorders>
-          </w:tcPr>
-          <w:p>
-            <w:pPr>
-              <w:pStyle w:val="TableContents"/>
-              <w:numPr>
-                <w:ilvl w:val="0"/>
-                <w:numId w:val="1"/>
-              </w:numPr>
-              <w:rPr/>
-            </w:pPr>
-            <w:r>
-              <w:rPr/>
-              <w:t>Estudio/apuntes</w:t>
-            </w:r>
-          </w:p>
-        </w:tc>
-        <w:tc>
-          <w:tcPr>
-            <w:tcW w:w="1828" w:type="dxa"/>
-            <w:tcBorders>
-              <w:left w:val="single" w:sz="4" w:space="0" w:color="000000"/>
-              <w:bottom w:val="single" w:sz="4" w:space="0" w:color="000000"/>
-            </w:tcBorders>
-          </w:tcPr>
-          <w:p>
-            <w:pPr>
-              <w:pStyle w:val="TableContents"/>
-              <w:numPr>
-                <w:ilvl w:val="0"/>
-                <w:numId w:val="1"/>
-              </w:numPr>
-              <w:rPr/>
-            </w:pPr>
-            <w:r>
-              <w:rPr/>
-              <w:t>Estudio/apuntes</w:t>
-            </w:r>
-          </w:p>
-        </w:tc>
-        <w:tc>
-          <w:tcPr>
-            <w:tcW w:w="1385" w:type="dxa"/>
-            <w:tcBorders>
-              <w:left w:val="single" w:sz="4" w:space="0" w:color="000000"/>
-              <w:bottom w:val="single" w:sz="4" w:space="0" w:color="000000"/>
-            </w:tcBorders>
-          </w:tcPr>
-          <w:p>
-            <w:pPr>
-              <w:pStyle w:val="TableContents"/>
-              <w:numPr>
-                <w:ilvl w:val="0"/>
-                <w:numId w:val="1"/>
-              </w:numPr>
-              <w:rPr/>
-            </w:pPr>
-            <w:r>
-              <w:rPr/>
-              <w:t>Estudio</w:t>
-            </w:r>
-          </w:p>
-          <w:p>
-            <w:pPr>
-              <w:pStyle w:val="TableContents"/>
-              <w:numPr>
-                <w:ilvl w:val="0"/>
-                <w:numId w:val="1"/>
-              </w:numPr>
-              <w:rPr/>
-            </w:pPr>
-            <w:r>
-              <w:rPr/>
-              <w:t>/apuntes</w:t>
-            </w:r>
-          </w:p>
-        </w:tc>
-        <w:tc>
-          <w:tcPr>
-            <w:tcW w:w="1606" w:type="dxa"/>
-            <w:tcBorders>
-              <w:left w:val="single" w:sz="4" w:space="0" w:color="000000"/>
-              <w:bottom w:val="single" w:sz="4" w:space="0" w:color="000000"/>
-            </w:tcBorders>
-          </w:tcPr>
-          <w:p>
-            <w:pPr>
-              <w:pStyle w:val="TableContents"/>
-              <w:numPr>
-                <w:ilvl w:val="0"/>
-                <w:numId w:val="1"/>
-              </w:numPr>
-              <w:rPr/>
-            </w:pPr>
-            <w:r>
-              <w:rPr/>
-            </w:r>
-          </w:p>
-        </w:tc>
-        <w:tc>
-          <w:tcPr>
-            <w:tcW w:w="1614" w:type="dxa"/>
-            <w:tcBorders>
-              <w:left w:val="single" w:sz="4" w:space="0" w:color="000000"/>
-              <w:bottom w:val="single" w:sz="4" w:space="0" w:color="000000"/>
-              <w:right w:val="single" w:sz="4" w:space="0" w:color="000000"/>
-            </w:tcBorders>
-          </w:tcPr>
-          <w:p>
-            <w:pPr>
-              <w:pStyle w:val="TableContents"/>
-              <w:numPr>
-                <w:ilvl w:val="0"/>
-                <w:numId w:val="1"/>
-              </w:numPr>
-              <w:rPr/>
-            </w:pPr>
-            <w:r>
-              <w:rPr/>
-              <w:t>Estudio/apuntes</w:t>
-            </w:r>
-          </w:p>
-        </w:tc>
-      </w:tr>
-      <w:tr>
-        <w:trPr/>
-        <w:tc>
-          <w:tcPr>
-            <w:tcW w:w="1606" w:type="dxa"/>
-            <w:tcBorders>
-              <w:left w:val="single" w:sz="4" w:space="0" w:color="000000"/>
-              <w:bottom w:val="single" w:sz="4" w:space="0" w:color="000000"/>
-            </w:tcBorders>
-          </w:tcPr>
-          <w:p>
-            <w:pPr>
-              <w:pStyle w:val="TableContents"/>
-              <w:numPr>
-                <w:ilvl w:val="0"/>
-                <w:numId w:val="1"/>
-              </w:numPr>
-              <w:rPr/>
-            </w:pPr>
-            <w:r>
-              <w:rPr/>
-              <w:t>18:30:21:30</w:t>
-            </w:r>
-          </w:p>
-        </w:tc>
-        <w:tc>
-          <w:tcPr>
-            <w:tcW w:w="1606" w:type="dxa"/>
-            <w:tcBorders>
-              <w:left w:val="single" w:sz="4" w:space="0" w:color="000000"/>
-              <w:bottom w:val="single" w:sz="4" w:space="0" w:color="000000"/>
-            </w:tcBorders>
-          </w:tcPr>
-          <w:p>
-            <w:pPr>
-              <w:pStyle w:val="TableContents"/>
-              <w:numPr>
-                <w:ilvl w:val="0"/>
-                <w:numId w:val="1"/>
-              </w:numPr>
-              <w:rPr/>
-            </w:pPr>
-            <w:r>
-              <w:rPr/>
-            </w:r>
-          </w:p>
-        </w:tc>
-        <w:tc>
-          <w:tcPr>
-            <w:tcW w:w="1828" w:type="dxa"/>
-            <w:tcBorders>
-              <w:left w:val="single" w:sz="4" w:space="0" w:color="000000"/>
-              <w:bottom w:val="single" w:sz="4" w:space="0" w:color="000000"/>
-            </w:tcBorders>
-          </w:tcPr>
-          <w:p>
-            <w:pPr>
-              <w:pStyle w:val="TableContents"/>
-              <w:numPr>
-                <w:ilvl w:val="0"/>
-                <w:numId w:val="1"/>
-              </w:numPr>
-              <w:rPr/>
-            </w:pPr>
-            <w:r>
-              <w:rPr/>
-              <w:t>Estudio extracurricular</w:t>
-            </w:r>
-          </w:p>
-        </w:tc>
-        <w:tc>
-          <w:tcPr>
-            <w:tcW w:w="1385" w:type="dxa"/>
-            <w:tcBorders>
-              <w:left w:val="single" w:sz="4" w:space="0" w:color="000000"/>
-              <w:bottom w:val="single" w:sz="4" w:space="0" w:color="000000"/>
-            </w:tcBorders>
-          </w:tcPr>
-          <w:p>
-            <w:pPr>
-              <w:pStyle w:val="TableContents"/>
-              <w:numPr>
-                <w:ilvl w:val="0"/>
-                <w:numId w:val="1"/>
-              </w:numPr>
-              <w:rPr/>
-            </w:pPr>
-            <w:r>
-              <w:rPr/>
-            </w:r>
-          </w:p>
-        </w:tc>
-        <w:tc>
-          <w:tcPr>
-            <w:tcW w:w="1606" w:type="dxa"/>
-            <w:tcBorders>
-              <w:left w:val="single" w:sz="4" w:space="0" w:color="000000"/>
-              <w:bottom w:val="single" w:sz="4" w:space="0" w:color="000000"/>
-            </w:tcBorders>
-          </w:tcPr>
-          <w:p>
-            <w:pPr>
-              <w:pStyle w:val="TableContents"/>
-              <w:numPr>
-                <w:ilvl w:val="0"/>
-                <w:numId w:val="1"/>
-              </w:numPr>
-              <w:rPr/>
-            </w:pPr>
-            <w:r>
-              <w:rPr/>
-              <w:t>Estudio extracurricular</w:t>
-            </w:r>
-          </w:p>
-        </w:tc>
-        <w:tc>
-          <w:tcPr>
-            <w:tcW w:w="1614" w:type="dxa"/>
-            <w:tcBorders>
-              <w:left w:val="single" w:sz="4" w:space="0" w:color="000000"/>
-              <w:bottom w:val="single" w:sz="4" w:space="0" w:color="000000"/>
-              <w:right w:val="single" w:sz="4" w:space="0" w:color="000000"/>
-            </w:tcBorders>
-          </w:tcPr>
-          <w:p>
-            <w:pPr>
-              <w:pStyle w:val="TableContents"/>
-              <w:numPr>
-                <w:ilvl w:val="0"/>
-                <w:numId w:val="1"/>
-              </w:numPr>
-              <w:rPr/>
-            </w:pPr>
-            <w:r>
-              <w:rPr/>
-            </w:r>
-          </w:p>
-        </w:tc>
-      </w:tr>
-      <w:tr>
-        <w:trPr/>
-        <w:tc>
-          <w:tcPr>
-            <w:tcW w:w="1606" w:type="dxa"/>
-            <w:tcBorders>
-              <w:left w:val="single" w:sz="4" w:space="0" w:color="000000"/>
-              <w:bottom w:val="single" w:sz="4" w:space="0" w:color="000000"/>
-            </w:tcBorders>
-          </w:tcPr>
-          <w:p>
-            <w:pPr>
-              <w:pStyle w:val="TableContents"/>
-              <w:numPr>
-                <w:ilvl w:val="0"/>
-                <w:numId w:val="1"/>
-              </w:numPr>
-              <w:rPr/>
-            </w:pPr>
-            <w:r>
-              <w:rPr/>
-              <w:t>21:30-22:30</w:t>
-            </w:r>
-          </w:p>
-        </w:tc>
-        <w:tc>
-          <w:tcPr>
-            <w:tcW w:w="1606" w:type="dxa"/>
-            <w:tcBorders>
-              <w:left w:val="single" w:sz="4" w:space="0" w:color="000000"/>
-              <w:bottom w:val="single" w:sz="4" w:space="0" w:color="000000"/>
-            </w:tcBorders>
-          </w:tcPr>
-          <w:p>
-            <w:pPr>
-              <w:pStyle w:val="TableContents"/>
-              <w:numPr>
-                <w:ilvl w:val="0"/>
-                <w:numId w:val="1"/>
-              </w:numPr>
-              <w:rPr/>
-            </w:pPr>
-            <w:r>
-              <w:rPr/>
-              <w:t>Leer apuntes</w:t>
-            </w:r>
-          </w:p>
-        </w:tc>
-        <w:tc>
-          <w:tcPr>
-            <w:tcW w:w="1828" w:type="dxa"/>
-            <w:tcBorders>
-              <w:left w:val="single" w:sz="4" w:space="0" w:color="000000"/>
-              <w:bottom w:val="single" w:sz="4" w:space="0" w:color="000000"/>
-            </w:tcBorders>
-          </w:tcPr>
-          <w:p>
-            <w:pPr>
-              <w:pStyle w:val="TableContents"/>
-              <w:numPr>
-                <w:ilvl w:val="0"/>
-                <w:numId w:val="1"/>
-              </w:numPr>
-              <w:rPr/>
-            </w:pPr>
-            <w:r>
-              <w:rPr/>
-            </w:r>
-          </w:p>
-        </w:tc>
-        <w:tc>
-          <w:tcPr>
-            <w:tcW w:w="1385" w:type="dxa"/>
-            <w:tcBorders>
-              <w:left w:val="single" w:sz="4" w:space="0" w:color="000000"/>
-              <w:bottom w:val="single" w:sz="4" w:space="0" w:color="000000"/>
-            </w:tcBorders>
-          </w:tcPr>
-          <w:p>
-            <w:pPr>
-              <w:pStyle w:val="TableContents"/>
-              <w:numPr>
-                <w:ilvl w:val="0"/>
-                <w:numId w:val="1"/>
-              </w:numPr>
-              <w:rPr/>
-            </w:pPr>
-            <w:r>
-              <w:rPr/>
-              <w:t>Leer apuntes</w:t>
-            </w:r>
-          </w:p>
-        </w:tc>
-        <w:tc>
-          <w:tcPr>
-            <w:tcW w:w="1606" w:type="dxa"/>
-            <w:tcBorders>
-              <w:left w:val="single" w:sz="4" w:space="0" w:color="000000"/>
-              <w:bottom w:val="single" w:sz="4" w:space="0" w:color="000000"/>
-            </w:tcBorders>
-          </w:tcPr>
-          <w:p>
-            <w:pPr>
-              <w:pStyle w:val="TableContents"/>
-              <w:numPr>
-                <w:ilvl w:val="0"/>
-                <w:numId w:val="1"/>
-              </w:numPr>
-              <w:rPr/>
-            </w:pPr>
-            <w:r>
-              <w:rPr/>
-            </w:r>
-          </w:p>
-        </w:tc>
-        <w:tc>
-          <w:tcPr>
-            <w:tcW w:w="1614" w:type="dxa"/>
-            <w:tcBorders>
-              <w:left w:val="single" w:sz="4" w:space="0" w:color="000000"/>
-              <w:bottom w:val="single" w:sz="4" w:space="0" w:color="000000"/>
-              <w:right w:val="single" w:sz="4" w:space="0" w:color="000000"/>
-            </w:tcBorders>
-          </w:tcPr>
-          <w:p>
-            <w:pPr>
-              <w:pStyle w:val="TableContents"/>
+              <w:widowControl w:val="false"/>
               <w:numPr>
                 <w:ilvl w:val="0"/>
                 <w:numId w:val="1"/>
@@ -7251,12 +7102,16 @@
           <w:iCs/>
           <w:color w:val="000000" w:themeColor="text1"/>
           <w:highlight w:val="yellow"/>
-        </w:rPr>
-      </w:pPr>
-      <w:r>
-        <w:rPr>
-          <w:color w:themeColor="text1"/>
-          <w:shd w:fill="auto" w:val="clear"/>
+          <w:u w:val="double"/>
+        </w:rPr>
+      </w:pPr>
+      <w:r>
+        <w:rPr>
+          <w:i/>
+          <w:iCs/>
+          <w:color w:val="000000" w:themeColor="text1"/>
+          <w:highlight w:val="yellow"/>
+          <w:u w:val="double"/>
         </w:rPr>
       </w:r>
     </w:p>
@@ -7423,7 +7278,6 @@
   <w:p>
     <w:pPr>
       <w:pStyle w:val="Normal"/>
-      <w:pBdr/>
       <w:tabs>
         <w:tab w:val="clear" w:pos="720"/>
         <w:tab w:val="left" w:pos="2070" w:leader="none"/>
@@ -7477,7 +7331,7 @@
     </w:r>
     <w:r>
       <w:rPr>
-        <w:color w:val="000000" w:themeColor="text1" w:themeShade="ff" w:themeTint="ff"/>
+        <w:color w:val="000000"/>
         <w:sz w:val="18"/>
         <w:szCs w:val="18"/>
       </w:rPr>
@@ -7505,7 +7359,7 @@
         <w:szCs w:val="18"/>
         <w:color w:val="000000"/>
       </w:rPr>
-      <w:t>5</w:t>
+      <w:t>2</w:t>
     </w:r>
     <w:r>
       <w:rPr>
@@ -7525,7 +7379,7 @@
     </w:r>
     <w:r>
       <w:rPr>
-        <w:color w:val="000000" w:themeColor="text1" w:themeShade="ff" w:themeTint="ff"/>
+        <w:color w:val="000000"/>
         <w:sz w:val="18"/>
         <w:szCs w:val="18"/>
       </w:rPr>
@@ -7572,7 +7426,6 @@
   <w:p>
     <w:pPr>
       <w:pStyle w:val="Normal"/>
-      <w:pBdr/>
       <w:tabs>
         <w:tab w:val="clear" w:pos="720"/>
         <w:tab w:val="left" w:pos="2070" w:leader="none"/>
@@ -7626,7 +7479,7 @@
     </w:r>
     <w:r>
       <w:rPr>
-        <w:color w:val="000000" w:themeColor="text1" w:themeShade="ff" w:themeTint="ff"/>
+        <w:color w:val="000000"/>
         <w:sz w:val="18"/>
         <w:szCs w:val="18"/>
       </w:rPr>
@@ -7654,7 +7507,7 @@
         <w:szCs w:val="18"/>
         <w:color w:val="000000"/>
       </w:rPr>
-      <w:t>5</w:t>
+      <w:t>2</w:t>
     </w:r>
     <w:r>
       <w:rPr>
@@ -7674,7 +7527,7 @@
     </w:r>
     <w:r>
       <w:rPr>
-        <w:color w:val="000000" w:themeColor="text1" w:themeShade="ff" w:themeTint="ff"/>
+        <w:color w:val="000000"/>
         <w:sz w:val="18"/>
         <w:szCs w:val="18"/>
       </w:rPr>
@@ -7814,15 +7667,7 @@
         <w:sz w:val="18"/>
         <w:szCs w:val="18"/>
       </w:rPr>
-      <w:t>.</w:t>
-    </w:r>
-    <w:r>
-      <w:rPr>
-        <w:color w:val="000000"/>
-        <w:sz w:val="18"/>
-        <w:szCs w:val="18"/>
-      </w:rPr>
-      <w:t>JECH</w:t>
+      <w:t>.JECH</w:t>
     </w:r>
   </w:p>
 </w:hdr>
@@ -7912,15 +7757,7 @@
         <w:sz w:val="18"/>
         <w:szCs w:val="18"/>
       </w:rPr>
-      <w:t>.</w:t>
-    </w:r>
-    <w:r>
-      <w:rPr>
-        <w:color w:val="000000"/>
-        <w:sz w:val="18"/>
-        <w:szCs w:val="18"/>
-      </w:rPr>
-      <w:t>JECH</w:t>
+      <w:t>.JECH</w:t>
     </w:r>
   </w:p>
 </w:hdr>
@@ -8576,6 +8413,7 @@
     <w:pPr>
       <w:keepNext w:val="true"/>
       <w:widowControl/>
+      <w:suppressAutoHyphens w:val="true"/>
       <w:bidi w:val="0"/>
       <w:spacing w:before="0" w:after="0"/>
       <w:jc w:val="both"/>

--- a/GP/GP-24.P1.E110.32JECH.docx
+++ b/GP/GP-24.P1.E110.32JECH.docx
@@ -1238,6 +1238,74 @@
     </w:p>
     <w:p>
       <w:pPr>
+        <w:pStyle w:val="Normal"/>
+        <w:numPr>
+          <w:ilvl w:val="0"/>
+          <w:numId w:val="1"/>
+        </w:numPr>
+        <w:rPr/>
+      </w:pPr>
+      <w:r>
+        <w:rPr/>
+        <w:t>En esta tabla señalar</w:t>
+      </w:r>
+      <w:r>
+        <w:rPr>
+          <w:rFonts w:eastAsia="Arial" w:cs="Arial"/>
+          <w:color w:val="auto"/>
+          <w:kern w:val="0"/>
+          <w:sz w:val="24"/>
+          <w:szCs w:val="24"/>
+          <w:lang w:val="es-ES" w:eastAsia="es-ES" w:bidi="ar-SA"/>
+        </w:rPr>
+        <w:t>é los hitos significativos de cada asignatura en las 18 semanas que componen este cuatrimestre, para así poder identificar mejor la carga de trabajo en cada semana y poder prepararme para estas.</w:t>
+      </w:r>
+    </w:p>
+    <w:p>
+      <w:pPr>
+        <w:pStyle w:val="Normal"/>
+        <w:numPr>
+          <w:ilvl w:val="0"/>
+          <w:numId w:val="1"/>
+        </w:numPr>
+        <w:rPr/>
+      </w:pPr>
+      <w:r>
+        <w:rPr>
+          <w:rFonts w:eastAsia="Arial" w:cs="Arial"/>
+          <w:color w:val="auto"/>
+          <w:kern w:val="0"/>
+          <w:sz w:val="24"/>
+          <w:szCs w:val="24"/>
+          <w:lang w:val="es-ES" w:eastAsia="es-ES" w:bidi="ar-SA"/>
+        </w:rPr>
+        <w:t>Las semanas de horario agrupado son la 6 y la 1</w:t>
+      </w:r>
+      <w:r>
+        <w:rPr>
+          <w:rFonts w:eastAsia="Arial" w:cs="Arial"/>
+          <w:color w:val="auto"/>
+          <w:kern w:val="0"/>
+          <w:sz w:val="24"/>
+          <w:szCs w:val="24"/>
+          <w:lang w:val="es-ES" w:eastAsia="es-ES" w:bidi="ar-SA"/>
+        </w:rPr>
+        <w:t>2</w:t>
+      </w:r>
+      <w:r>
+        <w:rPr>
+          <w:rFonts w:eastAsia="Arial" w:cs="Arial"/>
+          <w:color w:val="auto"/>
+          <w:kern w:val="0"/>
+          <w:sz w:val="24"/>
+          <w:szCs w:val="24"/>
+          <w:lang w:val="es-ES" w:eastAsia="es-ES" w:bidi="ar-SA"/>
+        </w:rPr>
+        <w:t>, por lo que en estas se espera mayor carga de trabajo ya que suelen ser en las que ponen los exámenes parciales los profesores o las entregas de los proyectos.</w:t>
+      </w:r>
+    </w:p>
+    <w:p>
+      <w:pPr>
         <w:pStyle w:val="Title"/>
         <w:numPr>
           <w:ilvl w:val="0"/>
@@ -1279,8 +1347,8 @@
         <w:gridCol w:w="359"/>
         <w:gridCol w:w="360"/>
         <w:gridCol w:w="361"/>
-        <w:gridCol w:w="360"/>
-        <w:gridCol w:w="342"/>
+        <w:gridCol w:w="361"/>
+        <w:gridCol w:w="341"/>
         <w:gridCol w:w="507"/>
         <w:gridCol w:w="515"/>
       </w:tblGrid>
@@ -1602,7 +1670,7 @@
         </w:tc>
         <w:tc>
           <w:tcPr>
-            <w:tcW w:w="360" w:type="dxa"/>
+            <w:tcW w:w="361" w:type="dxa"/>
             <w:tcBorders/>
           </w:tcPr>
           <w:p>
@@ -1623,7 +1691,7 @@
         </w:tc>
         <w:tc>
           <w:tcPr>
-            <w:tcW w:w="342" w:type="dxa"/>
+            <w:tcW w:w="341" w:type="dxa"/>
             <w:tcBorders/>
           </w:tcPr>
           <w:p>
@@ -1995,7 +2063,7 @@
         </w:tc>
         <w:tc>
           <w:tcPr>
-            <w:tcW w:w="360" w:type="dxa"/>
+            <w:tcW w:w="361" w:type="dxa"/>
             <w:tcBorders/>
           </w:tcPr>
           <w:p>
@@ -2016,7 +2084,7 @@
         </w:tc>
         <w:tc>
           <w:tcPr>
-            <w:tcW w:w="342" w:type="dxa"/>
+            <w:tcW w:w="341" w:type="dxa"/>
             <w:tcBorders/>
           </w:tcPr>
           <w:p>
@@ -2382,27 +2450,27 @@
         </w:tc>
         <w:tc>
           <w:tcPr>
-            <w:tcW w:w="360" w:type="dxa"/>
-            <w:tcBorders/>
-          </w:tcPr>
-          <w:p>
-            <w:pPr>
-              <w:pStyle w:val="TableContents"/>
-              <w:widowControl w:val="false"/>
-              <w:numPr>
-                <w:ilvl w:val="0"/>
-                <w:numId w:val="1"/>
-              </w:numPr>
-              <w:rPr/>
-            </w:pPr>
-            <w:r>
-              <w:rPr/>
-            </w:r>
-          </w:p>
-        </w:tc>
-        <w:tc>
-          <w:tcPr>
-            <w:tcW w:w="342" w:type="dxa"/>
+            <w:tcW w:w="361" w:type="dxa"/>
+            <w:tcBorders/>
+          </w:tcPr>
+          <w:p>
+            <w:pPr>
+              <w:pStyle w:val="TableContents"/>
+              <w:widowControl w:val="false"/>
+              <w:numPr>
+                <w:ilvl w:val="0"/>
+                <w:numId w:val="1"/>
+              </w:numPr>
+              <w:rPr/>
+            </w:pPr>
+            <w:r>
+              <w:rPr/>
+            </w:r>
+          </w:p>
+        </w:tc>
+        <w:tc>
+          <w:tcPr>
+            <w:tcW w:w="341" w:type="dxa"/>
             <w:tcBorders/>
           </w:tcPr>
           <w:p>
@@ -2770,27 +2838,27 @@
         </w:tc>
         <w:tc>
           <w:tcPr>
-            <w:tcW w:w="360" w:type="dxa"/>
-            <w:tcBorders/>
-          </w:tcPr>
-          <w:p>
-            <w:pPr>
-              <w:pStyle w:val="TableContents"/>
-              <w:widowControl w:val="false"/>
-              <w:numPr>
-                <w:ilvl w:val="0"/>
-                <w:numId w:val="1"/>
-              </w:numPr>
-              <w:rPr/>
-            </w:pPr>
-            <w:r>
-              <w:rPr/>
-            </w:r>
-          </w:p>
-        </w:tc>
-        <w:tc>
-          <w:tcPr>
-            <w:tcW w:w="342" w:type="dxa"/>
+            <w:tcW w:w="361" w:type="dxa"/>
+            <w:tcBorders/>
+          </w:tcPr>
+          <w:p>
+            <w:pPr>
+              <w:pStyle w:val="TableContents"/>
+              <w:widowControl w:val="false"/>
+              <w:numPr>
+                <w:ilvl w:val="0"/>
+                <w:numId w:val="1"/>
+              </w:numPr>
+              <w:rPr/>
+            </w:pPr>
+            <w:r>
+              <w:rPr/>
+            </w:r>
+          </w:p>
+        </w:tc>
+        <w:tc>
+          <w:tcPr>
+            <w:tcW w:w="341" w:type="dxa"/>
             <w:tcBorders/>
           </w:tcPr>
           <w:p>
@@ -3170,7 +3238,7 @@
         </w:tc>
         <w:tc>
           <w:tcPr>
-            <w:tcW w:w="360" w:type="dxa"/>
+            <w:tcW w:w="361" w:type="dxa"/>
             <w:tcBorders/>
           </w:tcPr>
           <w:p>
@@ -3191,7 +3259,7 @@
         </w:tc>
         <w:tc>
           <w:tcPr>
-            <w:tcW w:w="342" w:type="dxa"/>
+            <w:tcW w:w="341" w:type="dxa"/>
             <w:tcBorders/>
           </w:tcPr>
           <w:p>
@@ -3556,27 +3624,27 @@
         </w:tc>
         <w:tc>
           <w:tcPr>
-            <w:tcW w:w="360" w:type="dxa"/>
-            <w:tcBorders/>
-          </w:tcPr>
-          <w:p>
-            <w:pPr>
-              <w:pStyle w:val="TableContents"/>
-              <w:widowControl w:val="false"/>
-              <w:numPr>
-                <w:ilvl w:val="0"/>
-                <w:numId w:val="1"/>
-              </w:numPr>
-              <w:rPr/>
-            </w:pPr>
-            <w:r>
-              <w:rPr/>
-            </w:r>
-          </w:p>
-        </w:tc>
-        <w:tc>
-          <w:tcPr>
-            <w:tcW w:w="342" w:type="dxa"/>
+            <w:tcW w:w="361" w:type="dxa"/>
+            <w:tcBorders/>
+          </w:tcPr>
+          <w:p>
+            <w:pPr>
+              <w:pStyle w:val="TableContents"/>
+              <w:widowControl w:val="false"/>
+              <w:numPr>
+                <w:ilvl w:val="0"/>
+                <w:numId w:val="1"/>
+              </w:numPr>
+              <w:rPr/>
+            </w:pPr>
+            <w:r>
+              <w:rPr/>
+            </w:r>
+          </w:p>
+        </w:tc>
+        <w:tc>
+          <w:tcPr>
+            <w:tcW w:w="341" w:type="dxa"/>
             <w:tcBorders/>
           </w:tcPr>
           <w:p>
@@ -3810,25 +3878,7 @@
           <w:shd w:fill="auto" w:val="clear"/>
         </w:rPr>
         <w:tab/>
-        <w:t>- labo</w:t>
-      </w:r>
-      <w:r>
-        <w:rPr>
-          <w:i/>
-          <w:iCs/>
-          <w:color w:val="000000" w:themeColor="text1"/>
-          <w:shd w:fill="auto" w:val="clear"/>
-        </w:rPr>
-        <w:t>ratorio</w:t>
-      </w:r>
-      <w:r>
-        <w:rPr>
-          <w:i/>
-          <w:iCs/>
-          <w:color w:val="000000" w:themeColor="text1"/>
-          <w:shd w:fill="auto" w:val="clear"/>
-        </w:rPr>
-        <w:t>s entre el 2 y 3 parcial, todos el horario de laboratorios no se evalúa nada, y es en horario lectivo.</w:t>
+        <w:t>- laboratorios entre el 2 y 3 parcial, todos el horario de laboratorios no se evalúa nada, y es en horario lectivo.</w:t>
       </w:r>
     </w:p>
     <w:p>
@@ -4057,25 +4107,7 @@
           <w:shd w:fill="auto" w:val="clear"/>
         </w:rPr>
         <w:tab/>
-        <w:t>- semana 6 entrega lab</w:t>
-      </w:r>
-      <w:r>
-        <w:rPr>
-          <w:i/>
-          <w:iCs/>
-          <w:color w:val="000000" w:themeColor="text1"/>
-          <w:shd w:fill="auto" w:val="clear"/>
-        </w:rPr>
-        <w:t>oratorio</w:t>
-      </w:r>
-      <w:r>
-        <w:rPr>
-          <w:i/>
-          <w:iCs/>
-          <w:color w:val="000000" w:themeColor="text1"/>
-          <w:shd w:fill="auto" w:val="clear"/>
-        </w:rPr>
-        <w:t xml:space="preserve"> 10%</w:t>
+        <w:t>- semana 6 entrega laboratorio 10%</w:t>
       </w:r>
     </w:p>
     <w:p>
@@ -4101,25 +4133,7 @@
           <w:shd w:fill="auto" w:val="clear"/>
         </w:rPr>
         <w:tab/>
-        <w:t>- semana 8 entrega lab</w:t>
-      </w:r>
-      <w:r>
-        <w:rPr>
-          <w:i/>
-          <w:iCs/>
-          <w:color w:val="000000" w:themeColor="text1"/>
-          <w:shd w:fill="auto" w:val="clear"/>
-        </w:rPr>
-        <w:t>oratorio</w:t>
-      </w:r>
-      <w:r>
-        <w:rPr>
-          <w:i/>
-          <w:iCs/>
-          <w:color w:val="000000" w:themeColor="text1"/>
-          <w:shd w:fill="auto" w:val="clear"/>
-        </w:rPr>
-        <w:t xml:space="preserve"> 10% </w:t>
+        <w:t xml:space="preserve">- semana 8 entrega laboratorio 10% </w:t>
       </w:r>
     </w:p>
     <w:p>
@@ -4171,25 +4185,7 @@
           <w:shd w:fill="auto" w:val="clear"/>
         </w:rPr>
         <w:tab/>
-        <w:t>- semana 18 examen lab</w:t>
-      </w:r>
-      <w:r>
-        <w:rPr>
-          <w:i/>
-          <w:iCs/>
-          <w:color w:val="000000" w:themeColor="text1"/>
-          <w:shd w:fill="auto" w:val="clear"/>
-        </w:rPr>
-        <w:t>oratorio</w:t>
-      </w:r>
-      <w:r>
-        <w:rPr>
-          <w:i/>
-          <w:iCs/>
-          <w:color w:val="000000" w:themeColor="text1"/>
-          <w:shd w:fill="auto" w:val="clear"/>
-        </w:rPr>
-        <w:t xml:space="preserve"> 20%</w:t>
+        <w:t>- semana 18 examen laboratorio 20%</w:t>
       </w:r>
     </w:p>
     <w:p>
@@ -4302,25 +4298,7 @@
           <w:shd w:fill="auto" w:val="clear"/>
         </w:rPr>
         <w:tab/>
-        <w:t>- semana 9 examen lab</w:t>
-      </w:r>
-      <w:r>
-        <w:rPr>
-          <w:i/>
-          <w:iCs/>
-          <w:color w:val="000000" w:themeColor="text1"/>
-          <w:shd w:fill="auto" w:val="clear"/>
-        </w:rPr>
-        <w:t>oratorio</w:t>
-      </w:r>
-      <w:r>
-        <w:rPr>
-          <w:i/>
-          <w:iCs/>
-          <w:color w:val="000000" w:themeColor="text1"/>
-          <w:shd w:fill="auto" w:val="clear"/>
-        </w:rPr>
-        <w:t xml:space="preserve"> 1</w:t>
+        <w:t>- semana 9 examen laboratorio 1</w:t>
       </w:r>
     </w:p>
     <w:p>
@@ -4372,25 +4350,7 @@
           <w:shd w:fill="auto" w:val="clear"/>
         </w:rPr>
         <w:tab/>
-        <w:t>- semana 15 examen lab</w:t>
-      </w:r>
-      <w:r>
-        <w:rPr>
-          <w:i/>
-          <w:iCs/>
-          <w:color w:val="000000" w:themeColor="text1"/>
-          <w:shd w:fill="auto" w:val="clear"/>
-        </w:rPr>
-        <w:t>oratorio</w:t>
-      </w:r>
-      <w:r>
-        <w:rPr>
-          <w:i/>
-          <w:iCs/>
-          <w:color w:val="000000" w:themeColor="text1"/>
-          <w:shd w:fill="auto" w:val="clear"/>
-        </w:rPr>
-        <w:t xml:space="preserve"> 2</w:t>
+        <w:t>- semana 15 examen laboratorio 2</w:t>
       </w:r>
     </w:p>
     <w:p>
@@ -4536,25 +4496,7 @@
           <w:shd w:fill="auto" w:val="clear"/>
         </w:rPr>
         <w:tab/>
-        <w:t>- 3 lab</w:t>
-      </w:r>
-      <w:r>
-        <w:rPr>
-          <w:i/>
-          <w:iCs/>
-          <w:color w:val="000000" w:themeColor="text1"/>
-          <w:shd w:fill="auto" w:val="clear"/>
-        </w:rPr>
-        <w:t>oratorios</w:t>
-      </w:r>
-      <w:r>
-        <w:rPr>
-          <w:i/>
-          <w:iCs/>
-          <w:color w:val="000000" w:themeColor="text1"/>
-          <w:shd w:fill="auto" w:val="clear"/>
-        </w:rPr>
-        <w:t xml:space="preserve"> de 1.5h, con cuestionario, 24% los tres juntos</w:t>
+        <w:t>- 3 laboratorios de 1.5h, con cuestionario, 24% los tres juntos</w:t>
       </w:r>
     </w:p>
     <w:p>
@@ -4667,16 +4609,32 @@
           <w:i/>
           <w:iCs/>
           <w:color w:val="000000" w:themeColor="text1"/>
-          <w:highlight w:val="yellow"/>
-        </w:rPr>
-      </w:pPr>
-      <w:r>
-        <w:rPr>
-          <w:i/>
-          <w:iCs/>
-          <w:color w:val="000000" w:themeColor="text1"/>
-          <w:highlight w:val="yellow"/>
-        </w:rPr>
+          <w:highlight w:val="none"/>
+          <w:shd w:fill="auto" w:val="clear"/>
+        </w:rPr>
+      </w:pPr>
+      <w:r>
+        <w:rPr>
+          <w:i/>
+          <w:iCs/>
+          <w:color w:val="000000" w:themeColor="text1"/>
+          <w:shd w:fill="auto" w:val="clear"/>
+        </w:rPr>
+        <w:t>En el modelo de semana tipo que me he creado no he especificado la asignatura que voy a estudiar, ya que depender</w:t>
+      </w:r>
+      <w:r>
+        <w:rPr>
+          <w:rFonts w:eastAsia="Arial" w:cs="Arial"/>
+          <w:i/>
+          <w:iCs/>
+          <w:color w:val="000000" w:themeColor="text1"/>
+          <w:kern w:val="0"/>
+          <w:sz w:val="24"/>
+          <w:szCs w:val="24"/>
+          <w:shd w:fill="auto" w:val="clear"/>
+          <w:lang w:val="es-ES" w:eastAsia="es-ES" w:bidi="ar-SA"/>
+        </w:rPr>
+        <w:t>á de la dificultad del temario en ese momento y de como me encuentre yo anímicamente. Aún así, estudiando tres días a la semana mas luego mirarme un poco los apuntes el fin de semana creo que es suficiente para ir al día con todas las asignaturas de una manera decente y sin obligarme así a estudiar 6 horas justo los días antes del examen de alguna asignatura.</w:t>
       </w:r>
     </w:p>
     <w:p>
@@ -4693,6 +4651,65 @@
           <w:i/>
           <w:iCs/>
           <w:color w:val="000000" w:themeColor="text1"/>
+          <w:highlight w:val="none"/>
+          <w:shd w:fill="auto" w:val="clear"/>
+        </w:rPr>
+      </w:pPr>
+      <w:r>
+        <w:rPr>
+          <w:rFonts w:eastAsia="Arial" w:cs="Arial"/>
+          <w:i/>
+          <w:iCs/>
+          <w:color w:val="000000" w:themeColor="text1"/>
+          <w:kern w:val="0"/>
+          <w:sz w:val="24"/>
+          <w:szCs w:val="24"/>
+          <w:shd w:fill="auto" w:val="clear"/>
+          <w:lang w:val="es-ES" w:eastAsia="es-ES" w:bidi="ar-SA"/>
+        </w:rPr>
+        <w:t>Por otra parte las horas de “leer apuntes” que he especificado se refieren a mirar ejercicios ya hechos, leer apuntes de teoría o ver algún video relacionado con el temario de alguna asignatura, sin ser así trabajo muy exigente.</w:t>
+      </w:r>
+    </w:p>
+    <w:p>
+      <w:pPr>
+        <w:pStyle w:val="ListParagraph"/>
+        <w:numPr>
+          <w:ilvl w:val="1"/>
+          <w:numId w:val="1"/>
+        </w:numPr>
+        <w:spacing w:before="240" w:after="240"/>
+        <w:contextualSpacing/>
+        <w:rPr>
+          <w:i/>
+          <w:i/>
+          <w:iCs/>
+          <w:color w:val="000000" w:themeColor="text1"/>
+          <w:highlight w:val="yellow"/>
+        </w:rPr>
+      </w:pPr>
+      <w:r>
+        <w:rPr>
+          <w:i/>
+          <w:iCs/>
+          <w:color w:val="000000" w:themeColor="text1"/>
+          <w:highlight w:val="yellow"/>
+        </w:rPr>
+      </w:r>
+    </w:p>
+    <w:p>
+      <w:pPr>
+        <w:pStyle w:val="ListParagraph"/>
+        <w:numPr>
+          <w:ilvl w:val="1"/>
+          <w:numId w:val="1"/>
+        </w:numPr>
+        <w:spacing w:before="240" w:after="240"/>
+        <w:contextualSpacing/>
+        <w:rPr>
+          <w:i/>
+          <w:i/>
+          <w:iCs/>
+          <w:color w:val="000000" w:themeColor="text1"/>
           <w:highlight w:val="yellow"/>
         </w:rPr>
       </w:pPr>
@@ -5117,25 +5134,7 @@
           <w:shd w:fill="auto" w:val="clear"/>
         </w:rPr>
         <w:tab/>
-        <w:t>- entrega lab</w:t>
-      </w:r>
-      <w:r>
-        <w:rPr>
-          <w:i/>
-          <w:iCs/>
-          <w:color w:val="000000" w:themeColor="text1"/>
-          <w:shd w:fill="auto" w:val="clear"/>
-        </w:rPr>
-        <w:t>oratorio</w:t>
-      </w:r>
-      <w:r>
-        <w:rPr>
-          <w:i/>
-          <w:iCs/>
-          <w:color w:val="000000" w:themeColor="text1"/>
-          <w:shd w:fill="auto" w:val="clear"/>
-        </w:rPr>
-        <w:t xml:space="preserve"> 1.5horas de trabajo</w:t>
+        <w:t>- entrega laboratorio 1.5horas de trabajo</w:t>
       </w:r>
     </w:p>
     <w:p>
@@ -5161,25 +5160,7 @@
           <w:shd w:fill="auto" w:val="clear"/>
         </w:rPr>
         <w:tab/>
-        <w:t>- entrega lab</w:t>
-      </w:r>
-      <w:r>
-        <w:rPr>
-          <w:i/>
-          <w:iCs/>
-          <w:color w:val="000000" w:themeColor="text1"/>
-          <w:shd w:fill="auto" w:val="clear"/>
-        </w:rPr>
-        <w:t>oratorio</w:t>
-      </w:r>
-      <w:r>
-        <w:rPr>
-          <w:i/>
-          <w:iCs/>
-          <w:color w:val="000000" w:themeColor="text1"/>
-          <w:shd w:fill="auto" w:val="clear"/>
-        </w:rPr>
-        <w:t xml:space="preserve"> 1.5 horas de trabajo</w:t>
+        <w:t>- entrega laboratorio 1.5 horas de trabajo</w:t>
       </w:r>
     </w:p>
     <w:p>
@@ -5231,25 +5212,7 @@
           <w:shd w:fill="auto" w:val="clear"/>
         </w:rPr>
         <w:tab/>
-        <w:t>- examen lab</w:t>
-      </w:r>
-      <w:r>
-        <w:rPr>
-          <w:i/>
-          <w:iCs/>
-          <w:color w:val="000000" w:themeColor="text1"/>
-          <w:shd w:fill="auto" w:val="clear"/>
-        </w:rPr>
-        <w:t>oratorio</w:t>
-      </w:r>
-      <w:r>
-        <w:rPr>
-          <w:i/>
-          <w:iCs/>
-          <w:color w:val="000000" w:themeColor="text1"/>
-          <w:shd w:fill="auto" w:val="clear"/>
-        </w:rPr>
-        <w:t xml:space="preserve"> 20% unas 6 horas previstas de estudio</w:t>
+        <w:t>- examen laboratorio 20% unas 6 horas previstas de estudio</w:t>
       </w:r>
     </w:p>
     <w:p>
@@ -5512,25 +5475,7 @@
           <w:shd w:fill="auto" w:val="clear"/>
         </w:rPr>
         <w:tab/>
-        <w:t>- semana 15 examen lab</w:t>
-      </w:r>
-      <w:r>
-        <w:rPr>
-          <w:i/>
-          <w:iCs/>
-          <w:color w:val="000000" w:themeColor="text1"/>
-          <w:shd w:fill="auto" w:val="clear"/>
-        </w:rPr>
-        <w:t>oratorio</w:t>
-      </w:r>
-      <w:r>
-        <w:rPr>
-          <w:i/>
-          <w:iCs/>
-          <w:color w:val="000000" w:themeColor="text1"/>
-          <w:shd w:fill="auto" w:val="clear"/>
-        </w:rPr>
-        <w:t xml:space="preserve"> 2, 10 horas</w:t>
+        <w:t>- semana 15 examen laboratorio 2, 10 horas</w:t>
       </w:r>
     </w:p>
     <w:p>
@@ -5710,25 +5655,7 @@
           <w:shd w:fill="auto" w:val="clear"/>
         </w:rPr>
         <w:tab/>
-        <w:t>- 3 lab</w:t>
-      </w:r>
-      <w:r>
-        <w:rPr>
-          <w:i/>
-          <w:iCs/>
-          <w:color w:val="000000" w:themeColor="text1"/>
-          <w:shd w:fill="auto" w:val="clear"/>
-        </w:rPr>
-        <w:t>oratorios</w:t>
-      </w:r>
-      <w:r>
-        <w:rPr>
-          <w:i/>
-          <w:iCs/>
-          <w:color w:val="000000" w:themeColor="text1"/>
-          <w:shd w:fill="auto" w:val="clear"/>
-        </w:rPr>
-        <w:t xml:space="preserve"> de 1.5h, con cuestionario, total de 10 horas</w:t>
+        <w:t>- 3 laboratorios de 1.5h, con cuestionario, total de 10 horas</w:t>
       </w:r>
     </w:p>
     <w:p>
@@ -5832,10 +5759,33 @@
     <w:p>
       <w:pPr>
         <w:pStyle w:val="ListParagraph"/>
-        <w:numPr>
-          <w:ilvl w:val="0"/>
-          <w:numId w:val="1"/>
-        </w:numPr>
+        <w:spacing w:before="240" w:after="240"/>
+        <w:contextualSpacing/>
+        <w:rPr>
+          <w:b/>
+          <w:b/>
+          <w:bCs/>
+          <w:i/>
+          <w:i/>
+          <w:iCs/>
+          <w:color w:val="000000"/>
+          <w:u w:val="single"/>
+        </w:rPr>
+      </w:pPr>
+      <w:r>
+        <w:rPr>
+          <w:b/>
+          <w:bCs/>
+          <w:i/>
+          <w:iCs/>
+          <w:color w:val="000000"/>
+          <w:u w:val="single"/>
+        </w:rPr>
+      </w:r>
+    </w:p>
+    <w:p>
+      <w:pPr>
+        <w:pStyle w:val="ListParagraph"/>
         <w:spacing w:before="240" w:after="240"/>
         <w:contextualSpacing/>
         <w:rPr>
@@ -5888,8 +5838,8 @@
         </w:tblCellMar>
       </w:tblPr>
       <w:tblGrid>
-        <w:gridCol w:w="1605"/>
-        <w:gridCol w:w="1606"/>
+        <w:gridCol w:w="1604"/>
+        <w:gridCol w:w="1607"/>
         <w:gridCol w:w="1829"/>
         <w:gridCol w:w="1384"/>
         <w:gridCol w:w="1607"/>
@@ -5899,7 +5849,7 @@
         <w:trPr/>
         <w:tc>
           <w:tcPr>
-            <w:tcW w:w="1605" w:type="dxa"/>
+            <w:tcW w:w="1604" w:type="dxa"/>
             <w:tcBorders>
               <w:top w:val="single" w:sz="4" w:space="0" w:color="000000"/>
               <w:left w:val="single" w:sz="4" w:space="0" w:color="000000"/>
@@ -5918,12 +5868,33 @@
             </w:pPr>
             <w:r>
               <w:rPr/>
-            </w:r>
-          </w:p>
-        </w:tc>
-        <w:tc>
-          <w:tcPr>
-            <w:tcW w:w="1606" w:type="dxa"/>
+              <w:drawing>
+                <wp:anchor behindDoc="0" distT="0" distB="0" distL="0" distR="0" simplePos="0" locked="0" layoutInCell="0" allowOverlap="1" relativeHeight="8">
+                  <wp:simplePos x="0" y="0"/>
+                  <wp:positionH relativeFrom="column">
+                    <wp:posOffset>167640</wp:posOffset>
+                  </wp:positionH>
+                  <wp:positionV relativeFrom="paragraph">
+                    <wp:posOffset>3188970</wp:posOffset>
+                  </wp:positionV>
+                  <wp:extent cx="5753735" cy="3239135"/>
+                  <wp:effectExtent l="0" t="0" r="0" b="0"/>
+                  <wp:wrapSquare wrapText="largest"/>
+                  <wp:docPr id="1" name="Object1"/>
+                  <wp:cNvGraphicFramePr/>
+                  <a:graphic xmlns:a="http://schemas.openxmlformats.org/drawingml/2006/main">
+                    <a:graphicData uri="http://schemas.openxmlformats.org/drawingml/2006/chart">
+                      <c:chart xmlns:c="http://schemas.openxmlformats.org/drawingml/2006/chart" xmlns:r="http://schemas.openxmlformats.org/officeDocument/2006/relationships" r:id="rId2"/>
+                    </a:graphicData>
+                  </a:graphic>
+                </wp:anchor>
+              </w:drawing>
+            </w:r>
+          </w:p>
+        </w:tc>
+        <w:tc>
+          <w:tcPr>
+            <w:tcW w:w="1607" w:type="dxa"/>
             <w:tcBorders>
               <w:top w:val="single" w:sz="4" w:space="0" w:color="000000"/>
               <w:left w:val="single" w:sz="4" w:space="0" w:color="000000"/>
@@ -6052,7 +6023,7 @@
         <w:trPr/>
         <w:tc>
           <w:tcPr>
-            <w:tcW w:w="1605" w:type="dxa"/>
+            <w:tcW w:w="1604" w:type="dxa"/>
             <w:tcBorders>
               <w:left w:val="single" w:sz="4" w:space="0" w:color="000000"/>
               <w:bottom w:val="single" w:sz="4" w:space="0" w:color="000000"/>
@@ -6076,7 +6047,7 @@
         </w:tc>
         <w:tc>
           <w:tcPr>
-            <w:tcW w:w="1606" w:type="dxa"/>
+            <w:tcW w:w="1607" w:type="dxa"/>
             <w:tcBorders>
               <w:left w:val="single" w:sz="4" w:space="0" w:color="000000"/>
               <w:bottom w:val="single" w:sz="4" w:space="0" w:color="000000"/>
@@ -6199,7 +6170,7 @@
         <w:trPr/>
         <w:tc>
           <w:tcPr>
-            <w:tcW w:w="1605" w:type="dxa"/>
+            <w:tcW w:w="1604" w:type="dxa"/>
             <w:tcBorders>
               <w:left w:val="single" w:sz="4" w:space="0" w:color="000000"/>
               <w:bottom w:val="single" w:sz="4" w:space="0" w:color="000000"/>
@@ -6223,7 +6194,7 @@
         </w:tc>
         <w:tc>
           <w:tcPr>
-            <w:tcW w:w="1606" w:type="dxa"/>
+            <w:tcW w:w="1607" w:type="dxa"/>
             <w:tcBorders>
               <w:left w:val="single" w:sz="4" w:space="0" w:color="000000"/>
               <w:bottom w:val="single" w:sz="4" w:space="0" w:color="000000"/>
@@ -6347,7 +6318,7 @@
         <w:trPr/>
         <w:tc>
           <w:tcPr>
-            <w:tcW w:w="1605" w:type="dxa"/>
+            <w:tcW w:w="1604" w:type="dxa"/>
             <w:tcBorders>
               <w:left w:val="single" w:sz="4" w:space="0" w:color="000000"/>
               <w:bottom w:val="single" w:sz="4" w:space="0" w:color="000000"/>
@@ -6371,7 +6342,7 @@
         </w:tc>
         <w:tc>
           <w:tcPr>
-            <w:tcW w:w="1606" w:type="dxa"/>
+            <w:tcW w:w="1607" w:type="dxa"/>
             <w:tcBorders>
               <w:left w:val="single" w:sz="4" w:space="0" w:color="000000"/>
               <w:bottom w:val="single" w:sz="4" w:space="0" w:color="000000"/>
@@ -6495,7 +6466,7 @@
         <w:trPr/>
         <w:tc>
           <w:tcPr>
-            <w:tcW w:w="1605" w:type="dxa"/>
+            <w:tcW w:w="1604" w:type="dxa"/>
             <w:tcBorders>
               <w:left w:val="single" w:sz="4" w:space="0" w:color="000000"/>
               <w:bottom w:val="single" w:sz="4" w:space="0" w:color="000000"/>
@@ -6519,7 +6490,7 @@
         </w:tc>
         <w:tc>
           <w:tcPr>
-            <w:tcW w:w="1606" w:type="dxa"/>
+            <w:tcW w:w="1607" w:type="dxa"/>
             <w:tcBorders>
               <w:left w:val="single" w:sz="4" w:space="0" w:color="000000"/>
               <w:bottom w:val="single" w:sz="4" w:space="0" w:color="000000"/>
@@ -6638,7 +6609,7 @@
         <w:trPr/>
         <w:tc>
           <w:tcPr>
-            <w:tcW w:w="1605" w:type="dxa"/>
+            <w:tcW w:w="1604" w:type="dxa"/>
             <w:tcBorders>
               <w:left w:val="single" w:sz="4" w:space="0" w:color="000000"/>
               <w:bottom w:val="single" w:sz="4" w:space="0" w:color="000000"/>
@@ -6662,7 +6633,7 @@
         </w:tc>
         <w:tc>
           <w:tcPr>
-            <w:tcW w:w="1606" w:type="dxa"/>
+            <w:tcW w:w="1607" w:type="dxa"/>
             <w:tcBorders>
               <w:left w:val="single" w:sz="4" w:space="0" w:color="000000"/>
               <w:bottom w:val="single" w:sz="4" w:space="0" w:color="000000"/>
@@ -6800,7 +6771,7 @@
         <w:trPr/>
         <w:tc>
           <w:tcPr>
-            <w:tcW w:w="1605" w:type="dxa"/>
+            <w:tcW w:w="1604" w:type="dxa"/>
             <w:tcBorders>
               <w:left w:val="single" w:sz="4" w:space="0" w:color="000000"/>
               <w:bottom w:val="single" w:sz="4" w:space="0" w:color="000000"/>
@@ -6824,7 +6795,7 @@
         </w:tc>
         <w:tc>
           <w:tcPr>
-            <w:tcW w:w="1606" w:type="dxa"/>
+            <w:tcW w:w="1607" w:type="dxa"/>
             <w:tcBorders>
               <w:left w:val="single" w:sz="4" w:space="0" w:color="000000"/>
               <w:bottom w:val="single" w:sz="4" w:space="0" w:color="000000"/>
@@ -6945,7 +6916,7 @@
         <w:trPr/>
         <w:tc>
           <w:tcPr>
-            <w:tcW w:w="1605" w:type="dxa"/>
+            <w:tcW w:w="1604" w:type="dxa"/>
             <w:tcBorders>
               <w:left w:val="single" w:sz="4" w:space="0" w:color="000000"/>
               <w:bottom w:val="single" w:sz="4" w:space="0" w:color="000000"/>
@@ -6969,7 +6940,7 @@
         </w:tc>
         <w:tc>
           <w:tcPr>
-            <w:tcW w:w="1606" w:type="dxa"/>
+            <w:tcW w:w="1607" w:type="dxa"/>
             <w:tcBorders>
               <w:left w:val="single" w:sz="4" w:space="0" w:color="000000"/>
               <w:bottom w:val="single" w:sz="4" w:space="0" w:color="000000"/>
@@ -7034,7 +7005,11 @@
             </w:pPr>
             <w:r>
               <w:rPr/>
-              <w:t>Leer apuntes</w:t>
+              <w:t>Leer apunt</w:t>
+            </w:r>
+            <w:r>
+              <w:rPr/>
+              <w:t>es</w:t>
             </w:r>
           </w:p>
         </w:tc>
@@ -7089,30 +7064,23 @@
     </w:tbl>
     <w:p>
       <w:pPr>
-        <w:pStyle w:val="Title"/>
-        <w:numPr>
-          <w:ilvl w:val="1"/>
-          <w:numId w:val="1"/>
-        </w:numPr>
-        <w:spacing w:before="240" w:after="240"/>
-        <w:contextualSpacing/>
-        <w:rPr>
-          <w:i/>
-          <w:i/>
-          <w:iCs/>
-          <w:color w:val="000000" w:themeColor="text1"/>
-          <w:highlight w:val="yellow"/>
-          <w:u w:val="double"/>
-        </w:rPr>
-      </w:pPr>
-      <w:r>
-        <w:rPr>
-          <w:i/>
-          <w:iCs/>
-          <w:color w:val="000000" w:themeColor="text1"/>
-          <w:highlight w:val="yellow"/>
-          <w:u w:val="double"/>
-        </w:rPr>
+        <w:pStyle w:val="Normal"/>
+        <w:rPr/>
+      </w:pPr>
+      <w:r>
+        <w:rPr/>
+        <w:t>Para el diagrama de barras he seleccionado solo las semanas en las que hay planificadas mas entregas o exámenes, intentando as</w:t>
+      </w:r>
+      <w:r>
+        <w:rPr>
+          <w:rFonts w:eastAsia="Arial" w:cs="Arial"/>
+          <w:color w:val="auto"/>
+          <w:kern w:val="0"/>
+          <w:sz w:val="24"/>
+          <w:szCs w:val="24"/>
+          <w:lang w:val="es-ES" w:eastAsia="es-ES" w:bidi="ar-SA"/>
+        </w:rPr>
+        <w:t>í que sea mas fácil de visualizar las semanas de mayor importancia.</w:t>
       </w:r>
     </w:p>
     <w:p>
@@ -7183,6 +7151,141 @@
       </w:pPr>
       <w:r>
         <w:rPr/>
+        <w:t>El riesgo m</w:t>
+      </w:r>
+      <w:r>
+        <w:rPr>
+          <w:rFonts w:eastAsia="Arial" w:cs="Arial"/>
+          <w:color w:val="auto"/>
+          <w:kern w:val="0"/>
+          <w:sz w:val="24"/>
+          <w:szCs w:val="24"/>
+          <w:lang w:val="es-ES" w:eastAsia="es-ES" w:bidi="ar-SA"/>
+        </w:rPr>
+        <w:t xml:space="preserve">ás importante a resaltar es que como voy y vengo de Bilbao todos los días pierdo mucho tiempo en el bus, y con esto me arriesgo mucho a que si hay un atasco, un accidente o una huelga puedo llegar incluso más tarde a Bilbao, perdiendo así el tiempo que tengo de estudio. </w:t>
+      </w:r>
+    </w:p>
+    <w:p>
+      <w:pPr>
+        <w:pStyle w:val="ListParagraph"/>
+        <w:numPr>
+          <w:ilvl w:val="0"/>
+          <w:numId w:val="1"/>
+        </w:numPr>
+        <w:rPr/>
+      </w:pPr>
+      <w:r>
+        <w:rPr>
+          <w:rFonts w:eastAsia="Arial" w:cs="Arial"/>
+          <w:color w:val="auto"/>
+          <w:kern w:val="0"/>
+          <w:sz w:val="24"/>
+          <w:szCs w:val="24"/>
+          <w:lang w:val="es-ES" w:eastAsia="es-ES" w:bidi="ar-SA"/>
+        </w:rPr>
+        <w:t>Para prevenir la perdida de tiempo por esto, puedo compensar yendo a la biblioteca del campus, ya que después de las clases de las 12:00 suelo tener hasta la 13:00 libre, y así aprovechar ese tiempo y compensar si el bus se retrasa.</w:t>
+      </w:r>
+    </w:p>
+    <w:p>
+      <w:pPr>
+        <w:pStyle w:val="ListParagraph"/>
+        <w:numPr>
+          <w:ilvl w:val="0"/>
+          <w:numId w:val="1"/>
+        </w:numPr>
+        <w:rPr>
+          <w:rFonts w:ascii="Arial" w:hAnsi="Arial" w:eastAsia="Arial" w:cs="Arial"/>
+          <w:color w:val="auto"/>
+          <w:kern w:val="0"/>
+          <w:sz w:val="24"/>
+          <w:szCs w:val="24"/>
+          <w:lang w:val="es-ES" w:eastAsia="es-ES" w:bidi="ar-SA"/>
+        </w:rPr>
+      </w:pPr>
+      <w:r>
+        <w:rPr/>
+      </w:r>
+    </w:p>
+    <w:p>
+      <w:pPr>
+        <w:pStyle w:val="ListParagraph"/>
+        <w:numPr>
+          <w:ilvl w:val="0"/>
+          <w:numId w:val="1"/>
+        </w:numPr>
+        <w:rPr/>
+      </w:pPr>
+      <w:r>
+        <w:rPr>
+          <w:rFonts w:eastAsia="Arial" w:cs="Arial"/>
+          <w:color w:val="auto"/>
+          <w:kern w:val="0"/>
+          <w:sz w:val="24"/>
+          <w:szCs w:val="24"/>
+          <w:lang w:val="es-ES" w:eastAsia="es-ES" w:bidi="ar-SA"/>
+        </w:rPr>
+        <w:t>Siguiendo con este tipo también puedo incluir el perder el bus por falta de espacio o por no llegar a tiempo, perdiendo así por lo menos media hora de clase si pasase.</w:t>
+      </w:r>
+    </w:p>
+    <w:p>
+      <w:pPr>
+        <w:pStyle w:val="ListParagraph"/>
+        <w:numPr>
+          <w:ilvl w:val="0"/>
+          <w:numId w:val="1"/>
+        </w:numPr>
+        <w:rPr>
+          <w:rFonts w:ascii="Arial" w:hAnsi="Arial" w:eastAsia="Arial" w:cs="Arial"/>
+          <w:color w:val="auto"/>
+          <w:kern w:val="0"/>
+          <w:sz w:val="24"/>
+          <w:szCs w:val="24"/>
+          <w:lang w:val="es-ES" w:eastAsia="es-ES" w:bidi="ar-SA"/>
+        </w:rPr>
+      </w:pPr>
+      <w:r>
+        <w:rPr/>
+      </w:r>
+    </w:p>
+    <w:p>
+      <w:pPr>
+        <w:pStyle w:val="ListParagraph"/>
+        <w:numPr>
+          <w:ilvl w:val="0"/>
+          <w:numId w:val="1"/>
+        </w:numPr>
+        <w:rPr/>
+      </w:pPr>
+      <w:r>
+        <w:rPr>
+          <w:rFonts w:eastAsia="Arial" w:cs="Arial"/>
+          <w:color w:val="auto"/>
+          <w:kern w:val="0"/>
+          <w:sz w:val="24"/>
+          <w:szCs w:val="24"/>
+          <w:lang w:val="es-ES" w:eastAsia="es-ES" w:bidi="ar-SA"/>
+        </w:rPr>
+        <w:t>Otros riesgos incluyen tener alguna fiesta especial como el cumpleaños de algún familiar o amigo y que ese día lo perdamos entero.</w:t>
+      </w:r>
+    </w:p>
+    <w:p>
+      <w:pPr>
+        <w:pStyle w:val="ListParagraph"/>
+        <w:numPr>
+          <w:ilvl w:val="0"/>
+          <w:numId w:val="1"/>
+        </w:numPr>
+        <w:rPr>
+          <w:rFonts w:ascii="Arial" w:hAnsi="Arial" w:eastAsia="Arial" w:cs="Arial"/>
+          <w:color w:val="auto"/>
+          <w:kern w:val="0"/>
+          <w:sz w:val="24"/>
+          <w:szCs w:val="24"/>
+          <w:lang w:val="es-ES" w:eastAsia="es-ES" w:bidi="ar-SA"/>
+        </w:rPr>
+      </w:pPr>
+      <w:r>
+        <w:rPr/>
       </w:r>
     </w:p>
     <w:p>
@@ -7238,15 +7341,55 @@
       </w:pPr>
       <w:r>
         <w:rPr/>
+        <w:t>Las fuentes utilizadas para esta entrega ha sido la pagina de la universidad “</w:t>
+      </w:r>
+      <w:hyperlink r:id="rId3">
+        <w:r>
+          <w:rPr>
+            <w:rStyle w:val="InternetLink"/>
+          </w:rPr>
+          <w:t>egela.ehu.eus</w:t>
+        </w:r>
+      </w:hyperlink>
+      <w:r>
+        <w:rPr/>
+        <w:t>” y el horario de exámenes y el calendario de la p</w:t>
+      </w:r>
+      <w:r>
+        <w:rPr>
+          <w:rFonts w:eastAsia="Arial" w:cs="Arial"/>
+          <w:color w:val="auto"/>
+          <w:kern w:val="0"/>
+          <w:sz w:val="24"/>
+          <w:szCs w:val="24"/>
+          <w:lang w:val="es-ES" w:eastAsia="es-ES" w:bidi="ar-SA"/>
+        </w:rPr>
+        <w:t>á</w:t>
+      </w:r>
+      <w:r>
+        <w:rPr/>
+        <w:t>gina de la facultad de informática “</w:t>
+      </w:r>
+      <w:hyperlink r:id="rId4">
+        <w:r>
+          <w:rPr>
+            <w:rStyle w:val="InternetLink"/>
+          </w:rPr>
+          <w:t>https://www.ehu.eus/es/web/informatika-fakultatea</w:t>
+        </w:r>
+      </w:hyperlink>
+      <w:r>
+        <w:rPr/>
+        <w:t>”</w:t>
       </w:r>
     </w:p>
     <w:sectPr>
-      <w:headerReference w:type="even" r:id="rId2"/>
-      <w:headerReference w:type="default" r:id="rId3"/>
-      <w:headerReference w:type="first" r:id="rId4"/>
-      <w:footerReference w:type="even" r:id="rId5"/>
-      <w:footerReference w:type="default" r:id="rId6"/>
-      <w:footerReference w:type="first" r:id="rId7"/>
+      <w:headerReference w:type="even" r:id="rId5"/>
+      <w:headerReference w:type="default" r:id="rId6"/>
+      <w:headerReference w:type="first" r:id="rId7"/>
+      <w:footerReference w:type="even" r:id="rId8"/>
+      <w:footerReference w:type="default" r:id="rId9"/>
+      <w:footerReference w:type="first" r:id="rId10"/>
       <w:type w:val="nextPage"/>
       <w:pgSz w:w="11906" w:h="16838"/>
       <w:pgMar w:left="1134" w:right="1134" w:gutter="0" w:header="0" w:top="1418" w:footer="720" w:bottom="1418"/>
@@ -7359,7 +7502,7 @@
         <w:szCs w:val="18"/>
         <w:color w:val="000000"/>
       </w:rPr>
-      <w:t>2</w:t>
+      <w:t>3</w:t>
     </w:r>
     <w:r>
       <w:rPr>
@@ -7407,7 +7550,7 @@
         <w:szCs w:val="18"/>
         <w:color w:val="000000"/>
       </w:rPr>
-      <w:t>5</w:t>
+      <w:t>6</w:t>
     </w:r>
     <w:r>
       <w:rPr>
@@ -7507,7 +7650,7 @@
         <w:szCs w:val="18"/>
         <w:color w:val="000000"/>
       </w:rPr>
-      <w:t>2</w:t>
+      <w:t>3</w:t>
     </w:r>
     <w:r>
       <w:rPr>
@@ -7555,7 +7698,7 @@
         <w:szCs w:val="18"/>
         <w:color w:val="000000"/>
       </w:rPr>
-      <w:t>5</w:t>
+      <w:t>6</w:t>
     </w:r>
     <w:r>
       <w:rPr>
@@ -7606,7 +7749,7 @@
         <wp:inline distT="0" distB="0" distL="0" distR="0">
           <wp:extent cx="579755" cy="436245"/>
           <wp:effectExtent l="0" t="0" r="0" b="0"/>
-          <wp:docPr id="1" name="image1.png" descr=""/>
+          <wp:docPr id="2" name="image1.png" descr=""/>
           <wp:cNvGraphicFramePr>
             <a:graphicFrameLocks xmlns:a="http://schemas.openxmlformats.org/drawingml/2006/main" noChangeAspect="1"/>
           </wp:cNvGraphicFramePr>
@@ -7614,7 +7757,7 @@
             <a:graphicData uri="http://schemas.openxmlformats.org/drawingml/2006/picture">
               <pic:pic xmlns:pic="http://schemas.openxmlformats.org/drawingml/2006/picture">
                 <pic:nvPicPr>
-                  <pic:cNvPr id="1" name="image1.png" descr=""/>
+                  <pic:cNvPr id="2" name="image1.png" descr=""/>
                   <pic:cNvPicPr>
                     <a:picLocks noChangeAspect="1" noChangeArrowheads="1"/>
                   </pic:cNvPicPr>
@@ -7696,7 +7839,7 @@
         <wp:inline distT="0" distB="0" distL="0" distR="0">
           <wp:extent cx="579755" cy="436245"/>
           <wp:effectExtent l="0" t="0" r="0" b="0"/>
-          <wp:docPr id="2" name="image1.png" descr=""/>
+          <wp:docPr id="3" name="image1.png" descr=""/>
           <wp:cNvGraphicFramePr>
             <a:graphicFrameLocks xmlns:a="http://schemas.openxmlformats.org/drawingml/2006/main" noChangeAspect="1"/>
           </wp:cNvGraphicFramePr>
@@ -7704,7 +7847,7 @@
             <a:graphicData uri="http://schemas.openxmlformats.org/drawingml/2006/picture">
               <pic:pic xmlns:pic="http://schemas.openxmlformats.org/drawingml/2006/picture">
                 <pic:nvPicPr>
-                  <pic:cNvPr id="2" name="image1.png" descr=""/>
+                  <pic:cNvPr id="3" name="image1.png" descr=""/>
                   <pic:cNvPicPr>
                     <a:picLocks noChangeAspect="1" noChangeArrowheads="1"/>
                   </pic:cNvPicPr>
@@ -8791,6 +8934,712 @@
 </w:styles>
 </file>
 
+<file path=word/charts/chart1.xml><?xml version="1.0" encoding="utf-8"?>
+<c:chartSpace xmlns:c="http://schemas.openxmlformats.org/drawingml/2006/chart" xmlns:a="http://schemas.openxmlformats.org/drawingml/2006/main" xmlns:r="http://schemas.openxmlformats.org/officeDocument/2006/relationships">
+  <c:lang val="en-US"/>
+  <c:roundedCorners val="0"/>
+  <c:chart>
+    <c:autoTitleDeleted val="1"/>
+    <c:plotArea>
+      <c:barChart>
+        <c:barDir val="col"/>
+        <c:grouping val="stacked"/>
+        <c:varyColors val="0"/>
+        <c:ser>
+          <c:idx val="0"/>
+          <c:order val="0"/>
+          <c:tx>
+            <c:strRef>
+              <c:f>label 0</c:f>
+              <c:strCache>
+                <c:ptCount val="1"/>
+                <c:pt idx="0">
+                  <c:v>MP</c:v>
+                </c:pt>
+              </c:strCache>
+            </c:strRef>
+          </c:tx>
+          <c:spPr>
+            <a:solidFill>
+              <a:srgbClr val="004586"/>
+            </a:solidFill>
+            <a:ln w="0">
+              <a:noFill/>
+            </a:ln>
+          </c:spPr>
+          <c:invertIfNegative val="0"/>
+          <c:dLbls>
+            <c:txPr>
+              <a:bodyPr wrap="none"/>
+              <a:lstStyle/>
+              <a:p>
+                <a:pPr>
+                  <a:defRPr b="0" sz="1000" spc="-1" strike="noStrike">
+                    <a:latin typeface="Arial"/>
+                  </a:defRPr>
+                </a:pPr>
+              </a:p>
+            </c:txPr>
+            <c:showLegendKey val="0"/>
+            <c:showVal val="0"/>
+            <c:showCatName val="0"/>
+            <c:showSerName val="0"/>
+            <c:showPercent val="0"/>
+            <c:separator> </c:separator>
+            <c:showLeaderLines val="1"/>
+            <c:extLst>
+              <c:ext xmlns:c15="http://schemas.microsoft.com/office/drawing/2012/chart" uri="{CE6537A1-D6FC-4f65-9D91-7224C49458BB}">
+                <c15:showLeaderLines val="1"/>
+              </c:ext>
+            </c:extLst>
+          </c:dLbls>
+          <c:cat>
+            <c:strRef>
+              <c:f>categories</c:f>
+              <c:strCache>
+                <c:ptCount val="8"/>
+                <c:pt idx="0">
+                  <c:v>s6</c:v>
+                </c:pt>
+                <c:pt idx="1">
+                  <c:v>s8</c:v>
+                </c:pt>
+                <c:pt idx="2">
+                  <c:v>s9</c:v>
+                </c:pt>
+                <c:pt idx="3">
+                  <c:v>s11</c:v>
+                </c:pt>
+                <c:pt idx="4">
+                  <c:v>s12</c:v>
+                </c:pt>
+                <c:pt idx="5">
+                  <c:v>s16</c:v>
+                </c:pt>
+                <c:pt idx="6">
+                  <c:v>s17</c:v>
+                </c:pt>
+                <c:pt idx="7">
+                  <c:v>s18</c:v>
+                </c:pt>
+              </c:strCache>
+            </c:strRef>
+          </c:cat>
+          <c:val>
+            <c:numRef>
+              <c:f>0</c:f>
+              <c:numCache>
+                <c:formatCode>General</c:formatCode>
+                <c:ptCount val="8"/>
+                <c:pt idx="0">
+                  <c:v>1</c:v>
+                </c:pt>
+                <c:pt idx="1">
+                  <c:v>0</c:v>
+                </c:pt>
+                <c:pt idx="2">
+                  <c:v>0</c:v>
+                </c:pt>
+                <c:pt idx="3">
+                  <c:v>0</c:v>
+                </c:pt>
+                <c:pt idx="4">
+                  <c:v>1</c:v>
+                </c:pt>
+                <c:pt idx="5">
+                  <c:v>0</c:v>
+                </c:pt>
+                <c:pt idx="6">
+                  <c:v>1</c:v>
+                </c:pt>
+                <c:pt idx="7">
+                  <c:v>0</c:v>
+                </c:pt>
+              </c:numCache>
+            </c:numRef>
+          </c:val>
+        </c:ser>
+        <c:ser>
+          <c:idx val="1"/>
+          <c:order val="1"/>
+          <c:tx>
+            <c:strRef>
+              <c:f>label 1</c:f>
+              <c:strCache>
+                <c:ptCount val="1"/>
+                <c:pt idx="0">
+                  <c:v>Calc</c:v>
+                </c:pt>
+              </c:strCache>
+            </c:strRef>
+          </c:tx>
+          <c:spPr>
+            <a:solidFill>
+              <a:srgbClr val="ff420e"/>
+            </a:solidFill>
+            <a:ln w="0">
+              <a:noFill/>
+            </a:ln>
+          </c:spPr>
+          <c:invertIfNegative val="0"/>
+          <c:dLbls>
+            <c:txPr>
+              <a:bodyPr wrap="none"/>
+              <a:lstStyle/>
+              <a:p>
+                <a:pPr>
+                  <a:defRPr b="0" sz="1000" spc="-1" strike="noStrike">
+                    <a:latin typeface="Arial"/>
+                  </a:defRPr>
+                </a:pPr>
+              </a:p>
+            </c:txPr>
+            <c:showLegendKey val="0"/>
+            <c:showVal val="0"/>
+            <c:showCatName val="0"/>
+            <c:showSerName val="0"/>
+            <c:showPercent val="0"/>
+            <c:separator> </c:separator>
+            <c:showLeaderLines val="1"/>
+            <c:extLst>
+              <c:ext xmlns:c15="http://schemas.microsoft.com/office/drawing/2012/chart" uri="{CE6537A1-D6FC-4f65-9D91-7224C49458BB}">
+                <c15:showLeaderLines val="1"/>
+              </c:ext>
+            </c:extLst>
+          </c:dLbls>
+          <c:cat>
+            <c:strRef>
+              <c:f>categories</c:f>
+              <c:strCache>
+                <c:ptCount val="8"/>
+                <c:pt idx="0">
+                  <c:v>s6</c:v>
+                </c:pt>
+                <c:pt idx="1">
+                  <c:v>s8</c:v>
+                </c:pt>
+                <c:pt idx="2">
+                  <c:v>s9</c:v>
+                </c:pt>
+                <c:pt idx="3">
+                  <c:v>s11</c:v>
+                </c:pt>
+                <c:pt idx="4">
+                  <c:v>s12</c:v>
+                </c:pt>
+                <c:pt idx="5">
+                  <c:v>s16</c:v>
+                </c:pt>
+                <c:pt idx="6">
+                  <c:v>s17</c:v>
+                </c:pt>
+                <c:pt idx="7">
+                  <c:v>s18</c:v>
+                </c:pt>
+              </c:strCache>
+            </c:strRef>
+          </c:cat>
+          <c:val>
+            <c:numRef>
+              <c:f>1</c:f>
+              <c:numCache>
+                <c:formatCode>General</c:formatCode>
+                <c:ptCount val="8"/>
+                <c:pt idx="0">
+                  <c:v>0</c:v>
+                </c:pt>
+                <c:pt idx="1">
+                  <c:v>0</c:v>
+                </c:pt>
+                <c:pt idx="2">
+                  <c:v>0</c:v>
+                </c:pt>
+                <c:pt idx="3">
+                  <c:v>0</c:v>
+                </c:pt>
+                <c:pt idx="4">
+                  <c:v>0</c:v>
+                </c:pt>
+                <c:pt idx="5">
+                  <c:v>0</c:v>
+                </c:pt>
+                <c:pt idx="6">
+                  <c:v>0</c:v>
+                </c:pt>
+                <c:pt idx="7">
+                  <c:v>1</c:v>
+                </c:pt>
+              </c:numCache>
+            </c:numRef>
+          </c:val>
+        </c:ser>
+        <c:ser>
+          <c:idx val="2"/>
+          <c:order val="2"/>
+          <c:tx>
+            <c:strRef>
+              <c:f>label 2</c:f>
+              <c:strCache>
+                <c:ptCount val="1"/>
+                <c:pt idx="0">
+                  <c:v>Redes</c:v>
+                </c:pt>
+              </c:strCache>
+            </c:strRef>
+          </c:tx>
+          <c:spPr>
+            <a:solidFill>
+              <a:srgbClr val="ffd320"/>
+            </a:solidFill>
+            <a:ln w="0">
+              <a:noFill/>
+            </a:ln>
+          </c:spPr>
+          <c:invertIfNegative val="0"/>
+          <c:dLbls>
+            <c:txPr>
+              <a:bodyPr wrap="none"/>
+              <a:lstStyle/>
+              <a:p>
+                <a:pPr>
+                  <a:defRPr b="0" sz="1000" spc="-1" strike="noStrike">
+                    <a:latin typeface="Arial"/>
+                  </a:defRPr>
+                </a:pPr>
+              </a:p>
+            </c:txPr>
+            <c:showLegendKey val="0"/>
+            <c:showVal val="0"/>
+            <c:showCatName val="0"/>
+            <c:showSerName val="0"/>
+            <c:showPercent val="0"/>
+            <c:separator> </c:separator>
+            <c:showLeaderLines val="1"/>
+            <c:extLst>
+              <c:ext xmlns:c15="http://schemas.microsoft.com/office/drawing/2012/chart" uri="{CE6537A1-D6FC-4f65-9D91-7224C49458BB}">
+                <c15:showLeaderLines val="1"/>
+              </c:ext>
+            </c:extLst>
+          </c:dLbls>
+          <c:cat>
+            <c:strRef>
+              <c:f>categories</c:f>
+              <c:strCache>
+                <c:ptCount val="8"/>
+                <c:pt idx="0">
+                  <c:v>s6</c:v>
+                </c:pt>
+                <c:pt idx="1">
+                  <c:v>s8</c:v>
+                </c:pt>
+                <c:pt idx="2">
+                  <c:v>s9</c:v>
+                </c:pt>
+                <c:pt idx="3">
+                  <c:v>s11</c:v>
+                </c:pt>
+                <c:pt idx="4">
+                  <c:v>s12</c:v>
+                </c:pt>
+                <c:pt idx="5">
+                  <c:v>s16</c:v>
+                </c:pt>
+                <c:pt idx="6">
+                  <c:v>s17</c:v>
+                </c:pt>
+                <c:pt idx="7">
+                  <c:v>s18</c:v>
+                </c:pt>
+              </c:strCache>
+            </c:strRef>
+          </c:cat>
+          <c:val>
+            <c:numRef>
+              <c:f>2</c:f>
+              <c:numCache>
+                <c:formatCode>General</c:formatCode>
+                <c:ptCount val="8"/>
+                <c:pt idx="0">
+                  <c:v>1</c:v>
+                </c:pt>
+                <c:pt idx="1">
+                  <c:v>0</c:v>
+                </c:pt>
+                <c:pt idx="2">
+                  <c:v>1</c:v>
+                </c:pt>
+                <c:pt idx="3">
+                  <c:v>0</c:v>
+                </c:pt>
+                <c:pt idx="4">
+                  <c:v>0</c:v>
+                </c:pt>
+                <c:pt idx="5">
+                  <c:v>0</c:v>
+                </c:pt>
+                <c:pt idx="6">
+                  <c:v>1</c:v>
+                </c:pt>
+                <c:pt idx="7">
+                  <c:v>0</c:v>
+                </c:pt>
+              </c:numCache>
+            </c:numRef>
+          </c:val>
+        </c:ser>
+        <c:ser>
+          <c:idx val="3"/>
+          <c:order val="3"/>
+          <c:tx>
+            <c:strRef>
+              <c:f>label 3</c:f>
+              <c:strCache>
+                <c:ptCount val="1"/>
+                <c:pt idx="0">
+                  <c:v>GP</c:v>
+                </c:pt>
+              </c:strCache>
+            </c:strRef>
+          </c:tx>
+          <c:spPr>
+            <a:solidFill>
+              <a:srgbClr val="579d1c"/>
+            </a:solidFill>
+            <a:ln w="0">
+              <a:noFill/>
+            </a:ln>
+          </c:spPr>
+          <c:invertIfNegative val="0"/>
+          <c:dLbls>
+            <c:txPr>
+              <a:bodyPr wrap="none"/>
+              <a:lstStyle/>
+              <a:p>
+                <a:pPr>
+                  <a:defRPr b="0" sz="1000" spc="-1" strike="noStrike">
+                    <a:latin typeface="Arial"/>
+                  </a:defRPr>
+                </a:pPr>
+              </a:p>
+            </c:txPr>
+            <c:showLegendKey val="0"/>
+            <c:showVal val="0"/>
+            <c:showCatName val="0"/>
+            <c:showSerName val="0"/>
+            <c:showPercent val="0"/>
+            <c:separator> </c:separator>
+            <c:showLeaderLines val="1"/>
+            <c:extLst>
+              <c:ext xmlns:c15="http://schemas.microsoft.com/office/drawing/2012/chart" uri="{CE6537A1-D6FC-4f65-9D91-7224C49458BB}">
+                <c15:showLeaderLines val="1"/>
+              </c:ext>
+            </c:extLst>
+          </c:dLbls>
+          <c:cat>
+            <c:strRef>
+              <c:f>categories</c:f>
+              <c:strCache>
+                <c:ptCount val="8"/>
+                <c:pt idx="0">
+                  <c:v>s6</c:v>
+                </c:pt>
+                <c:pt idx="1">
+                  <c:v>s8</c:v>
+                </c:pt>
+                <c:pt idx="2">
+                  <c:v>s9</c:v>
+                </c:pt>
+                <c:pt idx="3">
+                  <c:v>s11</c:v>
+                </c:pt>
+                <c:pt idx="4">
+                  <c:v>s12</c:v>
+                </c:pt>
+                <c:pt idx="5">
+                  <c:v>s16</c:v>
+                </c:pt>
+                <c:pt idx="6">
+                  <c:v>s17</c:v>
+                </c:pt>
+                <c:pt idx="7">
+                  <c:v>s18</c:v>
+                </c:pt>
+              </c:strCache>
+            </c:strRef>
+          </c:cat>
+          <c:val>
+            <c:numRef>
+              <c:f>3</c:f>
+              <c:numCache>
+                <c:formatCode>General</c:formatCode>
+                <c:ptCount val="8"/>
+                <c:pt idx="0">
+                  <c:v>0</c:v>
+                </c:pt>
+                <c:pt idx="1">
+                  <c:v>1</c:v>
+                </c:pt>
+                <c:pt idx="2">
+                  <c:v>1</c:v>
+                </c:pt>
+                <c:pt idx="3">
+                  <c:v>0</c:v>
+                </c:pt>
+                <c:pt idx="4">
+                  <c:v>0</c:v>
+                </c:pt>
+                <c:pt idx="5">
+                  <c:v>0</c:v>
+                </c:pt>
+                <c:pt idx="6">
+                  <c:v>0</c:v>
+                </c:pt>
+                <c:pt idx="7">
+                  <c:v>0</c:v>
+                </c:pt>
+              </c:numCache>
+            </c:numRef>
+          </c:val>
+        </c:ser>
+        <c:ser>
+          <c:idx val="4"/>
+          <c:order val="4"/>
+          <c:tx>
+            <c:strRef>
+              <c:f>label 4</c:f>
+              <c:strCache>
+                <c:ptCount val="1"/>
+                <c:pt idx="0">
+                  <c:v>IO</c:v>
+                </c:pt>
+              </c:strCache>
+            </c:strRef>
+          </c:tx>
+          <c:spPr>
+            <a:solidFill>
+              <a:srgbClr val="7e0021"/>
+            </a:solidFill>
+            <a:ln w="0">
+              <a:noFill/>
+            </a:ln>
+          </c:spPr>
+          <c:invertIfNegative val="0"/>
+          <c:dLbls>
+            <c:txPr>
+              <a:bodyPr wrap="none"/>
+              <a:lstStyle/>
+              <a:p>
+                <a:pPr>
+                  <a:defRPr b="0" sz="1000" spc="-1" strike="noStrike">
+                    <a:latin typeface="Arial"/>
+                  </a:defRPr>
+                </a:pPr>
+              </a:p>
+            </c:txPr>
+            <c:showLegendKey val="0"/>
+            <c:showVal val="0"/>
+            <c:showCatName val="0"/>
+            <c:showSerName val="0"/>
+            <c:showPercent val="0"/>
+            <c:separator> </c:separator>
+            <c:showLeaderLines val="1"/>
+            <c:extLst>
+              <c:ext xmlns:c15="http://schemas.microsoft.com/office/drawing/2012/chart" uri="{CE6537A1-D6FC-4f65-9D91-7224C49458BB}">
+                <c15:showLeaderLines val="1"/>
+              </c:ext>
+            </c:extLst>
+          </c:dLbls>
+          <c:cat>
+            <c:strRef>
+              <c:f>categories</c:f>
+              <c:strCache>
+                <c:ptCount val="8"/>
+                <c:pt idx="0">
+                  <c:v>s6</c:v>
+                </c:pt>
+                <c:pt idx="1">
+                  <c:v>s8</c:v>
+                </c:pt>
+                <c:pt idx="2">
+                  <c:v>s9</c:v>
+                </c:pt>
+                <c:pt idx="3">
+                  <c:v>s11</c:v>
+                </c:pt>
+                <c:pt idx="4">
+                  <c:v>s12</c:v>
+                </c:pt>
+                <c:pt idx="5">
+                  <c:v>s16</c:v>
+                </c:pt>
+                <c:pt idx="6">
+                  <c:v>s17</c:v>
+                </c:pt>
+                <c:pt idx="7">
+                  <c:v>s18</c:v>
+                </c:pt>
+              </c:strCache>
+            </c:strRef>
+          </c:cat>
+          <c:val>
+            <c:numRef>
+              <c:f>4</c:f>
+              <c:numCache>
+                <c:formatCode>General</c:formatCode>
+                <c:ptCount val="8"/>
+                <c:pt idx="0">
+                  <c:v>1</c:v>
+                </c:pt>
+                <c:pt idx="1">
+                  <c:v>1</c:v>
+                </c:pt>
+                <c:pt idx="2">
+                  <c:v>0</c:v>
+                </c:pt>
+                <c:pt idx="3">
+                  <c:v>0</c:v>
+                </c:pt>
+                <c:pt idx="4">
+                  <c:v>1</c:v>
+                </c:pt>
+                <c:pt idx="5">
+                  <c:v>0</c:v>
+                </c:pt>
+                <c:pt idx="6">
+                  <c:v>0</c:v>
+                </c:pt>
+                <c:pt idx="7">
+                  <c:v>1</c:v>
+                </c:pt>
+              </c:numCache>
+            </c:numRef>
+          </c:val>
+        </c:ser>
+        <c:gapWidth val="100"/>
+        <c:overlap val="100"/>
+        <c:axId val="58077126"/>
+        <c:axId val="7738328"/>
+      </c:barChart>
+      <c:catAx>
+        <c:axId val="58077126"/>
+        <c:scaling>
+          <c:orientation val="minMax"/>
+        </c:scaling>
+        <c:delete val="0"/>
+        <c:axPos val="b"/>
+        <c:numFmt formatCode="[$-409]mm/dd/yyyy" sourceLinked="1"/>
+        <c:majorTickMark val="out"/>
+        <c:minorTickMark val="none"/>
+        <c:tickLblPos val="nextTo"/>
+        <c:spPr>
+          <a:ln w="0">
+            <a:solidFill>
+              <a:srgbClr val="b3b3b3"/>
+            </a:solidFill>
+          </a:ln>
+        </c:spPr>
+        <c:txPr>
+          <a:bodyPr/>
+          <a:lstStyle/>
+          <a:p>
+            <a:pPr>
+              <a:defRPr b="0" sz="1000" spc="-1" strike="noStrike">
+                <a:latin typeface="Arial"/>
+              </a:defRPr>
+            </a:pPr>
+          </a:p>
+        </c:txPr>
+        <c:crossAx val="7738328"/>
+        <c:crosses val="autoZero"/>
+        <c:auto val="1"/>
+        <c:lblAlgn val="ctr"/>
+        <c:lblOffset val="100"/>
+        <c:noMultiLvlLbl val="0"/>
+      </c:catAx>
+      <c:valAx>
+        <c:axId val="7738328"/>
+        <c:scaling>
+          <c:orientation val="minMax"/>
+        </c:scaling>
+        <c:delete val="0"/>
+        <c:axPos val="l"/>
+        <c:majorGridlines>
+          <c:spPr>
+            <a:ln w="0">
+              <a:solidFill>
+                <a:srgbClr val="b3b3b3"/>
+              </a:solidFill>
+            </a:ln>
+          </c:spPr>
+        </c:majorGridlines>
+        <c:numFmt formatCode="General" sourceLinked="1"/>
+        <c:majorTickMark val="out"/>
+        <c:minorTickMark val="none"/>
+        <c:tickLblPos val="nextTo"/>
+        <c:spPr>
+          <a:ln w="0">
+            <a:solidFill>
+              <a:srgbClr val="b3b3b3"/>
+            </a:solidFill>
+          </a:ln>
+        </c:spPr>
+        <c:txPr>
+          <a:bodyPr/>
+          <a:lstStyle/>
+          <a:p>
+            <a:pPr>
+              <a:defRPr b="0" sz="1000" spc="-1" strike="noStrike">
+                <a:latin typeface="Arial"/>
+              </a:defRPr>
+            </a:pPr>
+          </a:p>
+        </c:txPr>
+        <c:crossAx val="58077126"/>
+        <c:crosses val="autoZero"/>
+        <c:crossBetween val="between"/>
+      </c:valAx>
+      <c:spPr>
+        <a:noFill/>
+        <a:ln w="0">
+          <a:solidFill>
+            <a:srgbClr val="b3b3b3"/>
+          </a:solidFill>
+        </a:ln>
+      </c:spPr>
+    </c:plotArea>
+    <c:legend>
+      <c:legendPos val="r"/>
+      <c:overlay val="0"/>
+      <c:spPr>
+        <a:noFill/>
+        <a:ln w="0">
+          <a:noFill/>
+        </a:ln>
+      </c:spPr>
+      <c:txPr>
+        <a:bodyPr/>
+        <a:lstStyle/>
+        <a:p>
+          <a:pPr>
+            <a:defRPr b="0" sz="1000" spc="-1" strike="noStrike">
+              <a:latin typeface="Arial"/>
+            </a:defRPr>
+          </a:pPr>
+        </a:p>
+      </c:txPr>
+    </c:legend>
+    <c:plotVisOnly val="1"/>
+    <c:dispBlanksAs val="gap"/>
+  </c:chart>
+  <c:spPr>
+    <a:noFill/>
+    <a:ln w="0">
+      <a:noFill/>
+    </a:ln>
+  </c:spPr>
+</c:chartSpace>
+</file>
+
 <file path=word/glossary/document.xml><?xml version="1.0" encoding="utf-8"?>
 <w:glossaryDocument xmlns:w14="http://schemas.microsoft.com/office/word/2010/wordml" xmlns:w="http://schemas.openxmlformats.org/wordprocessingml/2006/main">
   <w:docParts>
